--- a/法令ファイル/障害者の雇用の促進等に関する法律施行規則/障害者の雇用の促進等に関する法律施行規則（昭和五十一年労働省令第三十八号）.docx
+++ b/法令ファイル/障害者の雇用の促進等に関する法律施行規則/障害者の雇用の促進等に関する法律施行規則（昭和五十一年労働省令第三十八号）.docx
@@ -74,44 +74,139 @@
     </w:p>
     <w:p>
       <w:pPr>
-        <w:pStyle w:val="Heading6"/>
+        <w:pStyle w:val="ListBullet"/>
         <w:ind w:left="880"/>
       </w:pPr>
       <w:r>
         <w:t>一</w:t>
-      </w:r>
-    </w:p>
-    <w:p>
-      <w:pPr>
+        <w:br/>
+        <w:t>精神保健福祉法第四十五条第二項の規定により精神障害者保健福祉手帳の交付を受けている者</w:t>
+      </w:r>
+    </w:p>
+    <w:p>
+      <w:pPr>
+        <w:pStyle w:val="ListBullet"/>
         <w:ind w:left="880"/>
       </w:pPr>
       <w:r>
-        <w:t>精神保健福祉法第四十五条第二項の規定により精神障害者保健福祉手帳の交付を受けている者</w:t>
-      </w:r>
-    </w:p>
-    <w:p>
-      <w:pPr>
-        <w:pStyle w:val="Heading6"/>
+        <w:t>二</w:t>
+        <w:br/>
+        <w:t>統合失調症、そううつ病（そう病及びうつ病を含む。）又はてんかんにかかつている者（前号に掲げる者に該当する者を除く。）</w:t>
+      </w:r>
+    </w:p>
+    <w:p>
+      <w:pPr>
+        <w:pStyle w:val="Heading2"/>
+      </w:pPr>
+      <w:r>
+        <w:t>第二章　職業リハビリテーションの推進</w:t>
+      </w:r>
+    </w:p>
+    <w:p>
+      <w:pPr>
+        <w:pStyle w:val="Heading3"/>
+      </w:pPr>
+      <w:r>
+        <w:t>第一節　職業紹介等</w:t>
+      </w:r>
+    </w:p>
+    <w:p>
+      <w:pPr>
+        <w:pStyle w:val="Heading4"/>
+      </w:pPr>
+      <w:r>
+        <w:t>第二条</w:t>
+      </w:r>
+    </w:p>
+    <w:p>
+      <w:r>
+        <w:t>削除</w:t>
+      </w:r>
+    </w:p>
+    <w:p>
+      <w:pPr>
+        <w:pStyle w:val="Heading4"/>
+      </w:pPr>
+      <w:r>
+        <w:t>第三条（資料の提示等）</w:t>
+      </w:r>
+    </w:p>
+    <w:p>
+      <w:r>
+        <w:t>公共職業安定所は、求職者が法第二条第一号に規定する障害者（以下「障害者」という。）であるかどうかを確認するために必要があると認めるときは、求職者に対し、身体障害者福祉法（昭和二十四年法律第二百八十三号）第十五条の身体障害者手帳（以下「身体障害者手帳」という。）その他の資料の提示又は提出を求めることができる。</w:t>
+      </w:r>
+    </w:p>
+    <w:p>
+      <w:pPr>
+        <w:pStyle w:val="Heading4"/>
+      </w:pPr>
+      <w:r>
+        <w:t>第四条（適応訓練の基準）</w:t>
+      </w:r>
+    </w:p>
+    <w:p>
+      <w:r>
+        <w:t>適応訓練の基準は、次のとおりとする。</w:t>
+      </w:r>
+    </w:p>
+    <w:p>
+      <w:pPr>
+        <w:pStyle w:val="ListBullet"/>
         <w:ind w:left="880"/>
       </w:pPr>
       <w:r>
+        <w:t>一</w:t>
+        <w:br/>
+        <w:t>訓練職種</w:t>
+        <w:br/>
+        <w:br/>
+        <w:br/>
+        <w:t>障害者（法第二条第二号に規定する身体障害者（以下「身体障害者」という。）、知的障害者及び精神障害者に限る。以下この条において同じ。）の障害の種類及び程度に応じてその能力に適合する作業を内容とする職種であつて、技能を必要とするものであること。</w:t>
+      </w:r>
+    </w:p>
+    <w:p>
+      <w:pPr>
+        <w:pStyle w:val="ListBullet"/>
+        <w:ind w:left="880"/>
+      </w:pPr>
+      <w:r>
         <w:t>二</w:t>
-      </w:r>
-    </w:p>
-    <w:p>
-      <w:pPr>
+        <w:br/>
+        <w:t>訓練期間</w:t>
+        <w:br/>
+        <w:br/>
+        <w:br/>
+        <w:t>一年以内とすること。</w:t>
+      </w:r>
+    </w:p>
+    <w:p>
+      <w:pPr>
+        <w:pStyle w:val="ListBullet"/>
         <w:ind w:left="880"/>
       </w:pPr>
       <w:r>
-        <w:t>統合失調症、そううつ病（そう病及びうつ病を含む。）又はてんかんにかかつている者（前号に掲げる者に該当する者を除く。）</w:t>
-      </w:r>
-    </w:p>
-    <w:p>
-      <w:pPr>
-        <w:pStyle w:val="Heading2"/>
-      </w:pPr>
-      <w:r>
-        <w:t>第二章　職業リハビリテーションの推進</w:t>
+        <w:t>三</w:t>
+        <w:br/>
+        <w:t>訓練内容</w:t>
+        <w:br/>
+        <w:br/>
+        <w:br/>
+        <w:t>次に掲げる訓練を実施するものであつて、その過程を通じて、障害者の作業の環境に対する心理的適応性を高めるための職場相談を行うものであること。</w:t>
+      </w:r>
+    </w:p>
+    <w:p>
+      <w:pPr>
+        <w:pStyle w:val="ListBullet"/>
+        <w:ind w:left="880"/>
+      </w:pPr>
+      <w:r>
+        <w:t>四</w:t>
+        <w:br/>
+        <w:t>指導員</w:t>
+        <w:br/>
+        <w:br/>
+        <w:br/>
+        <w:t>訓練職種についての知識及び技能並びに監督者としての経験を有し、かつ、当該職種に係る作業についての安全及び衛生に関する知識を有する者を、少なくとも障害者五人につき一人の割合で指導員として置くものであること。</w:t>
       </w:r>
     </w:p>
     <w:p>
@@ -119,7 +214,7 @@
         <w:pStyle w:val="Heading3"/>
       </w:pPr>
       <w:r>
-        <w:t>第一節　職業紹介等</w:t>
+        <w:t>第二節　障害者職業センターの設置等</w:t>
       </w:r>
     </w:p>
     <w:p>
@@ -127,7 +222,79 @@
         <w:pStyle w:val="Heading4"/>
       </w:pPr>
       <w:r>
-        <w:t>第二条</w:t>
+        <w:t>第四条の二（法第二十条第三号の厚生労働省令で定める障害者）</w:t>
+      </w:r>
+    </w:p>
+    <w:p>
+      <w:r>
+        <w:t>法第二十条第三号の厚生労働省令で定める障害者は、職場への適応について援助を必要とする障害者とする。</w:t>
+      </w:r>
+    </w:p>
+    <w:p>
+      <w:pPr>
+        <w:pStyle w:val="Heading4"/>
+      </w:pPr>
+      <w:r>
+        <w:t>第四条の二の二（法第二十一条の厚生労働省令で定める施設）</w:t>
+      </w:r>
+    </w:p>
+    <w:p>
+      <w:r>
+        <w:t>法第二十一条の厚生労働省令で定める施設は、次のとおりとする。</w:t>
+      </w:r>
+    </w:p>
+    <w:p>
+      <w:pPr>
+        <w:pStyle w:val="ListBullet"/>
+        <w:ind w:left="880"/>
+      </w:pPr>
+      <w:r>
+        <w:t>一</w:t>
+        <w:br/>
+        <w:t>障害者職業能力開発校</w:t>
+      </w:r>
+    </w:p>
+    <w:p>
+      <w:pPr>
+        <w:pStyle w:val="ListBullet"/>
+        <w:ind w:left="880"/>
+      </w:pPr>
+      <w:r>
+        <w:t>二</w:t>
+        <w:br/>
+        <w:t>独立行政法人労働者健康安全機構法（平成十四年法律第百七十一号）第十二条第一項第一号の療養施設</w:t>
+      </w:r>
+    </w:p>
+    <w:p>
+      <w:pPr>
+        <w:pStyle w:val="ListBullet"/>
+        <w:ind w:left="880"/>
+      </w:pPr>
+      <w:r>
+        <w:t>三</w:t>
+        <w:br/>
+        <w:t>厚生労働省組織令（平成十二年政令第二百五十二号）第百四十九条の国立障害者リハビリテーションセンター</w:t>
+      </w:r>
+    </w:p>
+    <w:p>
+      <w:pPr>
+        <w:pStyle w:val="Heading4"/>
+      </w:pPr>
+      <w:r>
+        <w:t>第四条の三（法第二十一条第一号の厚生労働省令で定める障害者）</w:t>
+      </w:r>
+    </w:p>
+    <w:p>
+      <w:r>
+        <w:t>法第二十一条第一号の厚生労働省令で定める障害者は、身体障害者その他系統的に法第二条第七号に規定する職業リハビリテーション（以下「職業リハビリテーション」という。）の措置を受けることを必要とする障害者とする。</w:t>
+      </w:r>
+    </w:p>
+    <w:p>
+      <w:pPr>
+        <w:pStyle w:val="Heading4"/>
+      </w:pPr>
+      <w:r>
+        <w:t>第四条の四</w:t>
       </w:r>
     </w:p>
     <w:p>
@@ -140,12 +307,42 @@
         <w:pStyle w:val="Heading4"/>
       </w:pPr>
       <w:r>
-        <w:t>第三条（資料の提示等）</w:t>
-      </w:r>
-    </w:p>
-    <w:p>
-      <w:r>
-        <w:t>公共職業安定所は、求職者が法第二条第一号に規定する障害者（以下「障害者」という。）であるかどうかを確認するために必要があると認めるときは、求職者に対し、身体障害者福祉法（昭和二十四年法律第二百八十三号）第十五条の身体障害者手帳（以下「身体障害者手帳」という。）その他の資料の提示又は提出を求めることができる。</w:t>
+        <w:t>第四条の五（法第二十四条第二項の厚生労働省令で定める資格）</w:t>
+      </w:r>
+    </w:p>
+    <w:p>
+      <w:r>
+        <w:t>法第二十四条第二項の厚生労働省令で定める資格を有する者は、次の各号のいずれかに該当する者とする。</w:t>
+      </w:r>
+    </w:p>
+    <w:p>
+      <w:pPr>
+        <w:pStyle w:val="ListBullet"/>
+        <w:ind w:left="880"/>
+      </w:pPr>
+      <w:r>
+        <w:t>一</w:t>
+        <w:br/>
+        <w:t>公共職業安定所において、五年以上障害者の職業紹介に係る事務に従事した経験を有する者</w:t>
+      </w:r>
+    </w:p>
+    <w:p>
+      <w:pPr>
+        <w:pStyle w:val="ListBullet"/>
+        <w:ind w:left="880"/>
+      </w:pPr>
+      <w:r>
+        <w:t>二</w:t>
+        <w:br/>
+        <w:t>前号に掲げる者と同等以上の経験を有するものと厚生労働大臣が認める者</w:t>
+      </w:r>
+    </w:p>
+    <w:p>
+      <w:pPr>
+        <w:pStyle w:val="Heading3"/>
+      </w:pPr>
+      <w:r>
+        <w:t>第三節　障害者就業・生活支援センター</w:t>
       </w:r>
     </w:p>
     <w:p>
@@ -153,322 +350,57 @@
         <w:pStyle w:val="Heading4"/>
       </w:pPr>
       <w:r>
-        <w:t>第四条（適応訓練の基準）</w:t>
-      </w:r>
-    </w:p>
-    <w:p>
-      <w:r>
-        <w:t>適応訓練の基準は、次のとおりとする。</w:t>
-      </w:r>
-    </w:p>
-    <w:p>
-      <w:pPr>
-        <w:pStyle w:val="Heading6"/>
+        <w:t>第四条の六（法第二十七条第一項の厚生労働省令で定める法人）</w:t>
+      </w:r>
+    </w:p>
+    <w:p>
+      <w:r>
+        <w:t>法第二十七条第一項の厚生労働省令で定める法人は、医療法人とする。</w:t>
+      </w:r>
+    </w:p>
+    <w:p>
+      <w:pPr>
+        <w:pStyle w:val="Heading4"/>
+      </w:pPr>
+      <w:r>
+        <w:t>第四条の七（指定の申請）</w:t>
+      </w:r>
+    </w:p>
+    <w:p>
+      <w:r>
+        <w:t>法第二十七条第一項の規定による指定を受けようとする者は、次の事項を記載した申請書を都道府県知事に提出しなければならない。</w:t>
+      </w:r>
+    </w:p>
+    <w:p>
+      <w:pPr>
+        <w:pStyle w:val="ListBullet"/>
         <w:ind w:left="880"/>
       </w:pPr>
       <w:r>
         <w:t>一</w:t>
-      </w:r>
-    </w:p>
-    <w:p>
-      <w:pPr>
+        <w:br/>
+        <w:t>名称及び住所</w:t>
+      </w:r>
+    </w:p>
+    <w:p>
+      <w:pPr>
+        <w:pStyle w:val="ListBullet"/>
         <w:ind w:left="880"/>
       </w:pPr>
       <w:r>
-        <w:t>訓練職種</w:t>
-      </w:r>
-    </w:p>
-    <w:p>
-      <w:pPr>
-        <w:pStyle w:val="Heading6"/>
+        <w:t>二</w:t>
+        <w:br/>
+        <w:t>代表者の氏名</w:t>
+      </w:r>
+    </w:p>
+    <w:p>
+      <w:pPr>
+        <w:pStyle w:val="ListBullet"/>
         <w:ind w:left="880"/>
       </w:pPr>
       <w:r>
-        <w:t>二</w:t>
-      </w:r>
-    </w:p>
-    <w:p>
-      <w:pPr>
-        <w:ind w:left="880"/>
-      </w:pPr>
-      <w:r>
-        <w:t>訓練期間</w:t>
-      </w:r>
-    </w:p>
-    <w:p>
-      <w:pPr>
-        <w:pStyle w:val="Heading6"/>
-        <w:ind w:left="880"/>
-      </w:pPr>
-      <w:r>
         <w:t>三</w:t>
-      </w:r>
-    </w:p>
-    <w:p>
-      <w:pPr>
-        <w:ind w:left="880"/>
-      </w:pPr>
-      <w:r>
-        <w:t>訓練内容</w:t>
-      </w:r>
-    </w:p>
-    <w:p>
-      <w:pPr>
-        <w:pStyle w:val="Heading6"/>
-        <w:ind w:left="880"/>
-      </w:pPr>
-      <w:r>
-        <w:t>四</w:t>
-      </w:r>
-    </w:p>
-    <w:p>
-      <w:pPr>
-        <w:ind w:left="880"/>
-      </w:pPr>
-      <w:r>
-        <w:t>指導員</w:t>
-      </w:r>
-    </w:p>
-    <w:p>
-      <w:pPr>
-        <w:pStyle w:val="Heading3"/>
-      </w:pPr>
-      <w:r>
-        <w:t>第二節　障害者職業センターの設置等</w:t>
-      </w:r>
-    </w:p>
-    <w:p>
-      <w:pPr>
-        <w:pStyle w:val="Heading4"/>
-      </w:pPr>
-      <w:r>
-        <w:t>第四条の二（法第二十条第三号の厚生労働省令で定める障害者）</w:t>
-      </w:r>
-    </w:p>
-    <w:p>
-      <w:r>
-        <w:t>法第二十条第三号の厚生労働省令で定める障害者は、職場への適応について援助を必要とする障害者とする。</w:t>
-      </w:r>
-    </w:p>
-    <w:p>
-      <w:pPr>
-        <w:pStyle w:val="Heading4"/>
-      </w:pPr>
-      <w:r>
-        <w:t>第四条の二の二（法第二十一条の厚生労働省令で定める施設）</w:t>
-      </w:r>
-    </w:p>
-    <w:p>
-      <w:r>
-        <w:t>法第二十一条の厚生労働省令で定める施設は、次のとおりとする。</w:t>
-      </w:r>
-    </w:p>
-    <w:p>
-      <w:pPr>
-        <w:pStyle w:val="Heading6"/>
-        <w:ind w:left="880"/>
-      </w:pPr>
-      <w:r>
-        <w:t>一</w:t>
-      </w:r>
-    </w:p>
-    <w:p>
-      <w:pPr>
-        <w:ind w:left="880"/>
-      </w:pPr>
-      <w:r>
-        <w:t>障害者職業能力開発校</w:t>
-      </w:r>
-    </w:p>
-    <w:p>
-      <w:pPr>
-        <w:pStyle w:val="Heading6"/>
-        <w:ind w:left="880"/>
-      </w:pPr>
-      <w:r>
-        <w:t>二</w:t>
-      </w:r>
-    </w:p>
-    <w:p>
-      <w:pPr>
-        <w:ind w:left="880"/>
-      </w:pPr>
-      <w:r>
-        <w:t>独立行政法人労働者健康安全機構法（平成十四年法律第百七十一号）第十二条第一項第一号の療養施設</w:t>
-      </w:r>
-    </w:p>
-    <w:p>
-      <w:pPr>
-        <w:pStyle w:val="Heading6"/>
-        <w:ind w:left="880"/>
-      </w:pPr>
-      <w:r>
-        <w:t>三</w:t>
-      </w:r>
-    </w:p>
-    <w:p>
-      <w:pPr>
-        <w:ind w:left="880"/>
-      </w:pPr>
-      <w:r>
-        <w:t>厚生労働省組織令（平成十二年政令第二百五十二号）第百四十九条の国立障害者リハビリテーションセンター</w:t>
-      </w:r>
-    </w:p>
-    <w:p>
-      <w:pPr>
-        <w:pStyle w:val="Heading4"/>
-      </w:pPr>
-      <w:r>
-        <w:t>第四条の三（法第二十一条第一号の厚生労働省令で定める障害者）</w:t>
-      </w:r>
-    </w:p>
-    <w:p>
-      <w:r>
-        <w:t>法第二十一条第一号の厚生労働省令で定める障害者は、身体障害者その他系統的に法第二条第七号に規定する職業リハビリテーション（以下「職業リハビリテーション」という。）の措置を受けることを必要とする障害者とする。</w:t>
-      </w:r>
-    </w:p>
-    <w:p>
-      <w:pPr>
-        <w:pStyle w:val="Heading4"/>
-      </w:pPr>
-      <w:r>
-        <w:t>第四条の四</w:t>
-      </w:r>
-    </w:p>
-    <w:p>
-      <w:r>
-        <w:t>削除</w:t>
-      </w:r>
-    </w:p>
-    <w:p>
-      <w:pPr>
-        <w:pStyle w:val="Heading4"/>
-      </w:pPr>
-      <w:r>
-        <w:t>第四条の五（法第二十四条第二項の厚生労働省令で定める資格）</w:t>
-      </w:r>
-    </w:p>
-    <w:p>
-      <w:r>
-        <w:t>法第二十四条第二項の厚生労働省令で定める資格を有する者は、次の各号のいずれかに該当する者とする。</w:t>
-      </w:r>
-    </w:p>
-    <w:p>
-      <w:pPr>
-        <w:pStyle w:val="Heading6"/>
-        <w:ind w:left="880"/>
-      </w:pPr>
-      <w:r>
-        <w:t>一</w:t>
-      </w:r>
-    </w:p>
-    <w:p>
-      <w:pPr>
-        <w:ind w:left="880"/>
-      </w:pPr>
-      <w:r>
-        <w:t>公共職業安定所において、五年以上障害者の職業紹介に係る事務に従事した経験を有する者</w:t>
-      </w:r>
-    </w:p>
-    <w:p>
-      <w:pPr>
-        <w:pStyle w:val="Heading6"/>
-        <w:ind w:left="880"/>
-      </w:pPr>
-      <w:r>
-        <w:t>二</w:t>
-      </w:r>
-    </w:p>
-    <w:p>
-      <w:pPr>
-        <w:ind w:left="880"/>
-      </w:pPr>
-      <w:r>
-        <w:t>前号に掲げる者と同等以上の経験を有するものと厚生労働大臣が認める者</w:t>
-      </w:r>
-    </w:p>
-    <w:p>
-      <w:pPr>
-        <w:pStyle w:val="Heading3"/>
-      </w:pPr>
-      <w:r>
-        <w:t>第三節　障害者就業・生活支援センター</w:t>
-      </w:r>
-    </w:p>
-    <w:p>
-      <w:pPr>
-        <w:pStyle w:val="Heading4"/>
-      </w:pPr>
-      <w:r>
-        <w:t>第四条の六（法第二十七条第一項の厚生労働省令で定める法人）</w:t>
-      </w:r>
-    </w:p>
-    <w:p>
-      <w:r>
-        <w:t>法第二十七条第一項の厚生労働省令で定める法人は、医療法人とする。</w:t>
-      </w:r>
-    </w:p>
-    <w:p>
-      <w:pPr>
-        <w:pStyle w:val="Heading4"/>
-      </w:pPr>
-      <w:r>
-        <w:t>第四条の七（指定の申請）</w:t>
-      </w:r>
-    </w:p>
-    <w:p>
-      <w:r>
-        <w:t>法第二十七条第一項の規定による指定を受けようとする者は、次の事項を記載した申請書を都道府県知事に提出しなければならない。</w:t>
-      </w:r>
-    </w:p>
-    <w:p>
-      <w:pPr>
-        <w:pStyle w:val="Heading6"/>
-        <w:ind w:left="880"/>
-      </w:pPr>
-      <w:r>
-        <w:t>一</w:t>
-      </w:r>
-    </w:p>
-    <w:p>
-      <w:pPr>
-        <w:ind w:left="880"/>
-      </w:pPr>
-      <w:r>
-        <w:t>名称及び住所</w:t>
-      </w:r>
-    </w:p>
-    <w:p>
-      <w:pPr>
-        <w:pStyle w:val="Heading6"/>
-        <w:ind w:left="880"/>
-      </w:pPr>
-      <w:r>
-        <w:t>二</w:t>
-      </w:r>
-    </w:p>
-    <w:p>
-      <w:pPr>
-        <w:ind w:left="880"/>
-      </w:pPr>
-      <w:r>
-        <w:t>代表者の氏名</w:t>
-      </w:r>
-    </w:p>
-    <w:p>
-      <w:pPr>
-        <w:pStyle w:val="Heading6"/>
-        <w:ind w:left="880"/>
-      </w:pPr>
-      <w:r>
-        <w:t>三</w:t>
-      </w:r>
-    </w:p>
-    <w:p>
-      <w:pPr>
-        <w:ind w:left="880"/>
-      </w:pPr>
-      <w:r>
+        <w:br/>
         <w:t>事務所の所在地</w:t>
       </w:r>
     </w:p>
@@ -491,133 +423,91 @@
     </w:p>
     <w:p>
       <w:pPr>
-        <w:pStyle w:val="Heading6"/>
+        <w:pStyle w:val="ListBullet"/>
         <w:ind w:left="880"/>
       </w:pPr>
       <w:r>
         <w:t>一</w:t>
-      </w:r>
-    </w:p>
-    <w:p>
-      <w:pPr>
+        <w:br/>
+        <w:t>定款及び登記事項証明書</w:t>
+      </w:r>
+    </w:p>
+    <w:p>
+      <w:pPr>
+        <w:pStyle w:val="ListBullet"/>
         <w:ind w:left="880"/>
       </w:pPr>
       <w:r>
-        <w:t>定款及び登記事項証明書</w:t>
-      </w:r>
-    </w:p>
-    <w:p>
-      <w:pPr>
-        <w:pStyle w:val="Heading6"/>
+        <w:t>二</w:t>
+        <w:br/>
+        <w:t>資産の総額並びにその種類及びこれを証する書類</w:t>
+      </w:r>
+    </w:p>
+    <w:p>
+      <w:pPr>
+        <w:pStyle w:val="ListBullet"/>
         <w:ind w:left="880"/>
       </w:pPr>
       <w:r>
+        <w:t>三</w:t>
+        <w:br/>
+        <w:t>法第二十八条に規定する業務に関する基本的な計画</w:t>
+      </w:r>
+    </w:p>
+    <w:p>
+      <w:pPr>
+        <w:pStyle w:val="ListBullet"/>
+        <w:ind w:left="880"/>
+      </w:pPr>
+      <w:r>
+        <w:t>四</w:t>
+        <w:br/>
+        <w:t>役員の氏名及び略歴を記載した書面</w:t>
+      </w:r>
+    </w:p>
+    <w:p>
+      <w:pPr>
+        <w:pStyle w:val="Heading4"/>
+      </w:pPr>
+      <w:r>
+        <w:t>第四条の八（名称等の変更の届出）</w:t>
+      </w:r>
+    </w:p>
+    <w:p>
+      <w:r>
+        <w:t>法第二十七条第三項の規定による届出をしようとする同条第二項に規定する障害者就業・生活支援センター（以下「障害者就業・生活支援センター」という。）は、次の事項を記載した書面を都道府県知事に提出しなければならない。</w:t>
+      </w:r>
+    </w:p>
+    <w:p>
+      <w:pPr>
+        <w:pStyle w:val="ListBullet"/>
+        <w:ind w:left="880"/>
+      </w:pPr>
+      <w:r>
+        <w:t>一</w:t>
+        <w:br/>
+        <w:t>変更後の名称若しくは住所又は事務所の所在地</w:t>
+      </w:r>
+    </w:p>
+    <w:p>
+      <w:pPr>
+        <w:pStyle w:val="ListBullet"/>
+        <w:ind w:left="880"/>
+      </w:pPr>
+      <w:r>
         <w:t>二</w:t>
-      </w:r>
-    </w:p>
-    <w:p>
-      <w:pPr>
+        <w:br/>
+        <w:t>変更しようとする日</w:t>
+      </w:r>
+    </w:p>
+    <w:p>
+      <w:pPr>
+        <w:pStyle w:val="ListBullet"/>
         <w:ind w:left="880"/>
       </w:pPr>
       <w:r>
-        <w:t>資産の総額並びにその種類及びこれを証する書類</w:t>
-      </w:r>
-    </w:p>
-    <w:p>
-      <w:pPr>
-        <w:pStyle w:val="Heading6"/>
-        <w:ind w:left="880"/>
-      </w:pPr>
-      <w:r>
         <w:t>三</w:t>
-      </w:r>
-    </w:p>
-    <w:p>
-      <w:pPr>
-        <w:ind w:left="880"/>
-      </w:pPr>
-      <w:r>
-        <w:t>法第二十八条に規定する業務に関する基本的な計画</w:t>
-      </w:r>
-    </w:p>
-    <w:p>
-      <w:pPr>
-        <w:pStyle w:val="Heading6"/>
-        <w:ind w:left="880"/>
-      </w:pPr>
-      <w:r>
-        <w:t>四</w:t>
-      </w:r>
-    </w:p>
-    <w:p>
-      <w:pPr>
-        <w:ind w:left="880"/>
-      </w:pPr>
-      <w:r>
-        <w:t>役員の氏名及び略歴を記載した書面</w:t>
-      </w:r>
-    </w:p>
-    <w:p>
-      <w:pPr>
-        <w:pStyle w:val="Heading4"/>
-      </w:pPr>
-      <w:r>
-        <w:t>第四条の八（名称等の変更の届出）</w:t>
-      </w:r>
-    </w:p>
-    <w:p>
-      <w:r>
-        <w:t>法第二十七条第三項の規定による届出をしようとする同条第二項に規定する障害者就業・生活支援センター（以下「障害者就業・生活支援センター」という。）は、次の事項を記載した書面を都道府県知事に提出しなければならない。</w:t>
-      </w:r>
-    </w:p>
-    <w:p>
-      <w:pPr>
-        <w:pStyle w:val="Heading6"/>
-        <w:ind w:left="880"/>
-      </w:pPr>
-      <w:r>
-        <w:t>一</w:t>
-      </w:r>
-    </w:p>
-    <w:p>
-      <w:pPr>
-        <w:ind w:left="880"/>
-      </w:pPr>
-      <w:r>
-        <w:t>変更後の名称若しくは住所又は事務所の所在地</w:t>
-      </w:r>
-    </w:p>
-    <w:p>
-      <w:pPr>
-        <w:pStyle w:val="Heading6"/>
-        <w:ind w:left="880"/>
-      </w:pPr>
-      <w:r>
-        <w:t>二</w:t>
-      </w:r>
-    </w:p>
-    <w:p>
-      <w:pPr>
-        <w:ind w:left="880"/>
-      </w:pPr>
-      <w:r>
-        <w:t>変更しようとする日</w:t>
-      </w:r>
-    </w:p>
-    <w:p>
-      <w:pPr>
-        <w:pStyle w:val="Heading6"/>
-        <w:ind w:left="880"/>
-      </w:pPr>
-      <w:r>
-        <w:t>三</w:t>
-      </w:r>
-    </w:p>
-    <w:p>
-      <w:pPr>
-        <w:ind w:left="880"/>
-      </w:pPr>
-      <w:r>
+        <w:br/>
         <w:t>変更の理由</w:t>
       </w:r>
     </w:p>
@@ -764,53 +654,47 @@
     </w:p>
     <w:p>
       <w:pPr>
-        <w:pStyle w:val="Heading6"/>
+        <w:pStyle w:val="ListBullet"/>
         <w:ind w:left="880"/>
       </w:pPr>
       <w:r>
         <w:t>一</w:t>
-      </w:r>
-    </w:p>
-    <w:p>
-      <w:pPr>
+        <w:br/>
+        <w:t>身体障害者</w:t>
+        <w:br/>
+        <w:br/>
+        <w:br/>
+        <w:t>次に掲げる書類のうちいずれかの書類</w:t>
+      </w:r>
+    </w:p>
+    <w:p>
+      <w:pPr>
+        <w:pStyle w:val="ListBullet"/>
         <w:ind w:left="880"/>
       </w:pPr>
       <w:r>
-        <w:t>身体障害者</w:t>
-      </w:r>
-    </w:p>
-    <w:p>
-      <w:pPr>
-        <w:pStyle w:val="Heading6"/>
+        <w:t>二</w:t>
+        <w:br/>
+        <w:t>知的障害者</w:t>
+        <w:br/>
+        <w:br/>
+        <w:br/>
+        <w:t>知的障害者判定機関が交付した判定書その他これに準ずる書類</w:t>
+      </w:r>
+    </w:p>
+    <w:p>
+      <w:pPr>
+        <w:pStyle w:val="ListBullet"/>
         <w:ind w:left="880"/>
       </w:pPr>
       <w:r>
-        <w:t>二</w:t>
-      </w:r>
-    </w:p>
-    <w:p>
-      <w:pPr>
-        <w:ind w:left="880"/>
-      </w:pPr>
-      <w:r>
-        <w:t>知的障害者</w:t>
-      </w:r>
-    </w:p>
-    <w:p>
-      <w:pPr>
-        <w:pStyle w:val="Heading6"/>
-        <w:ind w:left="880"/>
-      </w:pPr>
-      <w:r>
         <w:t>三</w:t>
-      </w:r>
-    </w:p>
-    <w:p>
-      <w:pPr>
-        <w:ind w:left="880"/>
-      </w:pPr>
-      <w:r>
+        <w:br/>
         <w:t>精神障害者</w:t>
+        <w:br/>
+        <w:br/>
+        <w:br/>
+        <w:t>精神障害者保健福祉手帳</w:t>
       </w:r>
     </w:p>
     <w:p>
@@ -824,6 +708,8 @@
     <w:p>
       <w:r>
         <w:t>法第四十条第二項の規定による公表は、同条第一項の規定により通報した全ての事項に係る内容を公表することにより行うものとする。</w:t>
+        <w:br/>
+        <w:t>ただし、やむを得ない場合には、当該内容に代えて、公表をしない旨及びその理由を公表することができる。</w:t>
       </w:r>
     </w:p>
     <w:p>
@@ -1129,150 +1015,102 @@
     </w:p>
     <w:p>
       <w:pPr>
-        <w:pStyle w:val="Heading6"/>
+        <w:pStyle w:val="ListBullet"/>
         <w:ind w:left="880"/>
       </w:pPr>
       <w:r>
         <w:t>一</w:t>
-      </w:r>
-    </w:p>
-    <w:p>
-      <w:pPr>
+        <w:br/>
+        <w:t>事業協同組合</w:t>
+      </w:r>
+    </w:p>
+    <w:p>
+      <w:pPr>
+        <w:pStyle w:val="ListBullet"/>
         <w:ind w:left="880"/>
       </w:pPr>
       <w:r>
-        <w:t>事業協同組合</w:t>
-      </w:r>
-    </w:p>
-    <w:p>
-      <w:pPr>
-        <w:pStyle w:val="Heading6"/>
+        <w:t>二</w:t>
+        <w:br/>
+        <w:t>水産加工業協同組合</w:t>
+      </w:r>
+    </w:p>
+    <w:p>
+      <w:pPr>
+        <w:pStyle w:val="ListBullet"/>
         <w:ind w:left="880"/>
       </w:pPr>
       <w:r>
+        <w:t>三</w:t>
+        <w:br/>
+        <w:t>商工組合</w:t>
+      </w:r>
+    </w:p>
+    <w:p>
+      <w:pPr>
+        <w:pStyle w:val="ListBullet"/>
+        <w:ind w:left="880"/>
+      </w:pPr>
+      <w:r>
+        <w:t>四</w:t>
+        <w:br/>
+        <w:t>商店街振興組合</w:t>
+      </w:r>
+    </w:p>
+    <w:p>
+      <w:pPr>
+        <w:pStyle w:val="Heading4"/>
+      </w:pPr>
+      <w:r>
+        <w:t>第九条（対象障害者の雇入れに関する計画）</w:t>
+      </w:r>
+    </w:p>
+    <w:p>
+      <w:r>
+        <w:t>法第四十六条第一項の対象障害者の雇入れに関する計画（以下第十一条までにおいて「計画」という。）には、次の事項を含むものとする。</w:t>
+      </w:r>
+    </w:p>
+    <w:p>
+      <w:pPr>
+        <w:pStyle w:val="ListBullet"/>
+        <w:ind w:left="880"/>
+      </w:pPr>
+      <w:r>
+        <w:t>一</w:t>
+        <w:br/>
+        <w:t>計画の始期及び終期</w:t>
+      </w:r>
+    </w:p>
+    <w:p>
+      <w:pPr>
+        <w:pStyle w:val="ListBullet"/>
+        <w:ind w:left="880"/>
+      </w:pPr>
+      <w:r>
         <w:t>二</w:t>
-      </w:r>
-    </w:p>
-    <w:p>
-      <w:pPr>
+        <w:br/>
+        <w:t>雇入れを予定する労働者の数及びそのうちの対象障害者の数</w:t>
+      </w:r>
+    </w:p>
+    <w:p>
+      <w:pPr>
+        <w:pStyle w:val="ListBullet"/>
         <w:ind w:left="880"/>
       </w:pPr>
       <w:r>
-        <w:t>水産加工業協同組合</w:t>
-      </w:r>
-    </w:p>
-    <w:p>
-      <w:pPr>
-        <w:pStyle w:val="Heading6"/>
+        <w:t>三</w:t>
+        <w:br/>
+        <w:t>対象障害者である労働者の雇入れを予定する事業所の名称及び所在地並びに当該事業所ごとの雇入れを予定する労働者の数及びそのうちの対象障害者の数</w:t>
+      </w:r>
+    </w:p>
+    <w:p>
+      <w:pPr>
+        <w:pStyle w:val="ListBullet"/>
         <w:ind w:left="880"/>
       </w:pPr>
       <w:r>
-        <w:t>三</w:t>
-      </w:r>
-    </w:p>
-    <w:p>
-      <w:pPr>
-        <w:ind w:left="880"/>
-      </w:pPr>
-      <w:r>
-        <w:t>商工組合</w:t>
-      </w:r>
-    </w:p>
-    <w:p>
-      <w:pPr>
-        <w:pStyle w:val="Heading6"/>
-        <w:ind w:left="880"/>
-      </w:pPr>
-      <w:r>
         <w:t>四</w:t>
-      </w:r>
-    </w:p>
-    <w:p>
-      <w:pPr>
-        <w:ind w:left="880"/>
-      </w:pPr>
-      <w:r>
-        <w:t>商店街振興組合</w:t>
-      </w:r>
-    </w:p>
-    <w:p>
-      <w:pPr>
-        <w:pStyle w:val="Heading4"/>
-      </w:pPr>
-      <w:r>
-        <w:t>第九条（対象障害者の雇入れに関する計画）</w:t>
-      </w:r>
-    </w:p>
-    <w:p>
-      <w:r>
-        <w:t>法第四十六条第一項の対象障害者の雇入れに関する計画（以下第十一条までにおいて「計画」という。）には、次の事項を含むものとする。</w:t>
-      </w:r>
-    </w:p>
-    <w:p>
-      <w:pPr>
-        <w:pStyle w:val="Heading6"/>
-        <w:ind w:left="880"/>
-      </w:pPr>
-      <w:r>
-        <w:t>一</w:t>
-      </w:r>
-    </w:p>
-    <w:p>
-      <w:pPr>
-        <w:ind w:left="880"/>
-      </w:pPr>
-      <w:r>
-        <w:t>計画の始期及び終期</w:t>
-      </w:r>
-    </w:p>
-    <w:p>
-      <w:pPr>
-        <w:pStyle w:val="Heading6"/>
-        <w:ind w:left="880"/>
-      </w:pPr>
-      <w:r>
-        <w:t>二</w:t>
-      </w:r>
-    </w:p>
-    <w:p>
-      <w:pPr>
-        <w:ind w:left="880"/>
-      </w:pPr>
-      <w:r>
-        <w:t>雇入れを予定する労働者の数及びそのうちの対象障害者の数</w:t>
-      </w:r>
-    </w:p>
-    <w:p>
-      <w:pPr>
-        <w:pStyle w:val="Heading6"/>
-        <w:ind w:left="880"/>
-      </w:pPr>
-      <w:r>
-        <w:t>三</w:t>
-      </w:r>
-    </w:p>
-    <w:p>
-      <w:pPr>
-        <w:ind w:left="880"/>
-      </w:pPr>
-      <w:r>
-        <w:t>対象障害者である労働者の雇入れを予定する事業所の名称及び所在地並びに当該事業所ごとの雇入れを予定する労働者の数及びそのうちの対象障害者の数</w:t>
-      </w:r>
-    </w:p>
-    <w:p>
-      <w:pPr>
-        <w:pStyle w:val="Heading6"/>
-        <w:ind w:left="880"/>
-      </w:pPr>
-      <w:r>
-        <w:t>四</w:t>
-      </w:r>
-    </w:p>
-    <w:p>
-      <w:pPr>
-        <w:ind w:left="880"/>
-      </w:pPr>
-      <w:r>
+        <w:br/>
         <w:t>計画の終期において見込まれる労働者の総数及びそのうちの対象障害者の数</w:t>
       </w:r>
     </w:p>
@@ -1369,6 +1207,8 @@
     <w:p>
       <w:r>
         <w:t>第九条から第十一条までの規定は、法第四十八条第七項の特定身体障害者の雇入れに関する計画について準用する。</w:t>
+        <w:br/>
+        <w:t>この場合において、第九条第一項第二号中「労働者」とあるのは「特定職種ごとの労働者（法第四十三条第三項に規定する短時間労働者を除く。以下この項において同じ。）」と、「対象障害者」とあるのは「令第十一条に定める特定身体障害者の範囲に該当する者」と、同項第三号中「対象障害者である」とあるのは「令第十一条に定める特定身体障害者の範囲に該当する者である」と、「労働者」とあるのは「特定職種ごとの労働者」と、「対象障害者の数」とあるのは「令第十一条に定める特定身体障害者の範囲に該当する者の数」と、同項第四号中「労働者」とあるのは「特定職種ごとの労働者」と、「対象障害者」とあるのは「令第十一条に定める特定身体障害者の範囲に該当する者」と読み替えるものとする。</w:t>
       </w:r>
     </w:p>
     <w:p>
@@ -1454,57 +1294,53 @@
       </w:pPr>
       <w:r>
         <w:t>次の各号に掲げる事業主に対して調整金を支給する場合には、法第五十条第五項の規定により、当該各号に定める事業主に対して調整金の額を分割して支給することができる。</w:t>
-      </w:r>
-    </w:p>
-    <w:p>
-      <w:pPr>
-        <w:pStyle w:val="Heading6"/>
+        <w:br/>
+        <w:t>ただし、その支給する事業主の数は、十以内とする。</w:t>
+      </w:r>
+    </w:p>
+    <w:p>
+      <w:pPr>
+        <w:pStyle w:val="ListBullet"/>
         <w:ind w:left="880"/>
       </w:pPr>
       <w:r>
         <w:t>一</w:t>
-      </w:r>
-    </w:p>
-    <w:p>
-      <w:pPr>
+        <w:br/>
+        <w:t>親事業主</w:t>
+        <w:br/>
+        <w:br/>
+        <w:br/>
+        <w:t>親事業主、子会社及び法第四十五条第一項に規定する関係会社</w:t>
+      </w:r>
+    </w:p>
+    <w:p>
+      <w:pPr>
+        <w:pStyle w:val="ListBullet"/>
         <w:ind w:left="880"/>
       </w:pPr>
       <w:r>
-        <w:t>親事業主</w:t>
-      </w:r>
-    </w:p>
-    <w:p>
-      <w:pPr>
-        <w:pStyle w:val="Heading6"/>
+        <w:t>二</w:t>
+        <w:br/>
+        <w:t>関係親事業主</w:t>
+        <w:br/>
+        <w:br/>
+        <w:br/>
+        <w:t>関係親事業主及び法第四十五条の二第一項に規定する関係子会社</w:t>
+      </w:r>
+    </w:p>
+    <w:p>
+      <w:pPr>
+        <w:pStyle w:val="ListBullet"/>
         <w:ind w:left="880"/>
       </w:pPr>
       <w:r>
-        <w:t>二</w:t>
-      </w:r>
-    </w:p>
-    <w:p>
-      <w:pPr>
-        <w:ind w:left="880"/>
-      </w:pPr>
-      <w:r>
-        <w:t>関係親事業主</w:t>
-      </w:r>
-    </w:p>
-    <w:p>
-      <w:pPr>
-        <w:pStyle w:val="Heading6"/>
-        <w:ind w:left="880"/>
-      </w:pPr>
-      <w:r>
         <w:t>三</w:t>
-      </w:r>
-    </w:p>
-    <w:p>
-      <w:pPr>
-        <w:ind w:left="880"/>
-      </w:pPr>
-      <w:r>
+        <w:br/>
         <w:t>特定組合等</w:t>
+        <w:br/>
+        <w:br/>
+        <w:br/>
+        <w:t>特定組合等及び法第四十五条の三第一項に規定する特定事業主</w:t>
       </w:r>
     </w:p>
     <w:p>
@@ -1625,35 +1461,23 @@
     </w:p>
     <w:p>
       <w:pPr>
-        <w:pStyle w:val="Heading6"/>
+        <w:pStyle w:val="ListBullet"/>
         <w:ind w:left="880"/>
       </w:pPr>
       <w:r>
         <w:t>一</w:t>
-      </w:r>
-    </w:p>
-    <w:p>
-      <w:pPr>
+        <w:br/>
+        <w:t>障害者である労働者の福祉の増進を図るための施設（機構が定めるものに限る。以下この条において「福祉施設」という。）の設置又は整備を行う事業主（当該福祉施設の設置又は整備を行うことにより、現に雇用している障害者である労働者の福祉の増進を図ることが適当であると機構が認めるものに限る。）</w:t>
+      </w:r>
+    </w:p>
+    <w:p>
+      <w:pPr>
+        <w:pStyle w:val="ListBullet"/>
         <w:ind w:left="880"/>
       </w:pPr>
       <w:r>
-        <w:t>障害者である労働者の福祉の増進を図るための施設（機構が定めるものに限る。以下この条において「福祉施設」という。）の設置又は整備を行う事業主（当該福祉施設の設置又は整備を行うことにより、現に雇用している障害者である労働者の福祉の増進を図ることが適当であると機構が認めるものに限る。）</w:t>
-      </w:r>
-    </w:p>
-    <w:p>
-      <w:pPr>
-        <w:pStyle w:val="Heading6"/>
-        <w:ind w:left="880"/>
-      </w:pPr>
-      <w:r>
         <w:t>二</w:t>
-      </w:r>
-    </w:p>
-    <w:p>
-      <w:pPr>
-        <w:ind w:left="880"/>
-      </w:pPr>
-      <w:r>
+        <w:br/>
         <w:t>福祉施設の設置又は整備を行う事業主の団体（当該福祉施設の設置又は整備を行うことにより、その構成員である事業主が現に雇用している障害者である労働者の福祉の増進を図ることが適当であると機構が認めるものに限る。）</w:t>
       </w:r>
     </w:p>
@@ -1711,56 +1535,40 @@
     <w:p>
       <w:r>
         <w:t>障害者介助等助成金は、次に掲げる事業主に対して、機構の予算の範囲内において支給するものとする。</w:t>
-      </w:r>
-    </w:p>
-    <w:p>
-      <w:pPr>
-        <w:pStyle w:val="Heading6"/>
+        <w:br/>
+        <w:t>ただし、事業主が第二号に掲げる事業主（同号イからハまでに係るものに限る。）に該当することにより当該助成金の支給を受ける場合においては、第三号の事業主に該当することによる当該助成金は支給しないものとする。</w:t>
+      </w:r>
+    </w:p>
+    <w:p>
+      <w:pPr>
+        <w:pStyle w:val="ListBullet"/>
         <w:ind w:left="880"/>
       </w:pPr>
       <w:r>
         <w:t>一</w:t>
-      </w:r>
-    </w:p>
-    <w:p>
-      <w:pPr>
+        <w:br/>
+        <w:t>重度障害者等（法第二条第三号に規定する重度身体障害者（以下単に「重度身体障害者」という。）、四十五歳以上の身体障害者又は精神障害者（障害者職業センターにおける職場復帰のための職業リハビリテーションの措置を受けている者に限る。以下この号において同じ。）をいう。以下この号において同じ。）の職場復帰を促進するため、重度障害者等職場適応措置（重度障害者等である労働者についての職務開発、能力開発その他職場への適応を促進するための措置に関する計画を作成し、当該計画に基づいて当該措置を行うことをいう。以下この号において同じ。）を実施する事業主（当該重度障害者等職場適応措置を実施しなければ当該重度障害者等の雇用を継続することが困難であると機構が認めるものに限る。）であつて、当該重度障害者等職場適応措置の終了後六月以上当該重度障害者等を継続して雇用するもの</w:t>
+      </w:r>
+    </w:p>
+    <w:p>
+      <w:pPr>
+        <w:pStyle w:val="ListBullet"/>
         <w:ind w:left="880"/>
       </w:pPr>
       <w:r>
-        <w:t>重度障害者等（法第二条第三号に規定する重度身体障害者（以下単に「重度身体障害者」という。）、四十五歳以上の身体障害者又は精神障害者（障害者職業センターにおける職場復帰のための職業リハビリテーションの措置を受けている者に限る。以下この号において同じ。）をいう。以下この号において同じ。）の職場復帰を促進するため、重度障害者等職場適応措置（重度障害者等である労働者についての職務開発、能力開発その他職場への適応を促進するための措置に関する計画を作成し、当該計画に基づいて当該措置を行うことをいう。以下この号において同じ。）を実施する事業主（当該重度障害者等職場適応措置を実施しなければ当該重度障害者等の雇用を継続することが困難であると機構が認めるものに限る。）であつて、当該重度障害者等職場適応措置の終了後六月以上当該重度障害者等を継続して雇用するもの</w:t>
-      </w:r>
-    </w:p>
-    <w:p>
-      <w:pPr>
-        <w:pStyle w:val="Heading6"/>
+        <w:t>二</w:t>
+        <w:br/>
+        <w:t>次のイからチまでのいずれかに該当する措置を行う事業主（当該措置を行わなければ、障害によりその雇用するイからチまでの障害者である労働者の適当な雇用を継続することが困難であると機構が認める事業主に限る。）</w:t>
+      </w:r>
+    </w:p>
+    <w:p>
+      <w:pPr>
+        <w:pStyle w:val="ListBullet"/>
         <w:ind w:left="880"/>
       </w:pPr>
       <w:r>
-        <w:t>二</w:t>
-      </w:r>
-    </w:p>
-    <w:p>
-      <w:pPr>
-        <w:ind w:left="880"/>
-      </w:pPr>
-      <w:r>
-        <w:t>次のイからチまでのいずれかに該当する措置を行う事業主（当該措置を行わなければ、障害によりその雇用するイからチまでの障害者である労働者の適当な雇用を継続することが困難であると機構が認める事業主に限る。）</w:t>
-      </w:r>
-    </w:p>
-    <w:p>
-      <w:pPr>
-        <w:pStyle w:val="Heading6"/>
-        <w:ind w:left="880"/>
-      </w:pPr>
-      <w:r>
         <w:t>三</w:t>
-      </w:r>
-    </w:p>
-    <w:p>
-      <w:pPr>
-        <w:ind w:left="880"/>
-      </w:pPr>
-      <w:r>
+        <w:br/>
         <w:t>次のイからハまでのいずれかに該当する措置を行う事業主（当該措置を行わなければ、対象障害者である労働者（当該措置を行うことにより、雇用の促進及び継続を図ることが適当であると機構が認める者に限る。以下この号及び第二十条の四第一項第一号の二において同じ。）の雇入れ又は雇用の継続が困難であると機構が認める事業主に限る。）</w:t>
       </w:r>
     </w:p>
@@ -1809,35 +1617,23 @@
     </w:p>
     <w:p>
       <w:pPr>
-        <w:pStyle w:val="Heading6"/>
+        <w:pStyle w:val="ListBullet"/>
         <w:ind w:left="880"/>
       </w:pPr>
       <w:r>
         <w:t>一</w:t>
-      </w:r>
-    </w:p>
-    <w:p>
-      <w:pPr>
+        <w:br/>
+        <w:t>法第四十九条第一項第四号の二イに規定する社会福祉法（昭和二十六年法律第四十五号）第二十二条に規定する社会福祉法人その他障害者の雇用の促進に係る事業を行う法人（次項において「社会福祉法人等」という。）であつて、障害者（身体障害者、知的障害者、精神障害者、発達障害者支援法（平成十六年法律第百六十七号）第二条第二項に規定する発達障害者（次号及び第三十四条において「発達障害者」という。）その他職場適応援助者（法第二十条第三号に規定する職場適応援助者をいう。以下同じ。）による援助が特に必要であると機構が認める者であつて、職場適応援助者による援助を受けなければ、事業主による雇入れ又は雇用の継続が困難であると機構が認めるものに限る。）が職場に適応することを容易にするための第一号職場適応援助者による援助の事業を行うもの（当該事業を適正に行うことができると機構が認めるものに限る。）</w:t>
+      </w:r>
+    </w:p>
+    <w:p>
+      <w:pPr>
+        <w:pStyle w:val="ListBullet"/>
         <w:ind w:left="880"/>
       </w:pPr>
       <w:r>
-        <w:t>法第四十九条第一項第四号の二イに規定する社会福祉法（昭和二十六年法律第四十五号）第二十二条に規定する社会福祉法人その他障害者の雇用の促進に係る事業を行う法人（次項において「社会福祉法人等」という。）であつて、障害者（身体障害者、知的障害者、精神障害者、発達障害者支援法（平成十六年法律第百六十七号）第二条第二項に規定する発達障害者（次号及び第三十四条において「発達障害者」という。）その他職場適応援助者（法第二十条第三号に規定する職場適応援助者をいう。以下同じ。）による援助が特に必要であると機構が認める者であつて、職場適応援助者による援助を受けなければ、事業主による雇入れ又は雇用の継続が困難であると機構が認めるものに限る。）が職場に適応することを容易にするための第一号職場適応援助者による援助の事業を行うもの（当該事業を適正に行うことができると機構が認めるものに限る。）</w:t>
-      </w:r>
-    </w:p>
-    <w:p>
-      <w:pPr>
-        <w:pStyle w:val="Heading6"/>
-        <w:ind w:left="880"/>
-      </w:pPr>
-      <w:r>
         <w:t>二</w:t>
-      </w:r>
-    </w:p>
-    <w:p>
-      <w:pPr>
-        <w:ind w:left="880"/>
-      </w:pPr>
-      <w:r>
+        <w:br/>
         <w:t>障害者（身体障害者、知的障害者、精神障害者及び発達障害者に限る。）である労働者の雇用に伴い必要となる援助を行う第二号職場適応援助者の配置を行う事業主（第二号職場適応援助者による援助を適正に行うことができると機構が認めるものに限る。）</w:t>
       </w:r>
     </w:p>
@@ -1860,35 +1656,23 @@
     </w:p>
     <w:p>
       <w:pPr>
-        <w:pStyle w:val="Heading6"/>
+        <w:pStyle w:val="ListBullet"/>
         <w:ind w:left="880"/>
       </w:pPr>
       <w:r>
         <w:t>一</w:t>
-      </w:r>
-    </w:p>
-    <w:p>
-      <w:pPr>
+        <w:br/>
+        <w:t>法第二十条第三号及び第二十二条第四号の規定に基づき法第十九条第一項第一号の障害者職業総合センター（次項において「障害者職業総合センター」という。）及び法第十九条第一項第三号の地域障害者職業センター（次項において「地域障害者職業センター」という。）が行う第一号職場適応援助者の養成のための研修</w:t>
+      </w:r>
+    </w:p>
+    <w:p>
+      <w:pPr>
+        <w:pStyle w:val="ListBullet"/>
         <w:ind w:left="880"/>
       </w:pPr>
       <w:r>
-        <w:t>法第二十条第三号及び第二十二条第四号の規定に基づき法第十九条第一項第一号の障害者職業総合センター（次項において「障害者職業総合センター」という。）及び法第十九条第一項第三号の地域障害者職業センター（次項において「地域障害者職業センター」という。）が行う第一号職場適応援助者の養成のための研修</w:t>
-      </w:r>
-    </w:p>
-    <w:p>
-      <w:pPr>
-        <w:pStyle w:val="Heading6"/>
-        <w:ind w:left="880"/>
-      </w:pPr>
-      <w:r>
         <w:t>二</w:t>
-      </w:r>
-    </w:p>
-    <w:p>
-      <w:pPr>
-        <w:ind w:left="880"/>
-      </w:pPr>
-      <w:r>
+        <w:br/>
         <w:t>第一号職場適応援助者による援助の実施に関し必要な知識及び技能を習得させるためのものとして厚生労働大臣が定める研修</w:t>
       </w:r>
     </w:p>
@@ -1911,35 +1695,23 @@
     </w:p>
     <w:p>
       <w:pPr>
-        <w:pStyle w:val="Heading6"/>
+        <w:pStyle w:val="ListBullet"/>
         <w:ind w:left="880"/>
       </w:pPr>
       <w:r>
         <w:t>一</w:t>
-      </w:r>
-    </w:p>
-    <w:p>
-      <w:pPr>
+        <w:br/>
+        <w:t>法第二十条第三号及び第二十二条第四号の規定に基づき障害者職業総合センター及び地域障害者職業センターが行う第二号職場適応援助者の養成のための研修</w:t>
+      </w:r>
+    </w:p>
+    <w:p>
+      <w:pPr>
+        <w:pStyle w:val="ListBullet"/>
         <w:ind w:left="880"/>
       </w:pPr>
       <w:r>
-        <w:t>法第二十条第三号及び第二十二条第四号の規定に基づき障害者職業総合センター及び地域障害者職業センターが行う第二号職場適応援助者の養成のための研修</w:t>
-      </w:r>
-    </w:p>
-    <w:p>
-      <w:pPr>
-        <w:pStyle w:val="Heading6"/>
-        <w:ind w:left="880"/>
-      </w:pPr>
-      <w:r>
         <w:t>二</w:t>
-      </w:r>
-    </w:p>
-    <w:p>
-      <w:pPr>
-        <w:ind w:left="880"/>
-      </w:pPr>
-      <w:r>
+        <w:br/>
         <w:t>第二号職場適応援助者による援助の実施に関し必要な知識及び技能を習得させるためのものとして厚生労働大臣が定める研修</w:t>
       </w:r>
     </w:p>
@@ -1997,56 +1769,40 @@
     <w:p>
       <w:r>
         <w:t>重度障害者等通勤対策助成金は、次に掲げる事業主又は事業主の団体に対して、機構の予算の範囲内において、支給するものとする。</w:t>
-      </w:r>
-    </w:p>
-    <w:p>
-      <w:pPr>
-        <w:pStyle w:val="Heading6"/>
+        <w:br/>
+        <w:t>ただし、事業主が第一号に掲げる事業主（同号ヘに係るものに限る。）に該当することにより当該助成金の支給を受ける場合においては、第一号の二の事業主に該当することによる当該助成金は支給しないものとする。</w:t>
+      </w:r>
+    </w:p>
+    <w:p>
+      <w:pPr>
+        <w:pStyle w:val="ListBullet"/>
         <w:ind w:left="880"/>
       </w:pPr>
       <w:r>
         <w:t>一</w:t>
-      </w:r>
-    </w:p>
-    <w:p>
-      <w:pPr>
+        <w:br/>
+        <w:t>次のイからチまでのいずれかに該当する措置を行う事業主（当該措置を行わなければ、障害により通勤することが容易でないため、その雇用する別表第一若しくは別表第三第一号、第二号、第四号若しくは第五号に掲げる身体障害がある者、知的障害者又は精神障害者である労働者の適当な雇用を継続することが困難であると機構が認める事業主に限る。）</w:t>
+      </w:r>
+    </w:p>
+    <w:p>
+      <w:pPr>
+        <w:pStyle w:val="ListBullet"/>
         <w:ind w:left="880"/>
       </w:pPr>
       <w:r>
-        <w:t>次のイからチまでのいずれかに該当する措置を行う事業主（当該措置を行わなければ、障害により通勤することが容易でないため、その雇用する別表第一若しくは別表第三第一号、第二号、第四号若しくは第五号に掲げる身体障害がある者、知的障害者又は精神障害者である労働者の適当な雇用を継続することが困難であると機構が認める事業主に限る。）</w:t>
-      </w:r>
-    </w:p>
-    <w:p>
-      <w:pPr>
-        <w:pStyle w:val="Heading6"/>
+        <w:t>一の二</w:t>
+        <w:br/>
+        <w:t>次のイからハまでのいずれかに該当する措置を行う事業主（当該措置を行わなければ、障害により通勤することが容易でないため、対象障害者である労働者の雇入れ又は雇用の継続が困難であると機構が認める事業主に限る。）</w:t>
+      </w:r>
+    </w:p>
+    <w:p>
+      <w:pPr>
+        <w:pStyle w:val="ListBullet"/>
         <w:ind w:left="880"/>
       </w:pPr>
       <w:r>
-        <w:t>一の二</w:t>
-      </w:r>
-    </w:p>
-    <w:p>
-      <w:pPr>
-        <w:ind w:left="880"/>
-      </w:pPr>
-      <w:r>
-        <w:t>次のイからハまでのいずれかに該当する措置を行う事業主（当該措置を行わなければ、障害により通勤することが容易でないため、対象障害者である労働者の雇入れ又は雇用の継続が困難であると機構が認める事業主に限る。）</w:t>
-      </w:r>
-    </w:p>
-    <w:p>
-      <w:pPr>
-        <w:pStyle w:val="Heading6"/>
-        <w:ind w:left="880"/>
-      </w:pPr>
-      <w:r>
         <w:t>二</w:t>
-      </w:r>
-    </w:p>
-    <w:p>
-      <w:pPr>
-        <w:ind w:left="880"/>
-      </w:pPr>
-      <w:r>
+        <w:br/>
         <w:t>次のイからニまでのいずれかに該当する措置を行う事業主の団体（当該措置を行わなければ、障害により通勤することが容易でないため、その雇用する重度障害者等である労働者の適当な雇用を継続することが困難であると機構が認める事業主を構成員とするものに限る。）</w:t>
       </w:r>
     </w:p>
@@ -2095,35 +1851,23 @@
     </w:p>
     <w:p>
       <w:pPr>
-        <w:pStyle w:val="Heading6"/>
+        <w:pStyle w:val="ListBullet"/>
         <w:ind w:left="880"/>
       </w:pPr>
       <w:r>
         <w:t>一</w:t>
-      </w:r>
-    </w:p>
-    <w:p>
-      <w:pPr>
+        <w:br/>
+        <w:t>現に雇用している重度身体障害者、知的障害者又は精神障害者（以下この項において「重度障害者等」という。）である労働者（法第四十三条第三項に規定する短時間労働者（重度身体障害者、法第二条第五号に規定する重度知的障害者又は精神障害者である者を除く。）を除く。以下この項において同じ。）の数が十人以上であり、かつ、当該重度障害者等である労働者の数の現に雇用している労働者の数のうちに占める割合が十分の二以上である事業所であること。</w:t>
+      </w:r>
+    </w:p>
+    <w:p>
+      <w:pPr>
+        <w:pStyle w:val="ListBullet"/>
         <w:ind w:left="880"/>
       </w:pPr>
       <w:r>
-        <w:t>現に雇用している重度身体障害者、知的障害者又は精神障害者（以下この項において「重度障害者等」という。）である労働者（法第四十三条第三項に規定する短時間労働者（重度身体障害者、法第二条第五号に規定する重度知的障害者又は精神障害者である者を除く。）を除く。以下この項において同じ。）の数が十人以上であり、かつ、当該重度障害者等である労働者の数の現に雇用している労働者の数のうちに占める割合が十分の二以上である事業所であること。</w:t>
-      </w:r>
-    </w:p>
-    <w:p>
-      <w:pPr>
-        <w:pStyle w:val="Heading6"/>
-        <w:ind w:left="880"/>
-      </w:pPr>
-      <w:r>
         <w:t>二</w:t>
-      </w:r>
-    </w:p>
-    <w:p>
-      <w:pPr>
-        <w:ind w:left="880"/>
-      </w:pPr>
-      <w:r>
+        <w:br/>
         <w:t>事業所の事業の用に供する施設又は設備の設置（賃借による設置を除く。以下この号及び第二十二条の三において同じ。）又は整備（重度障害者等の雇用に適当であると認められる設置又は整備に限る。）が行われる事業所であつて、現に雇用している重度障害者等である労働者の適当な雇用を継続することができると認められるものであること。</w:t>
       </w:r>
     </w:p>
@@ -2172,69 +1916,45 @@
     </w:p>
     <w:p>
       <w:pPr>
-        <w:pStyle w:val="Heading6"/>
+        <w:pStyle w:val="ListBullet"/>
         <w:ind w:left="880"/>
       </w:pPr>
       <w:r>
         <w:t>一</w:t>
-      </w:r>
-    </w:p>
-    <w:p>
-      <w:pPr>
+        <w:br/>
+        <w:t>法第四十九条第一項第七号イからニまでに掲げるもの（事業主の団体にあつては、法人でない団体で代表者又は管理人の定めのないものを除く。次号及び第四号において「事業主等」という。）で、障害者の職業に必要な能力を開発し、及び向上させるための同項第七号の厚生労働大臣が定める基準に適合する教育訓練（第四号の教育訓練を除く。次号及び第三号において「障害者能力開発訓練」という。）の事業（公共職業安定所から障害者能力開発訓練の受講を指示された障害者を受け入れるものに限る。次号において同じ。）を行うための施設又は設備の設置、整備又は更新を行うもの</w:t>
+      </w:r>
+    </w:p>
+    <w:p>
+      <w:pPr>
+        <w:pStyle w:val="ListBullet"/>
         <w:ind w:left="880"/>
       </w:pPr>
       <w:r>
-        <w:t>法第四十九条第一項第七号イからニまでに掲げるもの（事業主の団体にあつては、法人でない団体で代表者又は管理人の定めのないものを除く。次号及び第四号において「事業主等」という。）で、障害者の職業に必要な能力を開発し、及び向上させるための同項第七号の厚生労働大臣が定める基準に適合する教育訓練（第四号の教育訓練を除く。次号及び第三号において「障害者能力開発訓練」という。）の事業（公共職業安定所から障害者能力開発訓練の受講を指示された障害者を受け入れるものに限る。次号において同じ。）を行うための施設又は設備の設置、整備又は更新を行うもの</w:t>
-      </w:r>
-    </w:p>
-    <w:p>
-      <w:pPr>
-        <w:pStyle w:val="Heading6"/>
+        <w:t>二</w:t>
+        <w:br/>
+        <w:t>事業主等で障害者能力開発訓練の事業を行うもの</w:t>
+      </w:r>
+    </w:p>
+    <w:p>
+      <w:pPr>
+        <w:pStyle w:val="ListBullet"/>
         <w:ind w:left="880"/>
       </w:pPr>
       <w:r>
-        <w:t>二</w:t>
-      </w:r>
-    </w:p>
-    <w:p>
-      <w:pPr>
+        <w:t>三</w:t>
+        <w:br/>
+        <w:t>その雇用する障害者である労働者に障害者能力開発訓練を受講させる事業主（当該障害者能力開発訓練を受講させなければ当該障害者の適正な配置が困難であると機構が認める事業主に限る。）</w:t>
+      </w:r>
+    </w:p>
+    <w:p>
+      <w:pPr>
+        <w:pStyle w:val="ListBullet"/>
         <w:ind w:left="880"/>
       </w:pPr>
       <w:r>
-        <w:t>事業主等で障害者能力開発訓練の事業を行うもの</w:t>
-      </w:r>
-    </w:p>
-    <w:p>
-      <w:pPr>
-        <w:pStyle w:val="Heading6"/>
-        <w:ind w:left="880"/>
-      </w:pPr>
-      <w:r>
-        <w:t>三</w:t>
-      </w:r>
-    </w:p>
-    <w:p>
-      <w:pPr>
-        <w:ind w:left="880"/>
-      </w:pPr>
-      <w:r>
-        <w:t>その雇用する障害者である労働者に障害者能力開発訓練を受講させる事業主（当該障害者能力開発訓練を受講させなければ当該障害者の適正な配置が困難であると機構が認める事業主に限る。）</w:t>
-      </w:r>
-    </w:p>
-    <w:p>
-      <w:pPr>
-        <w:pStyle w:val="Heading6"/>
-        <w:ind w:left="880"/>
-      </w:pPr>
-      <w:r>
         <w:t>四</w:t>
-      </w:r>
-    </w:p>
-    <w:p>
-      <w:pPr>
-        <w:ind w:left="880"/>
-      </w:pPr>
-      <w:r>
+        <w:br/>
         <w:t>事業主等であつて、障害者（労働者であるものを除く。）が事業所で就労することを通じて労働者として雇用されるための法第四十九条第一項第七号の厚生労働大臣が定める基準に適合する教育訓練の事業を行うもの（当該事業を適正に行うことができると機構が認めるものに限る。）</w:t>
       </w:r>
     </w:p>
@@ -2322,52 +2042,34 @@
     </w:p>
     <w:p>
       <w:pPr>
-        <w:pStyle w:val="Heading6"/>
+        <w:pStyle w:val="ListBullet"/>
         <w:ind w:left="880"/>
       </w:pPr>
       <w:r>
         <w:t>一</w:t>
-      </w:r>
-    </w:p>
-    <w:p>
-      <w:pPr>
+        <w:br/>
+        <w:t>事業主の氏名又は名称及び住所又は所在地</w:t>
+      </w:r>
+    </w:p>
+    <w:p>
+      <w:pPr>
+        <w:pStyle w:val="ListBullet"/>
         <w:ind w:left="880"/>
       </w:pPr>
       <w:r>
-        <w:t>事業主の氏名又は名称及び住所又は所在地</w:t>
-      </w:r>
-    </w:p>
-    <w:p>
-      <w:pPr>
-        <w:pStyle w:val="Heading6"/>
+        <w:t>二</w:t>
+        <w:br/>
+        <w:t>当該年度に属する各月（当該年度の中途に事業を開始し、又は廃止した事業主にあつては、当該事業を開始した日の属する月の翌月以後の各月又は当該事業を廃止した日の属する月の前月以前の各月に限る。次条第一項第二号において同じ。）ごとの初日における労働者の数及び対象障害者である労働者の数</w:t>
+      </w:r>
+    </w:p>
+    <w:p>
+      <w:pPr>
+        <w:pStyle w:val="ListBullet"/>
         <w:ind w:left="880"/>
       </w:pPr>
       <w:r>
-        <w:t>二</w:t>
-      </w:r>
-    </w:p>
-    <w:p>
-      <w:pPr>
-        <w:ind w:left="880"/>
-      </w:pPr>
-      <w:r>
-        <w:t>当該年度に属する各月（当該年度の中途に事業を開始し、又は廃止した事業主にあつては、当該事業を開始した日の属する月の翌月以後の各月又は当該事業を廃止した日の属する月の前月以前の各月に限る。次条第一項第二号において同じ。）ごとの初日における労働者の数及び対象障害者である労働者の数</w:t>
-      </w:r>
-    </w:p>
-    <w:p>
-      <w:pPr>
-        <w:pStyle w:val="Heading6"/>
-        <w:ind w:left="880"/>
-      </w:pPr>
-      <w:r>
         <w:t>三</w:t>
-      </w:r>
-    </w:p>
-    <w:p>
-      <w:pPr>
-        <w:ind w:left="880"/>
-      </w:pPr>
-      <w:r>
+        <w:br/>
         <w:t>当該年度に係る法第五十三条第一項の障害者雇用納付金（以下「納付金」という。）の額</w:t>
       </w:r>
     </w:p>
@@ -2420,86 +2122,56 @@
     </w:p>
     <w:p>
       <w:pPr>
-        <w:pStyle w:val="Heading6"/>
+        <w:pStyle w:val="ListBullet"/>
         <w:ind w:left="880"/>
       </w:pPr>
       <w:r>
         <w:t>一</w:t>
-      </w:r>
-    </w:p>
-    <w:p>
-      <w:pPr>
+        <w:br/>
+        <w:t>各事業所ごとの事業所の名称及び所在地並びに事業の種類</w:t>
+      </w:r>
+    </w:p>
+    <w:p>
+      <w:pPr>
+        <w:pStyle w:val="ListBullet"/>
         <w:ind w:left="880"/>
       </w:pPr>
       <w:r>
-        <w:t>各事業所ごとの事業所の名称及び所在地並びに事業の種類</w:t>
-      </w:r>
-    </w:p>
-    <w:p>
-      <w:pPr>
-        <w:pStyle w:val="Heading6"/>
+        <w:t>二</w:t>
+        <w:br/>
+        <w:t>当該年度に属する各月ごとの初日における各事業所ごとの労働者の数及び対象障害者である労働者の数</w:t>
+      </w:r>
+    </w:p>
+    <w:p>
+      <w:pPr>
+        <w:pStyle w:val="ListBullet"/>
         <w:ind w:left="880"/>
       </w:pPr>
       <w:r>
-        <w:t>二</w:t>
-      </w:r>
-    </w:p>
-    <w:p>
-      <w:pPr>
+        <w:t>三</w:t>
+        <w:br/>
+        <w:t>当該年度において雇用していた対象障害者である労働者の氏名及び当該年度の中途に雇い入れられ、又は離職した対象障害者である労働者の雇入れ又は離職の年月日</w:t>
+      </w:r>
+    </w:p>
+    <w:p>
+      <w:pPr>
+        <w:pStyle w:val="ListBullet"/>
         <w:ind w:left="880"/>
       </w:pPr>
       <w:r>
-        <w:t>当該年度に属する各月ごとの初日における各事業所ごとの労働者の数及び対象障害者である労働者の数</w:t>
-      </w:r>
-    </w:p>
-    <w:p>
-      <w:pPr>
-        <w:pStyle w:val="Heading6"/>
+        <w:t>四</w:t>
+        <w:br/>
+        <w:t>身体障害者手帳の交付番号その他の当該年度において雇用していた対象障害者である労働者が対象障害者であることを明らかにする事項</w:t>
+      </w:r>
+    </w:p>
+    <w:p>
+      <w:pPr>
+        <w:pStyle w:val="ListBullet"/>
         <w:ind w:left="880"/>
       </w:pPr>
       <w:r>
-        <w:t>三</w:t>
-      </w:r>
-    </w:p>
-    <w:p>
-      <w:pPr>
-        <w:ind w:left="880"/>
-      </w:pPr>
-      <w:r>
-        <w:t>当該年度において雇用していた対象障害者である労働者の氏名及び当該年度の中途に雇い入れられ、又は離職した対象障害者である労働者の雇入れ又は離職の年月日</w:t>
-      </w:r>
-    </w:p>
-    <w:p>
-      <w:pPr>
-        <w:pStyle w:val="Heading6"/>
-        <w:ind w:left="880"/>
-      </w:pPr>
-      <w:r>
-        <w:t>四</w:t>
-      </w:r>
-    </w:p>
-    <w:p>
-      <w:pPr>
-        <w:ind w:left="880"/>
-      </w:pPr>
-      <w:r>
-        <w:t>身体障害者手帳の交付番号その他の当該年度において雇用していた対象障害者である労働者が対象障害者であることを明らかにする事項</w:t>
-      </w:r>
-    </w:p>
-    <w:p>
-      <w:pPr>
-        <w:pStyle w:val="Heading6"/>
-        <w:ind w:left="880"/>
-      </w:pPr>
-      <w:r>
         <w:t>五</w:t>
-      </w:r>
-    </w:p>
-    <w:p>
-      <w:pPr>
-        <w:ind w:left="880"/>
-      </w:pPr>
-      <w:r>
+        <w:br/>
         <w:t>対象障害者である労働者の労働時間の状況を明らかにする事項</w:t>
       </w:r>
     </w:p>
@@ -2574,6 +2246,8 @@
     <w:p>
       <w:r>
         <w:t>前条の規定は、法第五十六条第五項の規定により納付すべき納付金に係る法第五十七条の規定による延納について準用する。</w:t>
+        <w:br/>
+        <w:t>この場合において、前条第一項中「法第五十六条第二項」とあるのは「法第五十六条第五項」と、「第二十六条第二項の申告書を提出する際」とあるのは「当該納付金を納付する際」と、同条第二項中「その年度の初日から起算して四十五日以内」とあるのは「法第五十六条第四項の規定による納入の告知を受けた日から十五日以内」と読み替えるものとする。</w:t>
       </w:r>
     </w:p>
     <w:p>
@@ -2608,35 +2282,23 @@
     </w:p>
     <w:p>
       <w:pPr>
-        <w:pStyle w:val="Heading6"/>
+        <w:pStyle w:val="ListBullet"/>
         <w:ind w:left="880"/>
       </w:pPr>
       <w:r>
         <w:t>一</w:t>
-      </w:r>
-    </w:p>
-    <w:p>
-      <w:pPr>
+        <w:br/>
+        <w:t>納付すべき追徴金の額及びその算定の基礎となる事項</w:t>
+      </w:r>
+    </w:p>
+    <w:p>
+      <w:pPr>
+        <w:pStyle w:val="ListBullet"/>
         <w:ind w:left="880"/>
       </w:pPr>
       <w:r>
-        <w:t>納付すべき追徴金の額及びその算定の基礎となる事項</w:t>
-      </w:r>
-    </w:p>
-    <w:p>
-      <w:pPr>
-        <w:pStyle w:val="Heading6"/>
-        <w:ind w:left="880"/>
-      </w:pPr>
-      <w:r>
         <w:t>二</w:t>
-      </w:r>
-    </w:p>
-    <w:p>
-      <w:pPr>
-        <w:ind w:left="880"/>
-      </w:pPr>
-      <w:r>
+        <w:br/>
         <w:t>納付期限</w:t>
       </w:r>
     </w:p>
@@ -2765,6 +2427,8 @@
       </w:pPr>
       <w:r>
         <w:t>第十六条第二項の各号に掲げる事業主について前項の規定の適用がある場合においては、第十六条第二項の規定を準用する。</w:t>
+        <w:br/>
+        <w:t>この場合において、「調整金を支給する」とあるのは「調整金の額と在宅就業障害者特例調整金の額とを合計した額（以下この項において「合計額」という。）を支給する」と、「調整金の額」とあるのは「合計額」と読み替えるものとする。</w:t>
       </w:r>
     </w:p>
     <w:p>
@@ -2795,201 +2459,135 @@
     </w:p>
     <w:p>
       <w:pPr>
-        <w:pStyle w:val="Heading6"/>
+        <w:pStyle w:val="ListBullet"/>
         <w:ind w:left="880"/>
       </w:pPr>
       <w:r>
         <w:t>一</w:t>
-      </w:r>
-    </w:p>
-    <w:p>
-      <w:pPr>
+        <w:br/>
+        <w:t>在宅就業契約の締結に際しては、在宅就業障害者に対して十分に説明を行うとともに、必要に応じてその家族に対して十分に説明を行うこと。</w:t>
+      </w:r>
+    </w:p>
+    <w:p>
+      <w:pPr>
+        <w:pStyle w:val="ListBullet"/>
         <w:ind w:left="880"/>
       </w:pPr>
       <w:r>
-        <w:t>在宅就業契約の締結に際しては、在宅就業障害者に対して十分に説明を行うとともに、必要に応じてその家族に対して十分に説明を行うこと。</w:t>
-      </w:r>
-    </w:p>
-    <w:p>
-      <w:pPr>
-        <w:pStyle w:val="Heading6"/>
+        <w:t>二</w:t>
+        <w:br/>
+        <w:t>法第七十四条の二第二項の規定に基づき在宅就業契約は書面により締結し、当該書面は三年間保存すること。</w:t>
+      </w:r>
+    </w:p>
+    <w:p>
+      <w:pPr>
+        <w:pStyle w:val="ListBullet"/>
         <w:ind w:left="880"/>
       </w:pPr>
       <w:r>
+        <w:t>三</w:t>
+        <w:br/>
+        <w:t>前号の書面には次に掲げる事項を記載すること。</w:t>
+      </w:r>
+    </w:p>
+    <w:p>
+      <w:pPr>
+        <w:pStyle w:val="ListBullet"/>
+        <w:ind w:left="880"/>
+      </w:pPr>
+      <w:r>
+        <w:t>四</w:t>
+        <w:br/>
+        <w:t>六月を超えて継続的に同一の在宅就業障害者に就業の機会を提供しており、当該在宅就業障害者に引き続いて継続的に就業の機会を提供することを打ち切ろうとするときは、遅滞なく、その旨を当該在宅就業障害者に予告すること。</w:t>
+      </w:r>
+    </w:p>
+    <w:p>
+      <w:pPr>
+        <w:pStyle w:val="ListBullet"/>
+        <w:ind w:left="880"/>
+      </w:pPr>
+      <w:r>
+        <w:t>五</w:t>
+        <w:br/>
+        <w:t>在宅就業契約に基づく物品製造等業務の対価の支払に関して、在宅就業障害者から、金額及び年月日を記載した領収書その他これに類する書面を受け取り、当該書面を三年間保存すること。</w:t>
+      </w:r>
+    </w:p>
+    <w:p>
+      <w:pPr>
+        <w:pStyle w:val="ListBullet"/>
+        <w:ind w:left="880"/>
+      </w:pPr>
+      <w:r>
+        <w:t>六</w:t>
+        <w:br/>
+        <w:t>在宅就業契約を締結している在宅就業障害者について、医師の診断書その他その者が対象障害者であることを明らかにすることができる書類を備え付けること。</w:t>
+      </w:r>
+    </w:p>
+    <w:p>
+      <w:pPr>
+        <w:pStyle w:val="ListBullet"/>
+        <w:ind w:left="880"/>
+      </w:pPr>
+      <w:r>
+        <w:t>七</w:t>
+        <w:br/>
+        <w:t>前号の書類を当該在宅就業障害者が在宅就業契約に基づき物品製造等業務を実施しなくなつた日から三年間保存すること。</w:t>
+      </w:r>
+    </w:p>
+    <w:p>
+      <w:pPr>
+        <w:pStyle w:val="ListBullet"/>
+        <w:ind w:left="880"/>
+      </w:pPr>
+      <w:r>
+        <w:t>八</w:t>
+        <w:br/>
+        <w:t>在宅就業障害者に係る業務に関して知り得た秘密を保持すること。</w:t>
+      </w:r>
+    </w:p>
+    <w:p>
+      <w:pPr>
+        <w:pStyle w:val="Heading4"/>
+      </w:pPr>
+      <w:r>
+        <w:t>第三十六条の三（登録の申請）</w:t>
+      </w:r>
+    </w:p>
+    <w:p>
+      <w:r>
+        <w:t>法第七十四条の三第二項の登録の申請をしようとする法人（以下この条において「申請法人」という。）は、厚生労働大臣の定める様式による書面に次の書類を添えて、厚生労働大臣に提出しなければならない。</w:t>
+      </w:r>
+    </w:p>
+    <w:p>
+      <w:pPr>
+        <w:pStyle w:val="ListBullet"/>
+        <w:ind w:left="880"/>
+      </w:pPr>
+      <w:r>
+        <w:t>一</w:t>
+        <w:br/>
+        <w:t>定款又は寄附行為及び登記事項証明書</w:t>
+      </w:r>
+    </w:p>
+    <w:p>
+      <w:pPr>
+        <w:pStyle w:val="ListBullet"/>
+        <w:ind w:left="880"/>
+      </w:pPr>
+      <w:r>
         <w:t>二</w:t>
-      </w:r>
-    </w:p>
-    <w:p>
-      <w:pPr>
+        <w:br/>
+        <w:t>申請法人が法第七十四条の三第三項各号の規定に該当しないことを説明した書面</w:t>
+      </w:r>
+    </w:p>
+    <w:p>
+      <w:pPr>
+        <w:pStyle w:val="ListBullet"/>
         <w:ind w:left="880"/>
       </w:pPr>
       <w:r>
-        <w:t>法第七十四条の二第二項の規定に基づき在宅就業契約は書面により締結し、当該書面は三年間保存すること。</w:t>
-      </w:r>
-    </w:p>
-    <w:p>
-      <w:pPr>
-        <w:pStyle w:val="Heading6"/>
-        <w:ind w:left="880"/>
-      </w:pPr>
-      <w:r>
         <w:t>三</w:t>
-      </w:r>
-    </w:p>
-    <w:p>
-      <w:pPr>
-        <w:ind w:left="880"/>
-      </w:pPr>
-      <w:r>
-        <w:t>前号の書面には次に掲げる事項を記載すること。</w:t>
-      </w:r>
-    </w:p>
-    <w:p>
-      <w:pPr>
-        <w:pStyle w:val="Heading6"/>
-        <w:ind w:left="880"/>
-      </w:pPr>
-      <w:r>
-        <w:t>四</w:t>
-      </w:r>
-    </w:p>
-    <w:p>
-      <w:pPr>
-        <w:ind w:left="880"/>
-      </w:pPr>
-      <w:r>
-        <w:t>六月を超えて継続的に同一の在宅就業障害者に就業の機会を提供しており、当該在宅就業障害者に引き続いて継続的に就業の機会を提供することを打ち切ろうとするときは、遅滞なく、その旨を当該在宅就業障害者に予告すること。</w:t>
-      </w:r>
-    </w:p>
-    <w:p>
-      <w:pPr>
-        <w:pStyle w:val="Heading6"/>
-        <w:ind w:left="880"/>
-      </w:pPr>
-      <w:r>
-        <w:t>五</w:t>
-      </w:r>
-    </w:p>
-    <w:p>
-      <w:pPr>
-        <w:ind w:left="880"/>
-      </w:pPr>
-      <w:r>
-        <w:t>在宅就業契約に基づく物品製造等業務の対価の支払に関して、在宅就業障害者から、金額及び年月日を記載した領収書その他これに類する書面を受け取り、当該書面を三年間保存すること。</w:t>
-      </w:r>
-    </w:p>
-    <w:p>
-      <w:pPr>
-        <w:pStyle w:val="Heading6"/>
-        <w:ind w:left="880"/>
-      </w:pPr>
-      <w:r>
-        <w:t>六</w:t>
-      </w:r>
-    </w:p>
-    <w:p>
-      <w:pPr>
-        <w:ind w:left="880"/>
-      </w:pPr>
-      <w:r>
-        <w:t>在宅就業契約を締結している在宅就業障害者について、医師の診断書その他その者が対象障害者であることを明らかにすることができる書類を備え付けること。</w:t>
-      </w:r>
-    </w:p>
-    <w:p>
-      <w:pPr>
-        <w:pStyle w:val="Heading6"/>
-        <w:ind w:left="880"/>
-      </w:pPr>
-      <w:r>
-        <w:t>七</w:t>
-      </w:r>
-    </w:p>
-    <w:p>
-      <w:pPr>
-        <w:ind w:left="880"/>
-      </w:pPr>
-      <w:r>
-        <w:t>前号の書類を当該在宅就業障害者が在宅就業契約に基づき物品製造等業務を実施しなくなつた日から三年間保存すること。</w:t>
-      </w:r>
-    </w:p>
-    <w:p>
-      <w:pPr>
-        <w:pStyle w:val="Heading6"/>
-        <w:ind w:left="880"/>
-      </w:pPr>
-      <w:r>
-        <w:t>八</w:t>
-      </w:r>
-    </w:p>
-    <w:p>
-      <w:pPr>
-        <w:ind w:left="880"/>
-      </w:pPr>
-      <w:r>
-        <w:t>在宅就業障害者に係る業務に関して知り得た秘密を保持すること。</w:t>
-      </w:r>
-    </w:p>
-    <w:p>
-      <w:pPr>
-        <w:pStyle w:val="Heading4"/>
-      </w:pPr>
-      <w:r>
-        <w:t>第三十六条の三（登録の申請）</w:t>
-      </w:r>
-    </w:p>
-    <w:p>
-      <w:r>
-        <w:t>法第七十四条の三第二項の登録の申請をしようとする法人（以下この条において「申請法人」という。）は、厚生労働大臣の定める様式による書面に次の書類を添えて、厚生労働大臣に提出しなければならない。</w:t>
-      </w:r>
-    </w:p>
-    <w:p>
-      <w:pPr>
-        <w:pStyle w:val="Heading6"/>
-        <w:ind w:left="880"/>
-      </w:pPr>
-      <w:r>
-        <w:t>一</w:t>
-      </w:r>
-    </w:p>
-    <w:p>
-      <w:pPr>
-        <w:ind w:left="880"/>
-      </w:pPr>
-      <w:r>
-        <w:t>定款又は寄附行為及び登記事項証明書</w:t>
-      </w:r>
-    </w:p>
-    <w:p>
-      <w:pPr>
-        <w:pStyle w:val="Heading6"/>
-        <w:ind w:left="880"/>
-      </w:pPr>
-      <w:r>
-        <w:t>二</w:t>
-      </w:r>
-    </w:p>
-    <w:p>
-      <w:pPr>
-        <w:ind w:left="880"/>
-      </w:pPr>
-      <w:r>
-        <w:t>申請法人が法第七十四条の三第三項各号の規定に該当しないことを説明した書面</w:t>
-      </w:r>
-    </w:p>
-    <w:p>
-      <w:pPr>
-        <w:pStyle w:val="Heading6"/>
-        <w:ind w:left="880"/>
-      </w:pPr>
-      <w:r>
-        <w:t>三</w:t>
-      </w:r>
-    </w:p>
-    <w:p>
-      <w:pPr>
-        <w:ind w:left="880"/>
-      </w:pPr>
-      <w:r>
+        <w:br/>
         <w:t>次の事項を記載した書面</w:t>
       </w:r>
     </w:p>
@@ -3038,188 +2636,122 @@
     </w:p>
     <w:p>
       <w:pPr>
-        <w:pStyle w:val="Heading6"/>
+        <w:pStyle w:val="ListBullet"/>
         <w:ind w:left="880"/>
       </w:pPr>
       <w:r>
         <w:t>一</w:t>
-      </w:r>
-    </w:p>
-    <w:p>
-      <w:pPr>
+        <w:br/>
+        <w:t>在宅就業支援団体の名称及び住所並びにその代表者の氏名</w:t>
+      </w:r>
+    </w:p>
+    <w:p>
+      <w:pPr>
+        <w:pStyle w:val="ListBullet"/>
         <w:ind w:left="880"/>
       </w:pPr>
       <w:r>
-        <w:t>在宅就業支援団体の名称及び住所並びにその代表者の氏名</w:t>
-      </w:r>
-    </w:p>
-    <w:p>
-      <w:pPr>
-        <w:pStyle w:val="Heading6"/>
+        <w:t>二</w:t>
+        <w:br/>
+        <w:t>事業主の氏名又は名称及び住所又は所在地</w:t>
+      </w:r>
+    </w:p>
+    <w:p>
+      <w:pPr>
+        <w:pStyle w:val="ListBullet"/>
         <w:ind w:left="880"/>
       </w:pPr>
       <w:r>
-        <w:t>二</w:t>
-      </w:r>
-    </w:p>
-    <w:p>
-      <w:pPr>
+        <w:t>三</w:t>
+        <w:br/>
+        <w:t>業務契約（在宅就業支援団体が事業主との間で締結した物品製造等業務に係る契約をいう。以下同じ。）に基づき実施する物品製造等業務の内容</w:t>
+      </w:r>
+    </w:p>
+    <w:p>
+      <w:pPr>
+        <w:pStyle w:val="ListBullet"/>
         <w:ind w:left="880"/>
       </w:pPr>
       <w:r>
-        <w:t>事業主の氏名又は名称及び住所又は所在地</w:t>
-      </w:r>
-    </w:p>
-    <w:p>
-      <w:pPr>
-        <w:pStyle w:val="Heading6"/>
+        <w:t>四</w:t>
+        <w:br/>
+        <w:t>業務契約に基づき事業主が在宅就業支援団体に対して支払つた金額</w:t>
+      </w:r>
+    </w:p>
+    <w:p>
+      <w:pPr>
+        <w:pStyle w:val="ListBullet"/>
         <w:ind w:left="880"/>
       </w:pPr>
       <w:r>
-        <w:t>三</w:t>
-      </w:r>
-    </w:p>
-    <w:p>
-      <w:pPr>
+        <w:t>五</w:t>
+        <w:br/>
+        <w:t>事業主が在宅就業支援団体に対して前号の金額を支払つた年月日</w:t>
+      </w:r>
+    </w:p>
+    <w:p>
+      <w:pPr>
+        <w:pStyle w:val="ListBullet"/>
         <w:ind w:left="880"/>
       </w:pPr>
       <w:r>
-        <w:t>業務契約（在宅就業支援団体が事業主との間で締結した物品製造等業務に係る契約をいう。以下同じ。）に基づき実施する物品製造等業務の内容</w:t>
-      </w:r>
-    </w:p>
-    <w:p>
-      <w:pPr>
-        <w:pStyle w:val="Heading6"/>
+        <w:t>六</w:t>
+        <w:br/>
+        <w:t>在宅就業対価相当額（法第七十四条の三第一項に規定する在宅就業対価相当額をいう。以下同じ。）</w:t>
+      </w:r>
+    </w:p>
+    <w:p>
+      <w:pPr>
+        <w:pStyle w:val="ListBullet"/>
         <w:ind w:left="880"/>
       </w:pPr>
       <w:r>
-        <w:t>四</w:t>
-      </w:r>
-    </w:p>
-    <w:p>
-      <w:pPr>
+        <w:t>七</w:t>
+        <w:br/>
+        <w:t>在宅就業障害者（業務契約の履行に当たり在宅就業支援団体との間で在宅就業契約を締結し物品製造等業務を行つた者に限る。以下この条において同じ。）の氏名及び当該在宅就業障害者が在宅就業を行つた場所</w:t>
+      </w:r>
+    </w:p>
+    <w:p>
+      <w:pPr>
+        <w:pStyle w:val="ListBullet"/>
         <w:ind w:left="880"/>
       </w:pPr>
       <w:r>
-        <w:t>業務契約に基づき事業主が在宅就業支援団体に対して支払つた金額</w:t>
-      </w:r>
-    </w:p>
-    <w:p>
-      <w:pPr>
-        <w:pStyle w:val="Heading6"/>
+        <w:t>八</w:t>
+        <w:br/>
+        <w:t>在宅就業障害者が行つた物品製造等業務の内容</w:t>
+      </w:r>
+    </w:p>
+    <w:p>
+      <w:pPr>
+        <w:pStyle w:val="ListBullet"/>
         <w:ind w:left="880"/>
       </w:pPr>
       <w:r>
-        <w:t>五</w:t>
-      </w:r>
-    </w:p>
-    <w:p>
-      <w:pPr>
+        <w:t>九</w:t>
+        <w:br/>
+        <w:t>在宅就業対価相当額のうち、在宅就業支援団体がそれぞれの在宅就業障害者に対して在宅就業契約に基づく物品製造等業務の対価として支払つた金額</w:t>
+      </w:r>
+    </w:p>
+    <w:p>
+      <w:pPr>
+        <w:pStyle w:val="ListBullet"/>
         <w:ind w:left="880"/>
       </w:pPr>
       <w:r>
-        <w:t>事業主が在宅就業支援団体に対して前号の金額を支払つた年月日</w:t>
-      </w:r>
-    </w:p>
-    <w:p>
-      <w:pPr>
-        <w:pStyle w:val="Heading6"/>
+        <w:t>十</w:t>
+        <w:br/>
+        <w:t>在宅就業支援団体がそれぞれの在宅就業障害者に対して前号の金額を支払つた年月日</w:t>
+      </w:r>
+    </w:p>
+    <w:p>
+      <w:pPr>
+        <w:pStyle w:val="ListBullet"/>
         <w:ind w:left="880"/>
       </w:pPr>
       <w:r>
-        <w:t>六</w:t>
-      </w:r>
-    </w:p>
-    <w:p>
-      <w:pPr>
-        <w:ind w:left="880"/>
-      </w:pPr>
-      <w:r>
-        <w:t>在宅就業対価相当額（法第七十四条の三第一項に規定する在宅就業対価相当額をいう。以下同じ。）</w:t>
-      </w:r>
-    </w:p>
-    <w:p>
-      <w:pPr>
-        <w:pStyle w:val="Heading6"/>
-        <w:ind w:left="880"/>
-      </w:pPr>
-      <w:r>
-        <w:t>七</w:t>
-      </w:r>
-    </w:p>
-    <w:p>
-      <w:pPr>
-        <w:ind w:left="880"/>
-      </w:pPr>
-      <w:r>
-        <w:t>在宅就業障害者（業務契約の履行に当たり在宅就業支援団体との間で在宅就業契約を締結し物品製造等業務を行つた者に限る。以下この条において同じ。）の氏名及び当該在宅就業障害者が在宅就業を行つた場所</w:t>
-      </w:r>
-    </w:p>
-    <w:p>
-      <w:pPr>
-        <w:pStyle w:val="Heading6"/>
-        <w:ind w:left="880"/>
-      </w:pPr>
-      <w:r>
-        <w:t>八</w:t>
-      </w:r>
-    </w:p>
-    <w:p>
-      <w:pPr>
-        <w:ind w:left="880"/>
-      </w:pPr>
-      <w:r>
-        <w:t>在宅就業障害者が行つた物品製造等業務の内容</w:t>
-      </w:r>
-    </w:p>
-    <w:p>
-      <w:pPr>
-        <w:pStyle w:val="Heading6"/>
-        <w:ind w:left="880"/>
-      </w:pPr>
-      <w:r>
-        <w:t>九</w:t>
-      </w:r>
-    </w:p>
-    <w:p>
-      <w:pPr>
-        <w:ind w:left="880"/>
-      </w:pPr>
-      <w:r>
-        <w:t>在宅就業対価相当額のうち、在宅就業支援団体がそれぞれの在宅就業障害者に対して在宅就業契約に基づく物品製造等業務の対価として支払つた金額</w:t>
-      </w:r>
-    </w:p>
-    <w:p>
-      <w:pPr>
-        <w:pStyle w:val="Heading6"/>
-        <w:ind w:left="880"/>
-      </w:pPr>
-      <w:r>
-        <w:t>十</w:t>
-      </w:r>
-    </w:p>
-    <w:p>
-      <w:pPr>
-        <w:ind w:left="880"/>
-      </w:pPr>
-      <w:r>
-        <w:t>在宅就業支援団体がそれぞれの在宅就業障害者に対して前号の金額を支払つた年月日</w:t>
-      </w:r>
-    </w:p>
-    <w:p>
-      <w:pPr>
-        <w:pStyle w:val="Heading6"/>
-        <w:ind w:left="880"/>
-      </w:pPr>
-      <w:r>
         <w:t>十一</w:t>
-      </w:r>
-    </w:p>
-    <w:p>
-      <w:pPr>
-        <w:ind w:left="880"/>
-      </w:pPr>
-      <w:r>
+        <w:br/>
         <w:t>身体障害者手帳の交付番号その他の在宅就業障害者が対象障害者であることを明らかにする事項</w:t>
       </w:r>
     </w:p>
@@ -3255,39 +2787,29 @@
       </w:pPr>
       <w:r>
         <w:t>在宅就業支援団体は、第一項の規定による発注証明書の交付に代えて、第六項で定めるところにより事業主の承諾を得て、第一項各号に掲げる事項（以下この条において「発注証明書情報」という。）を電子情報処理組織を使用する方法その他の情報通信の技術を利用する方法であつて次に掲げるもの（以下この条において「電磁的方法」という。）により提供することができる。</w:t>
-      </w:r>
-    </w:p>
-    <w:p>
-      <w:pPr>
-        <w:pStyle w:val="Heading6"/>
+        <w:br/>
+        <w:t>この場合において、在宅就業支援団体は、発注証明書を交付したものとみなす。</w:t>
+      </w:r>
+    </w:p>
+    <w:p>
+      <w:pPr>
+        <w:pStyle w:val="ListBullet"/>
         <w:ind w:left="880"/>
       </w:pPr>
       <w:r>
         <w:t>一</w:t>
-      </w:r>
-    </w:p>
-    <w:p>
-      <w:pPr>
+        <w:br/>
+        <w:t>電子情報処理組織（送信者の使用に係る電子計算機と、受信者の使用に係る電子計算機とを電気通信回線で接続した電子情報処理組織をいう。以下同じ。）を使用する方法のうち、在宅就業支援団体の使用に係る電子計算機と事業主の使用に係る電子計算機とを接続する電気通信回線を通じて発注証明書情報を送信し、事業主の使用に係る電子計算機に備えられたファイルに記録する方法</w:t>
+      </w:r>
+    </w:p>
+    <w:p>
+      <w:pPr>
+        <w:pStyle w:val="ListBullet"/>
         <w:ind w:left="880"/>
       </w:pPr>
       <w:r>
-        <w:t>電子情報処理組織（送信者の使用に係る電子計算機と、受信者の使用に係る電子計算機とを電気通信回線で接続した電子情報処理組織をいう。以下同じ。）を使用する方法のうち、在宅就業支援団体の使用に係る電子計算機と事業主の使用に係る電子計算機とを接続する電気通信回線を通じて発注証明書情報を送信し、事業主の使用に係る電子計算機に備えられたファイルに記録する方法</w:t>
-      </w:r>
-    </w:p>
-    <w:p>
-      <w:pPr>
-        <w:pStyle w:val="Heading6"/>
-        <w:ind w:left="880"/>
-      </w:pPr>
-      <w:r>
         <w:t>二</w:t>
-      </w:r>
-    </w:p>
-    <w:p>
-      <w:pPr>
-        <w:ind w:left="880"/>
-      </w:pPr>
-      <w:r>
+        <w:br/>
         <w:t>磁気ディスク、シー・ディー・ロムその他これらに準ずる方法により一定の事項を確実に記録しておくことができる物をもつて調製するファイルに発注証明書情報を記録したものを交付する方法</w:t>
       </w:r>
     </w:p>
@@ -3327,35 +2849,23 @@
     </w:p>
     <w:p>
       <w:pPr>
-        <w:pStyle w:val="Heading6"/>
+        <w:pStyle w:val="ListBullet"/>
         <w:ind w:left="880"/>
       </w:pPr>
       <w:r>
         <w:t>一</w:t>
-      </w:r>
-    </w:p>
-    <w:p>
-      <w:pPr>
+        <w:br/>
+        <w:t>第三項各号に規定する方法のうち当該在宅就業支援団体が使用するもの</w:t>
+      </w:r>
+    </w:p>
+    <w:p>
+      <w:pPr>
+        <w:pStyle w:val="ListBullet"/>
         <w:ind w:left="880"/>
       </w:pPr>
       <w:r>
-        <w:t>第三項各号に規定する方法のうち当該在宅就業支援団体が使用するもの</w:t>
-      </w:r>
-    </w:p>
-    <w:p>
-      <w:pPr>
-        <w:pStyle w:val="Heading6"/>
-        <w:ind w:left="880"/>
-      </w:pPr>
-      <w:r>
         <w:t>二</w:t>
-      </w:r>
-    </w:p>
-    <w:p>
-      <w:pPr>
-        <w:ind w:left="880"/>
-      </w:pPr>
-      <w:r>
+        <w:br/>
         <w:t>ファイルへの記録の方式</w:t>
       </w:r>
     </w:p>
@@ -3374,6 +2884,8 @@
       </w:pPr>
       <w:r>
         <w:t>前項の規定による承諾を得た在宅就業支援団体は、当該事業主から書面又は電磁的方法により電磁的方法による提供を受けない旨の申出があつたときは、当該事業主に対し、発注証明書情報の提供を電磁的方法によつてしてはならない。</w:t>
+        <w:br/>
+        <w:t>ただし、当該事業主が再び前項の規定による承諾をした場合は、この限りでない。</w:t>
       </w:r>
     </w:p>
     <w:p>
@@ -3391,239 +2903,155 @@
     </w:p>
     <w:p>
       <w:pPr>
-        <w:pStyle w:val="Heading6"/>
+        <w:pStyle w:val="ListBullet"/>
         <w:ind w:left="880"/>
       </w:pPr>
       <w:r>
         <w:t>一</w:t>
-      </w:r>
-    </w:p>
-    <w:p>
-      <w:pPr>
+        <w:br/>
+        <w:t>業務契約は書面により締結し、当該書面は三年間保存すること。</w:t>
+      </w:r>
+    </w:p>
+    <w:p>
+      <w:pPr>
+        <w:pStyle w:val="ListBullet"/>
         <w:ind w:left="880"/>
       </w:pPr>
       <w:r>
-        <w:t>業務契約は書面により締結し、当該書面は三年間保存すること。</w:t>
-      </w:r>
-    </w:p>
-    <w:p>
-      <w:pPr>
-        <w:pStyle w:val="Heading6"/>
+        <w:t>二</w:t>
+        <w:br/>
+        <w:t>前号の書面には、当該業務契約に基づき実施する物品製造等業務のうち在宅就業障害者が行う予定の物品製造等業務及び在宅就業対価相当額として支払う予定の金額を記載すること。</w:t>
+      </w:r>
+    </w:p>
+    <w:p>
+      <w:pPr>
+        <w:pStyle w:val="ListBullet"/>
         <w:ind w:left="880"/>
       </w:pPr>
       <w:r>
-        <w:t>二</w:t>
-      </w:r>
-    </w:p>
-    <w:p>
-      <w:pPr>
+        <w:t>三</w:t>
+        <w:br/>
+        <w:t>在宅就業障害者に対して実施業務を実施する際に、最初に、次に掲げる事項を明示すること。</w:t>
+      </w:r>
+    </w:p>
+    <w:p>
+      <w:pPr>
+        <w:pStyle w:val="ListBullet"/>
         <w:ind w:left="880"/>
       </w:pPr>
       <w:r>
-        <w:t>前号の書面には、当該業務契約に基づき実施する物品製造等業務のうち在宅就業障害者が行う予定の物品製造等業務及び在宅就業対価相当額として支払う予定の金額を記載すること。</w:t>
-      </w:r>
-    </w:p>
-    <w:p>
-      <w:pPr>
-        <w:pStyle w:val="Heading6"/>
+        <w:t>四</w:t>
+        <w:br/>
+        <w:t>在宅就業契約の締結に際しては、在宅就業障害者に対して十分に説明を行うとともに、必要に応じてその家族に対して十分に説明を行うこと。</w:t>
+      </w:r>
+    </w:p>
+    <w:p>
+      <w:pPr>
+        <w:pStyle w:val="ListBullet"/>
         <w:ind w:left="880"/>
       </w:pPr>
       <w:r>
-        <w:t>三</w:t>
-      </w:r>
-    </w:p>
-    <w:p>
-      <w:pPr>
+        <w:t>五</w:t>
+        <w:br/>
+        <w:t>在宅就業契約は書面により締結し、当該書面は三年間保存すること。</w:t>
+      </w:r>
+    </w:p>
+    <w:p>
+      <w:pPr>
+        <w:pStyle w:val="ListBullet"/>
         <w:ind w:left="880"/>
       </w:pPr>
       <w:r>
-        <w:t>在宅就業障害者に対して実施業務を実施する際に、最初に、次に掲げる事項を明示すること。</w:t>
-      </w:r>
-    </w:p>
-    <w:p>
-      <w:pPr>
-        <w:pStyle w:val="Heading6"/>
+        <w:t>六</w:t>
+        <w:br/>
+        <w:t>前号の書面には次に掲げる事項を記載すること。</w:t>
+      </w:r>
+    </w:p>
+    <w:p>
+      <w:pPr>
+        <w:pStyle w:val="ListBullet"/>
         <w:ind w:left="880"/>
       </w:pPr>
       <w:r>
-        <w:t>四</w:t>
-      </w:r>
-    </w:p>
-    <w:p>
-      <w:pPr>
+        <w:t>七</w:t>
+        <w:br/>
+        <w:t>六月を超えて継続的に同一の在宅就業障害者に就業の機会を提供しており、当該在宅就業障害者に引き続いて継続的に就業の機会を提供することを打ち切ろうとするときは、遅滞なく、その旨を当該在宅就業障害者に予告すること。</w:t>
+      </w:r>
+    </w:p>
+    <w:p>
+      <w:pPr>
+        <w:pStyle w:val="ListBullet"/>
         <w:ind w:left="880"/>
       </w:pPr>
       <w:r>
-        <w:t>在宅就業契約の締結に際しては、在宅就業障害者に対して十分に説明を行うとともに、必要に応じてその家族に対して十分に説明を行うこと。</w:t>
-      </w:r>
-    </w:p>
-    <w:p>
-      <w:pPr>
-        <w:pStyle w:val="Heading6"/>
+        <w:t>八</w:t>
+        <w:br/>
+        <w:t>在宅就業契約に基づく物品製造等業務の対価の支払いに関して、在宅就業障害者から、金額及び年月日を記載した領収書その他これに類する書面を受け取り、当該書面を三年間保存すること。</w:t>
+      </w:r>
+    </w:p>
+    <w:p>
+      <w:pPr>
+        <w:pStyle w:val="ListBullet"/>
         <w:ind w:left="880"/>
       </w:pPr>
       <w:r>
-        <w:t>五</w:t>
-      </w:r>
-    </w:p>
-    <w:p>
-      <w:pPr>
+        <w:t>九</w:t>
+        <w:br/>
+        <w:t>実施業務の対象となる在宅就業障害者について、医師の診断書その他その者が対象障害者であることを明らかにすることができる書類を備え付けること。</w:t>
+      </w:r>
+    </w:p>
+    <w:p>
+      <w:pPr>
+        <w:pStyle w:val="ListBullet"/>
         <w:ind w:left="880"/>
       </w:pPr>
       <w:r>
-        <w:t>在宅就業契約は書面により締結し、当該書面は三年間保存すること。</w:t>
-      </w:r>
-    </w:p>
-    <w:p>
-      <w:pPr>
-        <w:pStyle w:val="Heading6"/>
+        <w:t>十</w:t>
+        <w:br/>
+        <w:t>前号の書類を当該在宅就業障害者が在宅就業契約に基づき物品製造等業務を実施しなくなつた日から三年間保存すること。</w:t>
+      </w:r>
+    </w:p>
+    <w:p>
+      <w:pPr>
+        <w:pStyle w:val="ListBullet"/>
         <w:ind w:left="880"/>
       </w:pPr>
       <w:r>
-        <w:t>六</w:t>
-      </w:r>
-    </w:p>
-    <w:p>
-      <w:pPr>
+        <w:t>十一</w:t>
+        <w:br/>
+        <w:t>在宅就業障害者に係る業務に関して知り得た秘密を保持すること。</w:t>
+      </w:r>
+    </w:p>
+    <w:p>
+      <w:pPr>
+        <w:pStyle w:val="ListBullet"/>
         <w:ind w:left="880"/>
       </w:pPr>
       <w:r>
-        <w:t>前号の書面には次に掲げる事項を記載すること。</w:t>
-      </w:r>
-    </w:p>
-    <w:p>
-      <w:pPr>
-        <w:pStyle w:val="Heading6"/>
+        <w:t>十二</w:t>
+        <w:br/>
+        <w:t>在宅就業障害者が物品製造等業務を実施するに当たつて、在宅就業障害者の安全と健康を確保するために適切な措置を講じること。</w:t>
+      </w:r>
+    </w:p>
+    <w:p>
+      <w:pPr>
+        <w:pStyle w:val="ListBullet"/>
         <w:ind w:left="880"/>
       </w:pPr>
       <w:r>
-        <w:t>七</w:t>
-      </w:r>
-    </w:p>
-    <w:p>
-      <w:pPr>
+        <w:t>十三</w:t>
+        <w:br/>
+        <w:t>在宅就業障害者の職業能力の開発及び向上のための機会を付与すること。</w:t>
+      </w:r>
+    </w:p>
+    <w:p>
+      <w:pPr>
+        <w:pStyle w:val="ListBullet"/>
         <w:ind w:left="880"/>
       </w:pPr>
       <w:r>
-        <w:t>六月を超えて継続的に同一の在宅就業障害者に就業の機会を提供しており、当該在宅就業障害者に引き続いて継続的に就業の機会を提供することを打ち切ろうとするときは、遅滞なく、その旨を当該在宅就業障害者に予告すること。</w:t>
-      </w:r>
-    </w:p>
-    <w:p>
-      <w:pPr>
-        <w:pStyle w:val="Heading6"/>
-        <w:ind w:left="880"/>
-      </w:pPr>
-      <w:r>
-        <w:t>八</w:t>
-      </w:r>
-    </w:p>
-    <w:p>
-      <w:pPr>
-        <w:ind w:left="880"/>
-      </w:pPr>
-      <w:r>
-        <w:t>在宅就業契約に基づく物品製造等業務の対価の支払いに関して、在宅就業障害者から、金額及び年月日を記載した領収書その他これに類する書面を受け取り、当該書面を三年間保存すること。</w:t>
-      </w:r>
-    </w:p>
-    <w:p>
-      <w:pPr>
-        <w:pStyle w:val="Heading6"/>
-        <w:ind w:left="880"/>
-      </w:pPr>
-      <w:r>
-        <w:t>九</w:t>
-      </w:r>
-    </w:p>
-    <w:p>
-      <w:pPr>
-        <w:ind w:left="880"/>
-      </w:pPr>
-      <w:r>
-        <w:t>実施業務の対象となる在宅就業障害者について、医師の診断書その他その者が対象障害者であることを明らかにすることができる書類を備え付けること。</w:t>
-      </w:r>
-    </w:p>
-    <w:p>
-      <w:pPr>
-        <w:pStyle w:val="Heading6"/>
-        <w:ind w:left="880"/>
-      </w:pPr>
-      <w:r>
-        <w:t>十</w:t>
-      </w:r>
-    </w:p>
-    <w:p>
-      <w:pPr>
-        <w:ind w:left="880"/>
-      </w:pPr>
-      <w:r>
-        <w:t>前号の書類を当該在宅就業障害者が在宅就業契約に基づき物品製造等業務を実施しなくなつた日から三年間保存すること。</w:t>
-      </w:r>
-    </w:p>
-    <w:p>
-      <w:pPr>
-        <w:pStyle w:val="Heading6"/>
-        <w:ind w:left="880"/>
-      </w:pPr>
-      <w:r>
-        <w:t>十一</w:t>
-      </w:r>
-    </w:p>
-    <w:p>
-      <w:pPr>
-        <w:ind w:left="880"/>
-      </w:pPr>
-      <w:r>
-        <w:t>在宅就業障害者に係る業務に関して知り得た秘密を保持すること。</w:t>
-      </w:r>
-    </w:p>
-    <w:p>
-      <w:pPr>
-        <w:pStyle w:val="Heading6"/>
-        <w:ind w:left="880"/>
-      </w:pPr>
-      <w:r>
-        <w:t>十二</w:t>
-      </w:r>
-    </w:p>
-    <w:p>
-      <w:pPr>
-        <w:ind w:left="880"/>
-      </w:pPr>
-      <w:r>
-        <w:t>在宅就業障害者が物品製造等業務を実施するに当たつて、在宅就業障害者の安全と健康を確保するために適切な措置を講じること。</w:t>
-      </w:r>
-    </w:p>
-    <w:p>
-      <w:pPr>
-        <w:pStyle w:val="Heading6"/>
-        <w:ind w:left="880"/>
-      </w:pPr>
-      <w:r>
-        <w:t>十三</w:t>
-      </w:r>
-    </w:p>
-    <w:p>
-      <w:pPr>
-        <w:ind w:left="880"/>
-      </w:pPr>
-      <w:r>
-        <w:t>在宅就業障害者の職業能力の開発及び向上のための機会を付与すること。</w:t>
-      </w:r>
-    </w:p>
-    <w:p>
-      <w:pPr>
-        <w:pStyle w:val="Heading6"/>
-        <w:ind w:left="880"/>
-      </w:pPr>
-      <w:r>
         <w:t>十四</w:t>
-      </w:r>
-    </w:p>
-    <w:p>
-      <w:pPr>
-        <w:ind w:left="880"/>
-      </w:pPr>
-      <w:r>
+        <w:br/>
         <w:t>それぞれの在宅就業障害者に対する実施業務の実施を主に担当する者をそれぞれの在宅就業障害者に対して明確にすること。</w:t>
       </w:r>
     </w:p>
@@ -3672,171 +3100,111 @@
     </w:p>
     <w:p>
       <w:pPr>
-        <w:pStyle w:val="Heading6"/>
+        <w:pStyle w:val="ListBullet"/>
         <w:ind w:left="880"/>
       </w:pPr>
       <w:r>
         <w:t>一</w:t>
-      </w:r>
-    </w:p>
-    <w:p>
-      <w:pPr>
+        <w:br/>
+        <w:t>在宅就業障害者に係る業務の実施方法</w:t>
+      </w:r>
+    </w:p>
+    <w:p>
+      <w:pPr>
+        <w:pStyle w:val="ListBullet"/>
         <w:ind w:left="880"/>
       </w:pPr>
       <w:r>
-        <w:t>在宅就業障害者に係る業務の実施方法</w:t>
-      </w:r>
-    </w:p>
-    <w:p>
-      <w:pPr>
-        <w:pStyle w:val="Heading6"/>
+        <w:t>二</w:t>
+        <w:br/>
+        <w:t>在宅就業障害者に係る業務の実施に要する経費の算定方法</w:t>
+      </w:r>
+    </w:p>
+    <w:p>
+      <w:pPr>
+        <w:pStyle w:val="ListBullet"/>
         <w:ind w:left="880"/>
       </w:pPr>
       <w:r>
-        <w:t>二</w:t>
-      </w:r>
-    </w:p>
-    <w:p>
-      <w:pPr>
+        <w:t>三</w:t>
+        <w:br/>
+        <w:t>管理者以外の従事経験者の選任及び解任並びにその配置に関する事項</w:t>
+      </w:r>
+    </w:p>
+    <w:p>
+      <w:pPr>
+        <w:pStyle w:val="ListBullet"/>
         <w:ind w:left="880"/>
       </w:pPr>
       <w:r>
-        <w:t>在宅就業障害者に係る業務の実施に要する経費の算定方法</w:t>
-      </w:r>
-    </w:p>
-    <w:p>
-      <w:pPr>
-        <w:pStyle w:val="Heading6"/>
+        <w:t>四</w:t>
+        <w:br/>
+        <w:t>専任の管理者の選任及び解任並びにその配置に関する事項</w:t>
+      </w:r>
+    </w:p>
+    <w:p>
+      <w:pPr>
+        <w:pStyle w:val="ListBullet"/>
         <w:ind w:left="880"/>
       </w:pPr>
       <w:r>
-        <w:t>三</w:t>
-      </w:r>
-    </w:p>
-    <w:p>
-      <w:pPr>
+        <w:t>五</w:t>
+        <w:br/>
+        <w:t>在宅就業障害者に係る業務に関して知り得た秘密の保持に関する事項</w:t>
+      </w:r>
+    </w:p>
+    <w:p>
+      <w:pPr>
+        <w:pStyle w:val="ListBullet"/>
         <w:ind w:left="880"/>
       </w:pPr>
       <w:r>
-        <w:t>管理者以外の従事経験者の選任及び解任並びにその配置に関する事項</w:t>
-      </w:r>
-    </w:p>
-    <w:p>
-      <w:pPr>
-        <w:pStyle w:val="Heading6"/>
+        <w:t>六</w:t>
+        <w:br/>
+        <w:t>在宅就業障害者に係る業務に関する書類及び帳簿の保存に関する事項</w:t>
+      </w:r>
+    </w:p>
+    <w:p>
+      <w:pPr>
+        <w:pStyle w:val="ListBullet"/>
         <w:ind w:left="880"/>
       </w:pPr>
       <w:r>
-        <w:t>四</w:t>
-      </w:r>
-    </w:p>
-    <w:p>
-      <w:pPr>
+        <w:t>七</w:t>
+        <w:br/>
+        <w:t>法第七十四条の三第十五項第二号及び第四号の請求に係る費用に関する事項</w:t>
+      </w:r>
+    </w:p>
+    <w:p>
+      <w:pPr>
+        <w:pStyle w:val="ListBullet"/>
         <w:ind w:left="880"/>
       </w:pPr>
       <w:r>
-        <w:t>専任の管理者の選任及び解任並びにその配置に関する事項</w:t>
-      </w:r>
-    </w:p>
-    <w:p>
-      <w:pPr>
-        <w:pStyle w:val="Heading6"/>
+        <w:t>八</w:t>
+        <w:br/>
+        <w:t>在宅就業障害者の安全と健康を確保するために講じている措置</w:t>
+      </w:r>
+    </w:p>
+    <w:p>
+      <w:pPr>
+        <w:pStyle w:val="ListBullet"/>
         <w:ind w:left="880"/>
       </w:pPr>
       <w:r>
-        <w:t>五</w:t>
-      </w:r>
-    </w:p>
-    <w:p>
-      <w:pPr>
+        <w:t>九</w:t>
+        <w:br/>
+        <w:t>在宅就業支援団体が行う実施業務の対象となる在宅就業障害者の障害の種類及び程度</w:t>
+      </w:r>
+    </w:p>
+    <w:p>
+      <w:pPr>
+        <w:pStyle w:val="ListBullet"/>
         <w:ind w:left="880"/>
       </w:pPr>
       <w:r>
-        <w:t>在宅就業障害者に係る業務に関して知り得た秘密の保持に関する事項</w:t>
-      </w:r>
-    </w:p>
-    <w:p>
-      <w:pPr>
-        <w:pStyle w:val="Heading6"/>
-        <w:ind w:left="880"/>
-      </w:pPr>
-      <w:r>
-        <w:t>六</w:t>
-      </w:r>
-    </w:p>
-    <w:p>
-      <w:pPr>
-        <w:ind w:left="880"/>
-      </w:pPr>
-      <w:r>
-        <w:t>在宅就業障害者に係る業務に関する書類及び帳簿の保存に関する事項</w:t>
-      </w:r>
-    </w:p>
-    <w:p>
-      <w:pPr>
-        <w:pStyle w:val="Heading6"/>
-        <w:ind w:left="880"/>
-      </w:pPr>
-      <w:r>
-        <w:t>七</w:t>
-      </w:r>
-    </w:p>
-    <w:p>
-      <w:pPr>
-        <w:ind w:left="880"/>
-      </w:pPr>
-      <w:r>
-        <w:t>法第七十四条の三第十五項第二号及び第四号の請求に係る費用に関する事項</w:t>
-      </w:r>
-    </w:p>
-    <w:p>
-      <w:pPr>
-        <w:pStyle w:val="Heading6"/>
-        <w:ind w:left="880"/>
-      </w:pPr>
-      <w:r>
-        <w:t>八</w:t>
-      </w:r>
-    </w:p>
-    <w:p>
-      <w:pPr>
-        <w:ind w:left="880"/>
-      </w:pPr>
-      <w:r>
-        <w:t>在宅就業障害者の安全と健康を確保するために講じている措置</w:t>
-      </w:r>
-    </w:p>
-    <w:p>
-      <w:pPr>
-        <w:pStyle w:val="Heading6"/>
-        <w:ind w:left="880"/>
-      </w:pPr>
-      <w:r>
-        <w:t>九</w:t>
-      </w:r>
-    </w:p>
-    <w:p>
-      <w:pPr>
-        <w:ind w:left="880"/>
-      </w:pPr>
-      <w:r>
-        <w:t>在宅就業支援団体が行う実施業務の対象となる在宅就業障害者の障害の種類及び程度</w:t>
-      </w:r>
-    </w:p>
-    <w:p>
-      <w:pPr>
-        <w:pStyle w:val="Heading6"/>
-        <w:ind w:left="880"/>
-      </w:pPr>
-      <w:r>
         <w:t>十</w:t>
-      </w:r>
-    </w:p>
-    <w:p>
-      <w:pPr>
-        <w:ind w:left="880"/>
-      </w:pPr>
-      <w:r>
+        <w:br/>
         <w:t>前各号に掲げるもののほか、在宅就業障害者に係る業務に関し必要な事項</w:t>
       </w:r>
     </w:p>
@@ -3932,133 +3300,91 @@
     </w:p>
     <w:p>
       <w:pPr>
-        <w:pStyle w:val="Heading6"/>
+        <w:pStyle w:val="ListBullet"/>
         <w:ind w:left="880"/>
       </w:pPr>
       <w:r>
         <w:t>一</w:t>
-      </w:r>
-    </w:p>
-    <w:p>
-      <w:pPr>
+        <w:br/>
+        <w:t>電子情報処理組織を使用する方法のうち、在宅就業支援団体の使用に係る電子計算機と在宅就業障害者その他の利害関係人（以下この号において「利害関係人」という。）の使用に係る電子計算機とを接続する電気通信回線を通じて情報を送信し、利害関係人の使用に係る電子計算機に備えられたファイルに記録する方法</w:t>
+      </w:r>
+    </w:p>
+    <w:p>
+      <w:pPr>
+        <w:pStyle w:val="ListBullet"/>
         <w:ind w:left="880"/>
       </w:pPr>
       <w:r>
-        <w:t>電子情報処理組織を使用する方法のうち、在宅就業支援団体の使用に係る電子計算機と在宅就業障害者その他の利害関係人（以下この号において「利害関係人」という。）の使用に係る電子計算機とを接続する電気通信回線を通じて情報を送信し、利害関係人の使用に係る電子計算機に備えられたファイルに記録する方法</w:t>
-      </w:r>
-    </w:p>
-    <w:p>
-      <w:pPr>
-        <w:pStyle w:val="Heading6"/>
+        <w:t>二</w:t>
+        <w:br/>
+        <w:t>磁気ディスク、シー・ディー・ロムその他これらに準ずる方法により一定の事項を確実に記録しておくことができる物をもつて調製するファイルに情報を記録したものを交付する方法</w:t>
+      </w:r>
+    </w:p>
+    <w:p>
+      <w:pPr>
+        <w:pStyle w:val="Heading4"/>
+      </w:pPr>
+      <w:r>
+        <w:t>第三十六条の十二（帳簿）</w:t>
+      </w:r>
+    </w:p>
+    <w:p>
+      <w:r>
+        <w:t>在宅就業支援団体は、在宅就業障害者に係る業務について、次の事項を記載した帳簿を備え、これを記載の日から三年間保存しなければならない。</w:t>
+      </w:r>
+    </w:p>
+    <w:p>
+      <w:pPr>
+        <w:pStyle w:val="ListBullet"/>
         <w:ind w:left="880"/>
       </w:pPr>
       <w:r>
+        <w:t>一</w:t>
+        <w:br/>
+        <w:t>在宅就業障害者（当該在宅就業支援団体が行う実施業務の対象となる者に限る。以下この条において同じ。）の氏名、住所、在宅就業を行う場所及び障害の種類</w:t>
+      </w:r>
+    </w:p>
+    <w:p>
+      <w:pPr>
+        <w:pStyle w:val="ListBullet"/>
+        <w:ind w:left="880"/>
+      </w:pPr>
+      <w:r>
         <w:t>二</w:t>
-      </w:r>
-    </w:p>
-    <w:p>
-      <w:pPr>
+        <w:br/>
+        <w:t>在宅就業対価相当額のうち、在宅就業支援団体がそれぞれの在宅就業障害者に対して在宅就業契約に基づく物品製造等業務の対価として支払つた金額</w:t>
+      </w:r>
+    </w:p>
+    <w:p>
+      <w:pPr>
+        <w:pStyle w:val="ListBullet"/>
         <w:ind w:left="880"/>
       </w:pPr>
       <w:r>
-        <w:t>磁気ディスク、シー・ディー・ロムその他これらに準ずる方法により一定の事項を確実に記録しておくことができる物をもつて調製するファイルに情報を記録したものを交付する方法</w:t>
-      </w:r>
-    </w:p>
-    <w:p>
-      <w:pPr>
-        <w:pStyle w:val="Heading4"/>
-      </w:pPr>
-      <w:r>
-        <w:t>第三十六条の十二（帳簿）</w:t>
-      </w:r>
-    </w:p>
-    <w:p>
-      <w:r>
-        <w:t>在宅就業支援団体は、在宅就業障害者に係る業務について、次の事項を記載した帳簿を備え、これを記載の日から三年間保存しなければならない。</w:t>
-      </w:r>
-    </w:p>
-    <w:p>
-      <w:pPr>
-        <w:pStyle w:val="Heading6"/>
+        <w:t>三</w:t>
+        <w:br/>
+        <w:t>在宅就業支援団体がそれぞれの在宅就業障害者に対して前号の金額を支払つた年月日</w:t>
+      </w:r>
+    </w:p>
+    <w:p>
+      <w:pPr>
+        <w:pStyle w:val="ListBullet"/>
         <w:ind w:left="880"/>
       </w:pPr>
       <w:r>
-        <w:t>一</w:t>
-      </w:r>
-    </w:p>
-    <w:p>
-      <w:pPr>
+        <w:t>四</w:t>
+        <w:br/>
+        <w:t>管理者以外の従事経験者及び専任の管理者の氏名</w:t>
+      </w:r>
+    </w:p>
+    <w:p>
+      <w:pPr>
+        <w:pStyle w:val="ListBullet"/>
         <w:ind w:left="880"/>
       </w:pPr>
       <w:r>
-        <w:t>在宅就業障害者（当該在宅就業支援団体が行う実施業務の対象となる者に限る。以下この条において同じ。）の氏名、住所、在宅就業を行う場所及び障害の種類</w:t>
-      </w:r>
-    </w:p>
-    <w:p>
-      <w:pPr>
-        <w:pStyle w:val="Heading6"/>
-        <w:ind w:left="880"/>
-      </w:pPr>
-      <w:r>
-        <w:t>二</w:t>
-      </w:r>
-    </w:p>
-    <w:p>
-      <w:pPr>
-        <w:ind w:left="880"/>
-      </w:pPr>
-      <w:r>
-        <w:t>在宅就業対価相当額のうち、在宅就業支援団体がそれぞれの在宅就業障害者に対して在宅就業契約に基づく物品製造等業務の対価として支払つた金額</w:t>
-      </w:r>
-    </w:p>
-    <w:p>
-      <w:pPr>
-        <w:pStyle w:val="Heading6"/>
-        <w:ind w:left="880"/>
-      </w:pPr>
-      <w:r>
-        <w:t>三</w:t>
-      </w:r>
-    </w:p>
-    <w:p>
-      <w:pPr>
-        <w:ind w:left="880"/>
-      </w:pPr>
-      <w:r>
-        <w:t>在宅就業支援団体がそれぞれの在宅就業障害者に対して前号の金額を支払つた年月日</w:t>
-      </w:r>
-    </w:p>
-    <w:p>
-      <w:pPr>
-        <w:pStyle w:val="Heading6"/>
-        <w:ind w:left="880"/>
-      </w:pPr>
-      <w:r>
-        <w:t>四</w:t>
-      </w:r>
-    </w:p>
-    <w:p>
-      <w:pPr>
-        <w:ind w:left="880"/>
-      </w:pPr>
-      <w:r>
-        <w:t>管理者以外の従事経験者及び専任の管理者の氏名</w:t>
-      </w:r>
-    </w:p>
-    <w:p>
-      <w:pPr>
-        <w:pStyle w:val="Heading6"/>
-        <w:ind w:left="880"/>
-      </w:pPr>
-      <w:r>
         <w:t>五</w:t>
-      </w:r>
-    </w:p>
-    <w:p>
-      <w:pPr>
-        <w:ind w:left="880"/>
-      </w:pPr>
-      <w:r>
+        <w:br/>
         <w:t>実施業務を行うために必要な施設及び設備の概要</w:t>
       </w:r>
     </w:p>
@@ -4094,473 +3420,337 @@
     </w:p>
     <w:p>
       <w:pPr>
-        <w:pStyle w:val="Heading6"/>
+        <w:pStyle w:val="ListBullet"/>
         <w:ind w:left="880"/>
       </w:pPr>
       <w:r>
         <w:t>一</w:t>
-      </w:r>
-    </w:p>
-    <w:p>
-      <w:pPr>
+        <w:br/>
+        <w:t>在宅就業支援団体の名称及び住所並びにその代表者の氏名</w:t>
+      </w:r>
+    </w:p>
+    <w:p>
+      <w:pPr>
+        <w:pStyle w:val="ListBullet"/>
         <w:ind w:left="880"/>
       </w:pPr>
       <w:r>
-        <w:t>在宅就業支援団体の名称及び住所並びにその代表者の氏名</w:t>
-      </w:r>
-    </w:p>
-    <w:p>
-      <w:pPr>
-        <w:pStyle w:val="Heading6"/>
+        <w:t>二</w:t>
+        <w:br/>
+        <w:t>在宅就業支援団体が法第七十四条の三第三項各号の規定に該当しないこと</w:t>
+      </w:r>
+    </w:p>
+    <w:p>
+      <w:pPr>
+        <w:pStyle w:val="ListBullet"/>
         <w:ind w:left="880"/>
       </w:pPr>
       <w:r>
+        <w:t>三</w:t>
+        <w:br/>
+        <w:t>在宅就業支援団体が行う実施業務の具体的な内容</w:t>
+      </w:r>
+    </w:p>
+    <w:p>
+      <w:pPr>
+        <w:pStyle w:val="ListBullet"/>
+        <w:ind w:left="880"/>
+      </w:pPr>
+      <w:r>
+        <w:t>四</w:t>
+        <w:br/>
+        <w:t>在宅就業支援団体との間で締結した在宅就業契約に基づき在宅就業障害者が実施する物品製造等業務の種類</w:t>
+      </w:r>
+    </w:p>
+    <w:p>
+      <w:pPr>
+        <w:pStyle w:val="ListBullet"/>
+        <w:ind w:left="880"/>
+      </w:pPr>
+      <w:r>
+        <w:t>五</w:t>
+        <w:br/>
+        <w:t>在宅就業支援団体が行う実施業務の継続的な実施の対象となる在宅就業障害者の人数</w:t>
+      </w:r>
+    </w:p>
+    <w:p>
+      <w:pPr>
+        <w:pStyle w:val="ListBullet"/>
+        <w:ind w:left="880"/>
+      </w:pPr>
+      <w:r>
+        <w:t>六</w:t>
+        <w:br/>
+        <w:t>管理者以外の従事経験者及び専任の管理者の氏名</w:t>
+      </w:r>
+    </w:p>
+    <w:p>
+      <w:pPr>
+        <w:pStyle w:val="ListBullet"/>
+        <w:ind w:left="880"/>
+      </w:pPr>
+      <w:r>
+        <w:t>七</w:t>
+        <w:br/>
+        <w:t>実施業務を行うために設置されている施設及び設備の概要</w:t>
+      </w:r>
+    </w:p>
+    <w:p>
+      <w:pPr>
+        <w:pStyle w:val="ListBullet"/>
+        <w:ind w:left="880"/>
+      </w:pPr>
+      <w:r>
+        <w:t>八</w:t>
+        <w:br/>
+        <w:t>前年度における業務契約に基づき事業主から支払われた金額の総額</w:t>
+      </w:r>
+    </w:p>
+    <w:p>
+      <w:pPr>
+        <w:pStyle w:val="ListBullet"/>
+        <w:ind w:left="880"/>
+      </w:pPr>
+      <w:r>
+        <w:t>九</w:t>
+        <w:br/>
+        <w:t>前年度における在宅就業契約に基づき在宅就業障害者に支払つた物品製造等業務の対価の総額</w:t>
+      </w:r>
+    </w:p>
+    <w:p>
+      <w:pPr>
+        <w:pStyle w:val="ListBullet"/>
+        <w:ind w:left="880"/>
+      </w:pPr>
+      <w:r>
+        <w:t>十</w:t>
+        <w:br/>
+        <w:t>前年度における在宅就業障害者に係る業務に要する経費の総額</w:t>
+      </w:r>
+    </w:p>
+    <w:p>
+      <w:pPr>
+        <w:pStyle w:val="Heading4"/>
+      </w:pPr>
+      <w:r>
+        <w:t>第三十六条の十四（書類の提出の経由）</w:t>
+      </w:r>
+    </w:p>
+    <w:p>
+      <w:r>
+        <w:t>法第七十四条の三又はこの節の規定により厚生労働大臣に提出する書類は、在宅就業支援団体の住所地を管轄する都道府県労働局長を経由して提出するものとする。</w:t>
+      </w:r>
+    </w:p>
+    <w:p>
+      <w:pPr>
+        <w:pStyle w:val="Heading2"/>
+      </w:pPr>
+      <w:r>
+        <w:t>第四章　紛争の解決</w:t>
+      </w:r>
+    </w:p>
+    <w:p>
+      <w:pPr>
+        <w:pStyle w:val="Heading4"/>
+      </w:pPr>
+      <w:r>
+        <w:t>第三十六条の十五（準用）</w:t>
+      </w:r>
+    </w:p>
+    <w:p>
+      <w:r>
+        <w:t>雇用の分野における男女の均等な機会及び待遇の確保等に関する法律施行規則（昭和六十一年労働省令第二号）第三条から第十二条までの規定は、法第七十四条の七第一項の調停の手続について準用する。</w:t>
+        <w:br/>
+        <w:t>この場合において、同令第三条第一項中「法第十八条第一項」とあるのは「障害者の雇用の促進等に関する法律（昭和三十五年法律第百二十三号。以下「障害者雇用促進法」という。）第七十四条の七第一項」と、同項並びに同令第四条（見出しを含む。）及び第五条（見出しを含む。）中「機会均等調停会議」とあるのは「障害者雇用調停会議」と、同条中「都道府県労働局雇用環境・均等部（北海道労働局、東京労働局、神奈川労働局、愛知労働局、大阪労働局、兵庫労働局及び福岡労働局以外の都道府県労働局にあっては、雇用環境・均等室。）」とあるのは「都道府県労働局職業安定部」と、同令第六条中「法第十八条第一項」とあるのは「障害者雇用促進法第七十四条の七第一項」と、「事業場」とあるのは「事業所」と、同令第八条第一項中「法第二十条第一項又は第二項」とあるのは「障害者雇用促進法第七十四条の八において準用する法第二十条第一項」と、「求められた者は、機会均等調停会議に出頭しなければならない。この場合において、当該出頭を求められた者は」とあるのは「求められた者は」と、同条第三項中「法第二十条第一項又は第二項」とあるのは「障害者雇用促進法第七十四条の八において準用する法第二十条第一項」と、同項中「法第二十条第一項の」とあるのは「障害者雇用促進法第七十四条の八において準用する法第二十条第一項の」と、同令第九条中「関係当事者」とあるのは「関係当事者又は障害者の医療に関する専門的知識を有する者その他の参考人」と、同令第十条第一項中「第四条第一項及び第二項」とあるのは「障害者の雇用の促進等に関する法律施行規則第三十六条の十五において準用する第四条第一項及び第二項」と、「第八条」とあるのは「同令第三十六条の十五において準用する第八条」と、同条第二項中「都道府県労働局雇用環境・均等部（北海道労働局、東京労働局、神奈川労働局、愛知労働局、大阪労働局、兵庫労働局及び福岡労働局以外の都道府県労働局にあっては、雇用環境・均等室。）」とあるのは「都道府県労働局職業安定部」と、同令第十一条第一項中「法第二十一条」とあるのは「障害者雇用促進法第七十四条の八において準用する法第二十一条」と、同令別記様式中「事業場」とあるのは「事業所」と読み替えるものとする。</w:t>
+      </w:r>
+    </w:p>
+    <w:p>
+      <w:pPr>
+        <w:pStyle w:val="Heading2"/>
+      </w:pPr>
+      <w:r>
+        <w:t>第五章　雑則</w:t>
+      </w:r>
+    </w:p>
+    <w:p>
+      <w:pPr>
+        <w:pStyle w:val="Heading4"/>
+      </w:pPr>
+      <w:r>
+        <w:t>第三十六条の十六（法第七十七条第一項の申請）</w:t>
+      </w:r>
+    </w:p>
+    <w:p>
+      <w:r>
+        <w:t>法第七十七条第一項の認定を受けようとする事業主は、厚生労働大臣の定める様式による申請書に、当該事業主が同項の基準に適合するものであることを明らかにする書類を添えて、都道府県労働局長に提出しなければならない。</w:t>
+      </w:r>
+    </w:p>
+    <w:p>
+      <w:pPr>
+        <w:pStyle w:val="Heading4"/>
+      </w:pPr>
+      <w:r>
+        <w:t>第三十六条の十七（法第七十七条第一項の厚生労働省令で定める基準）</w:t>
+      </w:r>
+    </w:p>
+    <w:p>
+      <w:r>
+        <w:t>法第七十七条第一項の厚生労働省令で定める基準は、次のとおりとする。</w:t>
+      </w:r>
+    </w:p>
+    <w:p>
+      <w:pPr>
+        <w:pStyle w:val="ListBullet"/>
+        <w:ind w:left="880"/>
+      </w:pPr>
+      <w:r>
+        <w:t>一</w:t>
+        <w:br/>
+        <w:t>次のイからハまでに掲げる障害者の雇用の促進及び雇用の安定に関する取組（障害者の日常生活及び社会生活を総合的に支援するための法律施行規則（平成十八年厚生労働省令第十九号）第六条の十第一号に規定する就労継続支援Ａ型に係る障害者総合支援法第二十九条第一項に規定する指定障害福祉サービス（以下この条において「指定就労継続支援Ａ型」という。）を受ける者に関する取組を除く。）に係る事項について、次のイからハまでに掲げる表の上欄に掲げる項目及び中欄に掲げる評価の区分に応じ、当該項目について同表の下欄に掲げるところにより付した点数の合計（第四号において「取組に係る合計点数」という。）が、五点以上であること。</w:t>
+      </w:r>
+    </w:p>
+    <w:p>
+      <w:pPr>
+        <w:pStyle w:val="ListBullet"/>
+        <w:ind w:left="880"/>
+      </w:pPr>
+      <w:r>
         <w:t>二</w:t>
-      </w:r>
-    </w:p>
-    <w:p>
-      <w:pPr>
+        <w:br/>
+        <w:t>次のイ及びロに掲げる障害者の雇用の促進及び雇用の安定に関する取組の成果（指定就労継続支援Ａ型を受ける者に関する取組の成果を除く。）に係る事項について、次のイ及びロに掲げる表の上欄に掲げる項目及び中欄に掲げる評価の区分に応じ、当該項目について同表の下欄に掲げるところにより付した点数の合計（第四号において「取組の成果に係る合計点数」という。）が六点以上であること。</w:t>
+      </w:r>
+    </w:p>
+    <w:p>
+      <w:pPr>
+        <w:pStyle w:val="ListBullet"/>
         <w:ind w:left="880"/>
       </w:pPr>
       <w:r>
-        <w:t>在宅就業支援団体が法第七十四条の三第三項各号の規定に該当しないこと</w:t>
-      </w:r>
-    </w:p>
-    <w:p>
-      <w:pPr>
-        <w:pStyle w:val="Heading6"/>
+        <w:t>三</w:t>
+        <w:br/>
+        <w:t>次のイ及びロに掲げる前二号の事項に関する情報開示（指定就労継続支援Ａ型を受ける者に関する情報開示を除く。）に係る事項について、次のイ及びロに掲げる表の上欄に掲げる項目及び中欄に掲げる評価の区分に応じ、当該項目について同表の下欄に掲げるところにより付した点数の合計（次号において「情報開示に係る合計点数」という。）が二点以上であること。</w:t>
+      </w:r>
+    </w:p>
+    <w:p>
+      <w:pPr>
+        <w:pStyle w:val="ListBullet"/>
         <w:ind w:left="880"/>
       </w:pPr>
       <w:r>
+        <w:t>四</w:t>
+        <w:br/>
+        <w:t>取組に係る合計点数、取組の成果に係る合計点数及び情報開示に係る合計点数の合計が二十点以上（ただし、法第四十四条第一項及び第四十五条第一項の厚生労働大臣の認定を受けた子会社（以下「特例子会社」という。）にあつては、三十五点以上）であること。</w:t>
+      </w:r>
+    </w:p>
+    <w:p>
+      <w:pPr>
+        <w:pStyle w:val="ListBullet"/>
+        <w:ind w:left="880"/>
+      </w:pPr>
+      <w:r>
+        <w:t>五</w:t>
+        <w:br/>
+        <w:t>次のいずれにも該当すること。</w:t>
+      </w:r>
+    </w:p>
+    <w:p>
+      <w:pPr>
+        <w:pStyle w:val="ListBullet"/>
+        <w:ind w:left="880"/>
+      </w:pPr>
+      <w:r>
+        <w:t>六</w:t>
+        <w:br/>
+        <w:t>次のいずれにも該当しない者であること。</w:t>
+      </w:r>
+    </w:p>
+    <w:p>
+      <w:pPr>
+        <w:pStyle w:val="Heading4"/>
+      </w:pPr>
+      <w:r>
+        <w:t>第三十六条の十八（法第七十七条の二第一項の商品等）</w:t>
+      </w:r>
+    </w:p>
+    <w:p>
+      <w:r>
+        <w:t>法第七十七条の二第一項の厚生労働省令で定めるものは、次のとおりとする。</w:t>
+      </w:r>
+    </w:p>
+    <w:p>
+      <w:pPr>
+        <w:pStyle w:val="ListBullet"/>
+        <w:ind w:left="880"/>
+      </w:pPr>
+      <w:r>
+        <w:t>一</w:t>
+        <w:br/>
+        <w:t>商品</w:t>
+      </w:r>
+    </w:p>
+    <w:p>
+      <w:pPr>
+        <w:pStyle w:val="ListBullet"/>
+        <w:ind w:left="880"/>
+      </w:pPr>
+      <w:r>
+        <w:t>二</w:t>
+        <w:br/>
+        <w:t>役務の提供の用に供する物</w:t>
+      </w:r>
+    </w:p>
+    <w:p>
+      <w:pPr>
+        <w:pStyle w:val="ListBullet"/>
+        <w:ind w:left="880"/>
+      </w:pPr>
+      <w:r>
         <w:t>三</w:t>
-      </w:r>
-    </w:p>
-    <w:p>
-      <w:pPr>
+        <w:br/>
+        <w:t>商品、役務又は事業主の広告</w:t>
+      </w:r>
+    </w:p>
+    <w:p>
+      <w:pPr>
+        <w:pStyle w:val="ListBullet"/>
         <w:ind w:left="880"/>
       </w:pPr>
       <w:r>
-        <w:t>在宅就業支援団体が行う実施業務の具体的な内容</w:t>
-      </w:r>
-    </w:p>
-    <w:p>
-      <w:pPr>
-        <w:pStyle w:val="Heading6"/>
+        <w:t>四</w:t>
+        <w:br/>
+        <w:t>商品又は役務の取引に用いる書類又は電磁的記録</w:t>
+      </w:r>
+    </w:p>
+    <w:p>
+      <w:pPr>
+        <w:pStyle w:val="ListBullet"/>
         <w:ind w:left="880"/>
       </w:pPr>
       <w:r>
-        <w:t>四</w:t>
-      </w:r>
-    </w:p>
-    <w:p>
-      <w:pPr>
+        <w:t>五</w:t>
+        <w:br/>
+        <w:t>事業主の営業所、事務所その他の事業場</w:t>
+      </w:r>
+    </w:p>
+    <w:p>
+      <w:pPr>
+        <w:pStyle w:val="ListBullet"/>
         <w:ind w:left="880"/>
       </w:pPr>
       <w:r>
-        <w:t>在宅就業支援団体との間で締結した在宅就業契約に基づき在宅就業障害者が実施する物品製造等業務の種類</w:t>
-      </w:r>
-    </w:p>
-    <w:p>
-      <w:pPr>
-        <w:pStyle w:val="Heading6"/>
+        <w:t>六</w:t>
+        <w:br/>
+        <w:t>インターネットを利用する方法により公衆の閲覧に供する情報</w:t>
+      </w:r>
+    </w:p>
+    <w:p>
+      <w:pPr>
+        <w:pStyle w:val="ListBullet"/>
         <w:ind w:left="880"/>
       </w:pPr>
       <w:r>
-        <w:t>五</w:t>
-      </w:r>
-    </w:p>
-    <w:p>
-      <w:pPr>
-        <w:ind w:left="880"/>
-      </w:pPr>
-      <w:r>
-        <w:t>在宅就業支援団体が行う実施業務の継続的な実施の対象となる在宅就業障害者の人数</w:t>
-      </w:r>
-    </w:p>
-    <w:p>
-      <w:pPr>
-        <w:pStyle w:val="Heading6"/>
-        <w:ind w:left="880"/>
-      </w:pPr>
-      <w:r>
-        <w:t>六</w:t>
-      </w:r>
-    </w:p>
-    <w:p>
-      <w:pPr>
-        <w:ind w:left="880"/>
-      </w:pPr>
-      <w:r>
-        <w:t>管理者以外の従事経験者及び専任の管理者の氏名</w:t>
-      </w:r>
-    </w:p>
-    <w:p>
-      <w:pPr>
-        <w:pStyle w:val="Heading6"/>
-        <w:ind w:left="880"/>
-      </w:pPr>
-      <w:r>
         <w:t>七</w:t>
-      </w:r>
-    </w:p>
-    <w:p>
-      <w:pPr>
-        <w:ind w:left="880"/>
-      </w:pPr>
-      <w:r>
-        <w:t>実施業務を行うために設置されている施設及び設備の概要</w:t>
-      </w:r>
-    </w:p>
-    <w:p>
-      <w:pPr>
-        <w:pStyle w:val="Heading6"/>
-        <w:ind w:left="880"/>
-      </w:pPr>
-      <w:r>
-        <w:t>八</w:t>
-      </w:r>
-    </w:p>
-    <w:p>
-      <w:pPr>
-        <w:ind w:left="880"/>
-      </w:pPr>
-      <w:r>
-        <w:t>前年度における業務契約に基づき事業主から支払われた金額の総額</w:t>
-      </w:r>
-    </w:p>
-    <w:p>
-      <w:pPr>
-        <w:pStyle w:val="Heading6"/>
-        <w:ind w:left="880"/>
-      </w:pPr>
-      <w:r>
-        <w:t>九</w:t>
-      </w:r>
-    </w:p>
-    <w:p>
-      <w:pPr>
-        <w:ind w:left="880"/>
-      </w:pPr>
-      <w:r>
-        <w:t>前年度における在宅就業契約に基づき在宅就業障害者に支払つた物品製造等業務の対価の総額</w:t>
-      </w:r>
-    </w:p>
-    <w:p>
-      <w:pPr>
-        <w:pStyle w:val="Heading6"/>
-        <w:ind w:left="880"/>
-      </w:pPr>
-      <w:r>
-        <w:t>十</w:t>
-      </w:r>
-    </w:p>
-    <w:p>
-      <w:pPr>
-        <w:ind w:left="880"/>
-      </w:pPr>
-      <w:r>
-        <w:t>前年度における在宅就業障害者に係る業務に要する経費の総額</w:t>
-      </w:r>
-    </w:p>
-    <w:p>
-      <w:pPr>
-        <w:pStyle w:val="Heading4"/>
-      </w:pPr>
-      <w:r>
-        <w:t>第三十六条の十四（書類の提出の経由）</w:t>
-      </w:r>
-    </w:p>
-    <w:p>
-      <w:r>
-        <w:t>法第七十四条の三又はこの節の規定により厚生労働大臣に提出する書類は、在宅就業支援団体の住所地を管轄する都道府県労働局長を経由して提出するものとする。</w:t>
-      </w:r>
-    </w:p>
-    <w:p>
-      <w:pPr>
-        <w:pStyle w:val="Heading2"/>
-      </w:pPr>
-      <w:r>
-        <w:t>第四章　紛争の解決</w:t>
-      </w:r>
-    </w:p>
-    <w:p>
-      <w:pPr>
-        <w:pStyle w:val="Heading4"/>
-      </w:pPr>
-      <w:r>
-        <w:t>第三十六条の十五（準用）</w:t>
-      </w:r>
-    </w:p>
-    <w:p>
-      <w:r>
-        <w:t>雇用の分野における男女の均等な機会及び待遇の確保等に関する法律施行規則（昭和六十一年労働省令第二号）第三条から第十二条までの規定は、法第七十四条の七第一項の調停の手続について準用する。</w:t>
-      </w:r>
-    </w:p>
-    <w:p>
-      <w:pPr>
-        <w:pStyle w:val="Heading2"/>
-      </w:pPr>
-      <w:r>
-        <w:t>第五章　雑則</w:t>
-      </w:r>
-    </w:p>
-    <w:p>
-      <w:pPr>
-        <w:pStyle w:val="Heading4"/>
-      </w:pPr>
-      <w:r>
-        <w:t>第三十六条の十六（法第七十七条第一項の申請）</w:t>
-      </w:r>
-    </w:p>
-    <w:p>
-      <w:r>
-        <w:t>法第七十七条第一項の認定を受けようとする事業主は、厚生労働大臣の定める様式による申請書に、当該事業主が同項の基準に適合するものであることを明らかにする書類を添えて、都道府県労働局長に提出しなければならない。</w:t>
-      </w:r>
-    </w:p>
-    <w:p>
-      <w:pPr>
-        <w:pStyle w:val="Heading4"/>
-      </w:pPr>
-      <w:r>
-        <w:t>第三十六条の十七（法第七十七条第一項の厚生労働省令で定める基準）</w:t>
-      </w:r>
-    </w:p>
-    <w:p>
-      <w:r>
-        <w:t>法第七十七条第一項の厚生労働省令で定める基準は、次のとおりとする。</w:t>
-      </w:r>
-    </w:p>
-    <w:p>
-      <w:pPr>
-        <w:pStyle w:val="Heading6"/>
-        <w:ind w:left="880"/>
-      </w:pPr>
-      <w:r>
-        <w:t>一</w:t>
-      </w:r>
-    </w:p>
-    <w:p>
-      <w:pPr>
-        <w:ind w:left="880"/>
-      </w:pPr>
-      <w:r>
-        <w:t>次のイからハまでに掲げる障害者の雇用の促進及び雇用の安定に関する取組（障害者の日常生活及び社会生活を総合的に支援するための法律施行規則（平成十八年厚生労働省令第十九号）第六条の十第一号に規定する就労継続支援Ａ型に係る障害者総合支援法第二十九条第一項に規定する指定障害福祉サービス（以下この条において「指定就労継続支援Ａ型」という。）を受ける者に関する取組を除く。）に係る事項について、次のイからハまでに掲げる表の上欄に掲げる項目及び中欄に掲げる評価の区分に応じ、当該項目について同表の下欄に掲げるところにより付した点数の合計（第四号において「取組に係る合計点数」という。）が、五点以上であること。</w:t>
-      </w:r>
-    </w:p>
-    <w:p>
-      <w:pPr>
-        <w:pStyle w:val="Heading6"/>
-        <w:ind w:left="880"/>
-      </w:pPr>
-      <w:r>
-        <w:t>二</w:t>
-      </w:r>
-    </w:p>
-    <w:p>
-      <w:pPr>
-        <w:ind w:left="880"/>
-      </w:pPr>
-      <w:r>
-        <w:t>次のイ及びロに掲げる障害者の雇用の促進及び雇用の安定に関する取組の成果（指定就労継続支援Ａ型を受ける者に関する取組の成果を除く。）に係る事項について、次のイ及びロに掲げる表の上欄に掲げる項目及び中欄に掲げる評価の区分に応じ、当該項目について同表の下欄に掲げるところにより付した点数の合計（第四号において「取組の成果に係る合計点数」という。）が六点以上であること。</w:t>
-      </w:r>
-    </w:p>
-    <w:p>
-      <w:pPr>
-        <w:pStyle w:val="Heading6"/>
-        <w:ind w:left="880"/>
-      </w:pPr>
-      <w:r>
-        <w:t>三</w:t>
-      </w:r>
-    </w:p>
-    <w:p>
-      <w:pPr>
-        <w:ind w:left="880"/>
-      </w:pPr>
-      <w:r>
-        <w:t>次のイ及びロに掲げる前二号の事項に関する情報開示（指定就労継続支援Ａ型を受ける者に関する情報開示を除く。）に係る事項について、次のイ及びロに掲げる表の上欄に掲げる項目及び中欄に掲げる評価の区分に応じ、当該項目について同表の下欄に掲げるところにより付した点数の合計（次号において「情報開示に係る合計点数」という。）が二点以上であること。</w:t>
-      </w:r>
-    </w:p>
-    <w:p>
-      <w:pPr>
-        <w:pStyle w:val="Heading6"/>
-        <w:ind w:left="880"/>
-      </w:pPr>
-      <w:r>
-        <w:t>四</w:t>
-      </w:r>
-    </w:p>
-    <w:p>
-      <w:pPr>
-        <w:ind w:left="880"/>
-      </w:pPr>
-      <w:r>
-        <w:t>取組に係る合計点数、取組の成果に係る合計点数及び情報開示に係る合計点数の合計が二十点以上（ただし、法第四十四条第一項及び第四十五条第一項の厚生労働大臣の認定を受けた子会社（以下「特例子会社」という。）にあつては、三十五点以上）であること。</w:t>
-      </w:r>
-    </w:p>
-    <w:p>
-      <w:pPr>
-        <w:pStyle w:val="Heading6"/>
-        <w:ind w:left="880"/>
-      </w:pPr>
-      <w:r>
-        <w:t>五</w:t>
-      </w:r>
-    </w:p>
-    <w:p>
-      <w:pPr>
-        <w:ind w:left="880"/>
-      </w:pPr>
-      <w:r>
-        <w:t>次のいずれにも該当すること。</w:t>
-      </w:r>
-    </w:p>
-    <w:p>
-      <w:pPr>
-        <w:pStyle w:val="Heading6"/>
-        <w:ind w:left="880"/>
-      </w:pPr>
-      <w:r>
-        <w:t>六</w:t>
-      </w:r>
-    </w:p>
-    <w:p>
-      <w:pPr>
-        <w:ind w:left="880"/>
-      </w:pPr>
-      <w:r>
-        <w:t>次のいずれにも該当しない者であること。</w:t>
-      </w:r>
-    </w:p>
-    <w:p>
-      <w:pPr>
-        <w:pStyle w:val="Heading4"/>
-      </w:pPr>
-      <w:r>
-        <w:t>第三十六条の十八（法第七十七条の二第一項の商品等）</w:t>
-      </w:r>
-    </w:p>
-    <w:p>
-      <w:r>
-        <w:t>法第七十七条の二第一項の厚生労働省令で定めるものは、次のとおりとする。</w:t>
-      </w:r>
-    </w:p>
-    <w:p>
-      <w:pPr>
-        <w:pStyle w:val="Heading6"/>
-        <w:ind w:left="880"/>
-      </w:pPr>
-      <w:r>
-        <w:t>一</w:t>
-      </w:r>
-    </w:p>
-    <w:p>
-      <w:pPr>
-        <w:ind w:left="880"/>
-      </w:pPr>
-      <w:r>
-        <w:t>商品</w:t>
-      </w:r>
-    </w:p>
-    <w:p>
-      <w:pPr>
-        <w:pStyle w:val="Heading6"/>
-        <w:ind w:left="880"/>
-      </w:pPr>
-      <w:r>
-        <w:t>二</w:t>
-      </w:r>
-    </w:p>
-    <w:p>
-      <w:pPr>
-        <w:ind w:left="880"/>
-      </w:pPr>
-      <w:r>
-        <w:t>役務の提供の用に供する物</w:t>
-      </w:r>
-    </w:p>
-    <w:p>
-      <w:pPr>
-        <w:pStyle w:val="Heading6"/>
-        <w:ind w:left="880"/>
-      </w:pPr>
-      <w:r>
-        <w:t>三</w:t>
-      </w:r>
-    </w:p>
-    <w:p>
-      <w:pPr>
-        <w:ind w:left="880"/>
-      </w:pPr>
-      <w:r>
-        <w:t>商品、役務又は事業主の広告</w:t>
-      </w:r>
-    </w:p>
-    <w:p>
-      <w:pPr>
-        <w:pStyle w:val="Heading6"/>
-        <w:ind w:left="880"/>
-      </w:pPr>
-      <w:r>
-        <w:t>四</w:t>
-      </w:r>
-    </w:p>
-    <w:p>
-      <w:pPr>
-        <w:ind w:left="880"/>
-      </w:pPr>
-      <w:r>
-        <w:t>商品又は役務の取引に用いる書類又は電磁的記録</w:t>
-      </w:r>
-    </w:p>
-    <w:p>
-      <w:pPr>
-        <w:pStyle w:val="Heading6"/>
-        <w:ind w:left="880"/>
-      </w:pPr>
-      <w:r>
-        <w:t>五</w:t>
-      </w:r>
-    </w:p>
-    <w:p>
-      <w:pPr>
-        <w:ind w:left="880"/>
-      </w:pPr>
-      <w:r>
-        <w:t>事業主の営業所、事務所その他の事業場</w:t>
-      </w:r>
-    </w:p>
-    <w:p>
-      <w:pPr>
-        <w:pStyle w:val="Heading6"/>
-        <w:ind w:left="880"/>
-      </w:pPr>
-      <w:r>
-        <w:t>六</w:t>
-      </w:r>
-    </w:p>
-    <w:p>
-      <w:pPr>
-        <w:ind w:left="880"/>
-      </w:pPr>
-      <w:r>
-        <w:t>インターネットを利用する方法により公衆の閲覧に供する情報</w:t>
-      </w:r>
-    </w:p>
-    <w:p>
-      <w:pPr>
-        <w:pStyle w:val="Heading6"/>
-        <w:ind w:left="880"/>
-      </w:pPr>
-      <w:r>
-        <w:t>七</w:t>
-      </w:r>
-    </w:p>
-    <w:p>
-      <w:pPr>
-        <w:ind w:left="880"/>
-      </w:pPr>
-      <w:r>
+        <w:br/>
         <w:t>労働者の募集の用に供する広告又は文書</w:t>
       </w:r>
     </w:p>
@@ -4605,6 +3795,8 @@
       </w:pPr>
       <w:r>
         <w:t>前項の規定は、法第七十八条第二項の規定による事業主における障害者雇用推進者の選任について準用する。</w:t>
+        <w:br/>
+        <w:t>この場合において、「法第七十八条第一項各号」とあるのは「法第七十八条第二項各号」と読み替えるものとする。</w:t>
       </w:r>
     </w:p>
     <w:p>
@@ -4639,133 +3831,91 @@
     </w:p>
     <w:p>
       <w:pPr>
-        <w:pStyle w:val="Heading6"/>
+        <w:pStyle w:val="ListBullet"/>
         <w:ind w:left="880"/>
       </w:pPr>
       <w:r>
         <w:t>一</w:t>
-      </w:r>
-    </w:p>
-    <w:p>
-      <w:pPr>
+        <w:br/>
+        <w:t>第一条の四第一号に掲げる者</w:t>
+      </w:r>
+    </w:p>
+    <w:p>
+      <w:pPr>
+        <w:pStyle w:val="ListBullet"/>
         <w:ind w:left="880"/>
       </w:pPr>
       <w:r>
-        <w:t>第一条の四第一号に掲げる者</w:t>
-      </w:r>
-    </w:p>
-    <w:p>
-      <w:pPr>
-        <w:pStyle w:val="Heading6"/>
+        <w:t>二</w:t>
+        <w:br/>
+        <w:t>法第十三条第一項の適応訓練を修了し、当該適応訓練を委託された事業主に雇用されている者</w:t>
+      </w:r>
+    </w:p>
+    <w:p>
+      <w:pPr>
+        <w:pStyle w:val="Heading4"/>
+      </w:pPr>
+      <w:r>
+        <w:t>第三十九条（法第七十九条第一項及び第二項の厚生労働省令で定める資格）</w:t>
+      </w:r>
+    </w:p>
+    <w:p>
+      <w:r>
+        <w:t>法第七十九条第一項の厚生労働省令で定める資格を有する職員は、次の各号のいずれかに該当する者とする。</w:t>
+      </w:r>
+    </w:p>
+    <w:p>
+      <w:pPr>
+        <w:pStyle w:val="ListBullet"/>
         <w:ind w:left="880"/>
       </w:pPr>
       <w:r>
+        <w:t>一</w:t>
+        <w:br/>
+        <w:t>職業能力開発促進法（昭和四十四年法律第六十四号）による職業能力開発総合大学校の指導員訓練（職業能力開発促進法施行規則の一部を改正する省令（平成十六年厚生労働省令第四十五号）による改正前の職業能力開発促進法施行規則（昭和四十四年労働省令第二十四号）による職業能力開発総合大学校の長期課程の指導員訓練（福祉工学科に係るものに限る。）に限る。）を修了した者又はこれに準ずる者として厚生労働大臣が定める者</w:t>
+      </w:r>
+    </w:p>
+    <w:p>
+      <w:pPr>
+        <w:pStyle w:val="ListBullet"/>
+        <w:ind w:left="880"/>
+      </w:pPr>
+      <w:r>
         <w:t>二</w:t>
-      </w:r>
-    </w:p>
-    <w:p>
-      <w:pPr>
+        <w:br/>
+        <w:t>学校教育法（昭和二十二年法律第二十六号）による大学（旧大学令（大正七年勅令第三百八十八号）による大学を含む。）若しくは高等専門学校（旧専門学校令（明治三十六年勅令第六十一号）による専門学校を含む。）を卒業した者（同法による専門職大学の前期課程を修了した者を含む。）又は職業能力開発促進法による職業能力開発総合大学校の指導員訓練（職業能力開発促進法施行規則及び障害者の雇用の促進等に関する法律施行規則の一部を改正する省令（令和二年厚生労働省令第六十一号）による改正前の長期養成課程の指導員養成訓練（職業能力開発促進法施行規則の一部を改正する省令（平成二十五年厚生労働省令第六十一号）による改正前の職業能力開発促進法施行規則による職業能力開発総合大学校の長期課程の指導員訓練を含み、前号に規定する指導員訓練を除く。）又は高度養成課程の指導員養成訓練に限る。）、特定専門課程若しくは特定応用課程の高度職業訓練（職業能力開発促進法施行規則の一部を改正する省令（平成二十三年厚生労働省令第六十号）による改正前の職業能力開発促進法施行規則による職業能力開発総合大学校の専門課程及び応用課程の高度職業訓練を含む。）、職業能力開発大学校若しくは職業能力開発短期大学校の専門課程の高度職業訓練若しくは職業能力開発大学校の応用課程の高度職業訓練を修了した者若しくはこれらに準ずる者として厚生労働大臣が定める者で、その後一年以上、障害者である職員又は労働者の職業生活に関する相談及び指導についての実務に従事した経験を有するもの</w:t>
+      </w:r>
+    </w:p>
+    <w:p>
+      <w:pPr>
+        <w:pStyle w:val="ListBullet"/>
         <w:ind w:left="880"/>
       </w:pPr>
       <w:r>
-        <w:t>法第十三条第一項の適応訓練を修了し、当該適応訓練を委託された事業主に雇用されている者</w:t>
-      </w:r>
-    </w:p>
-    <w:p>
-      <w:pPr>
-        <w:pStyle w:val="Heading4"/>
-      </w:pPr>
-      <w:r>
-        <w:t>第三十九条（法第七十九条第一項及び第二項の厚生労働省令で定める資格）</w:t>
-      </w:r>
-    </w:p>
-    <w:p>
-      <w:r>
-        <w:t>法第七十九条第一項の厚生労働省令で定める資格を有する職員は、次の各号のいずれかに該当する者とする。</w:t>
-      </w:r>
-    </w:p>
-    <w:p>
-      <w:pPr>
-        <w:pStyle w:val="Heading6"/>
+        <w:t>三</w:t>
+        <w:br/>
+        <w:t>学校教育法による高等学校（旧中等学校令（昭和十八年勅令第三十六号）による中等学校を含む。）又は中等教育学校を卒業した者（学校教育法施行規則（昭和二十二年文部省令第十一号）第百五十条に規定する者又はこれと同等以上の学力を有すると認められる者を含む。）で、その後二年以上、障害者である職員又は労働者の職業生活に関する相談及び指導についての実務に従事した経験を有するもの</w:t>
+      </w:r>
+    </w:p>
+    <w:p>
+      <w:pPr>
+        <w:pStyle w:val="ListBullet"/>
         <w:ind w:left="880"/>
       </w:pPr>
       <w:r>
-        <w:t>一</w:t>
-      </w:r>
-    </w:p>
-    <w:p>
-      <w:pPr>
+        <w:t>四</w:t>
+        <w:br/>
+        <w:t>前三号に掲げる者以外の者で、三年以上、障害者である職員又は労働者の職業生活に関する相談及び指導についての実務に従事した経験を有するもの</w:t>
+      </w:r>
+    </w:p>
+    <w:p>
+      <w:pPr>
+        <w:pStyle w:val="ListBullet"/>
         <w:ind w:left="880"/>
       </w:pPr>
       <w:r>
-        <w:t>職業能力開発促進法（昭和四十四年法律第六十四号）による職業能力開発総合大学校の指導員訓練（職業能力開発促進法施行規則の一部を改正する省令（平成十六年厚生労働省令第四十五号）による改正前の職業能力開発促進法施行規則（昭和四十四年労働省令第二十四号）による職業能力開発総合大学校の長期課程の指導員訓練（福祉工学科に係るものに限る。）に限る。）を修了した者又はこれに準ずる者として厚生労働大臣が定める者</w:t>
-      </w:r>
-    </w:p>
-    <w:p>
-      <w:pPr>
-        <w:pStyle w:val="Heading6"/>
-        <w:ind w:left="880"/>
-      </w:pPr>
-      <w:r>
-        <w:t>二</w:t>
-      </w:r>
-    </w:p>
-    <w:p>
-      <w:pPr>
-        <w:ind w:left="880"/>
-      </w:pPr>
-      <w:r>
-        <w:t>学校教育法（昭和二十二年法律第二十六号）による大学（旧大学令（大正七年勅令第三百八十八号）による大学を含む。）若しくは高等専門学校（旧専門学校令（明治三十六年勅令第六十一号）による専門学校を含む。）を卒業した者（同法による専門職大学の前期課程を修了した者を含む。）又は職業能力開発促進法による職業能力開発総合大学校の指導員訓練（職業能力開発促進法施行規則及び障害者の雇用の促進等に関する法律施行規則の一部を改正する省令（令和二年厚生労働省令第六十一号）による改正前の長期養成課程の指導員養成訓練（職業能力開発促進法施行規則の一部を改正する省令（平成二十五年厚生労働省令第六十一号）による改正前の職業能力開発促進法施行規則による職業能力開発総合大学校の長期課程の指導員訓練を含み、前号に規定する指導員訓練を除く。）又は高度養成課程の指導員養成訓練に限る。）、特定専門課程若しくは特定応用課程の高度職業訓練（職業能力開発促進法施行規則の一部を改正する省令（平成二十三年厚生労働省令第六十号）による改正前の職業能力開発促進法施行規則による職業能力開発総合大学校の専門課程及び応用課程の高度職業訓練を含む。）、職業能力開発大学校若しくは職業能力開発短期大学校の専門課程の高度職業訓練若しくは職業能力開発大学校の応用課程の高度職業訓練を修了した者若しくはこれらに準ずる者として厚生労働大臣が定める者で、その後一年以上、障害者である職員又は労働者の職業生活に関する相談及び指導についての実務に従事した経験を有するもの</w:t>
-      </w:r>
-    </w:p>
-    <w:p>
-      <w:pPr>
-        <w:pStyle w:val="Heading6"/>
-        <w:ind w:left="880"/>
-      </w:pPr>
-      <w:r>
-        <w:t>三</w:t>
-      </w:r>
-    </w:p>
-    <w:p>
-      <w:pPr>
-        <w:ind w:left="880"/>
-      </w:pPr>
-      <w:r>
-        <w:t>学校教育法による高等学校（旧中等学校令（昭和十八年勅令第三十六号）による中等学校を含む。）又は中等教育学校を卒業した者（学校教育法施行規則（昭和二十二年文部省令第十一号）第百五十条に規定する者又はこれと同等以上の学力を有すると認められる者を含む。）で、その後二年以上、障害者である職員又は労働者の職業生活に関する相談及び指導についての実務に従事した経験を有するもの</w:t>
-      </w:r>
-    </w:p>
-    <w:p>
-      <w:pPr>
-        <w:pStyle w:val="Heading6"/>
-        <w:ind w:left="880"/>
-      </w:pPr>
-      <w:r>
-        <w:t>四</w:t>
-      </w:r>
-    </w:p>
-    <w:p>
-      <w:pPr>
-        <w:ind w:left="880"/>
-      </w:pPr>
-      <w:r>
-        <w:t>前三号に掲げる者以外の者で、三年以上、障害者である職員又は労働者の職業生活に関する相談及び指導についての実務に従事した経験を有するもの</w:t>
-      </w:r>
-    </w:p>
-    <w:p>
-      <w:pPr>
-        <w:pStyle w:val="Heading6"/>
-        <w:ind w:left="880"/>
-      </w:pPr>
-      <w:r>
         <w:t>五</w:t>
-      </w:r>
-    </w:p>
-    <w:p>
-      <w:pPr>
-        <w:ind w:left="880"/>
-      </w:pPr>
-      <w:r>
+        <w:br/>
         <w:t>前各号に掲げる者に準ずる者</w:t>
       </w:r>
     </w:p>
@@ -4818,52 +3968,34 @@
     </w:p>
     <w:p>
       <w:pPr>
-        <w:pStyle w:val="Heading6"/>
+        <w:pStyle w:val="ListBullet"/>
         <w:ind w:left="880"/>
       </w:pPr>
       <w:r>
         <w:t>一</w:t>
-      </w:r>
-    </w:p>
-    <w:p>
-      <w:pPr>
+        <w:br/>
+        <w:t>障害者職業生活相談員の氏名</w:t>
+      </w:r>
+    </w:p>
+    <w:p>
+      <w:pPr>
+        <w:pStyle w:val="ListBullet"/>
         <w:ind w:left="880"/>
       </w:pPr>
       <w:r>
-        <w:t>障害者職業生活相談員の氏名</w:t>
-      </w:r>
-    </w:p>
-    <w:p>
-      <w:pPr>
-        <w:pStyle w:val="Heading6"/>
+        <w:t>二</w:t>
+        <w:br/>
+        <w:t>障害者職業生活相談員として選任するために必要な資格を有することを明らかにする事実</w:t>
+      </w:r>
+    </w:p>
+    <w:p>
+      <w:pPr>
+        <w:pStyle w:val="ListBullet"/>
         <w:ind w:left="880"/>
       </w:pPr>
       <w:r>
-        <w:t>二</w:t>
-      </w:r>
-    </w:p>
-    <w:p>
-      <w:pPr>
-        <w:ind w:left="880"/>
-      </w:pPr>
-      <w:r>
-        <w:t>障害者職業生活相談員として選任するために必要な資格を有することを明らかにする事実</w:t>
-      </w:r>
-    </w:p>
-    <w:p>
-      <w:pPr>
-        <w:pStyle w:val="Heading6"/>
-        <w:ind w:left="880"/>
-      </w:pPr>
-      <w:r>
         <w:t>三</w:t>
-      </w:r>
-    </w:p>
-    <w:p>
-      <w:pPr>
-        <w:ind w:left="880"/>
-      </w:pPr>
-      <w:r>
+        <w:br/>
         <w:t>当該事業所の職員又は労働者の総数及び当該職員又は労働者のうちの法第七十九条第一項に規定する障害者（次条及び第四十二条第一項において「障害者」という。）の数</w:t>
       </w:r>
     </w:p>
@@ -4886,129 +4018,105 @@
     </w:p>
     <w:p>
       <w:pPr>
-        <w:pStyle w:val="Heading6"/>
+        <w:pStyle w:val="ListBullet"/>
         <w:ind w:left="880"/>
       </w:pPr>
       <w:r>
         <w:t>一</w:t>
-      </w:r>
-    </w:p>
-    <w:p>
-      <w:pPr>
+        <w:br/>
+        <w:t>国及び都道府県の任命権者</w:t>
+        <w:br/>
+        <w:br/>
+        <w:br/>
+        <w:t>厚生労働大臣</w:t>
+      </w:r>
+    </w:p>
+    <w:p>
+      <w:pPr>
+        <w:pStyle w:val="ListBullet"/>
         <w:ind w:left="880"/>
       </w:pPr>
       <w:r>
-        <w:t>国及び都道府県の任命権者</w:t>
-      </w:r>
-    </w:p>
-    <w:p>
-      <w:pPr>
-        <w:pStyle w:val="Heading6"/>
+        <w:t>二</w:t>
+        <w:br/>
+        <w:t>市町村及び第四条の十二に規定する特別地方公共団体（第四十六条第一項において「市町村等」という。）の任命権者</w:t>
+        <w:br/>
+        <w:br/>
+        <w:br/>
+        <w:t>当該事業所の所在地を管轄する都道府県労働局の長</w:t>
+      </w:r>
+    </w:p>
+    <w:p>
+      <w:pPr>
+        <w:pStyle w:val="ListBullet"/>
         <w:ind w:left="880"/>
       </w:pPr>
       <w:r>
+        <w:t>三</w:t>
+        <w:br/>
+        <w:t>事業主</w:t>
+        <w:br/>
+        <w:br/>
+        <w:br/>
+        <w:t>当該事業所の所在地を管轄する公共職業安定所の長</w:t>
+      </w:r>
+    </w:p>
+    <w:p>
+      <w:pPr>
+        <w:pStyle w:val="Heading4"/>
+      </w:pPr>
+      <w:r>
+        <w:t>第四十一条（法第八十一条第一項の厚生労働省令で定める場合）</w:t>
+      </w:r>
+    </w:p>
+    <w:p>
+      <w:r>
+        <w:t>法第八十一条第一項の厚生労働省令で定める場合は、天災事変その他やむを得ない理由のために事業の継続が不可能となつたことにより障害者である労働者を解雇する場合とする。</w:t>
+      </w:r>
+    </w:p>
+    <w:p>
+      <w:pPr>
+        <w:pStyle w:val="Heading4"/>
+      </w:pPr>
+      <w:r>
+        <w:t>第四十二条（解雇の届出等）</w:t>
+      </w:r>
+    </w:p>
+    <w:p>
+      <w:r>
+        <w:t>事業主は、障害者である労働者を解雇する場合には、速やかに、次の事項を記載した届書を、当該障害者である労働者の雇用に係る事業所の所在地を管轄する公共職業安定所の長に提出しなければならない。</w:t>
+      </w:r>
+    </w:p>
+    <w:p>
+      <w:pPr>
+        <w:pStyle w:val="ListBullet"/>
+        <w:ind w:left="880"/>
+      </w:pPr>
+      <w:r>
+        <w:t>一</w:t>
+        <w:br/>
+        <w:t>解雇する障害者である労働者の氏名、性別、年齢及び住所</w:t>
+      </w:r>
+    </w:p>
+    <w:p>
+      <w:pPr>
+        <w:pStyle w:val="ListBullet"/>
+        <w:ind w:left="880"/>
+      </w:pPr>
+      <w:r>
         <w:t>二</w:t>
-      </w:r>
-    </w:p>
-    <w:p>
-      <w:pPr>
+        <w:br/>
+        <w:t>解雇する障害者である労働者が従事していた職種</w:t>
+      </w:r>
+    </w:p>
+    <w:p>
+      <w:pPr>
+        <w:pStyle w:val="ListBullet"/>
         <w:ind w:left="880"/>
       </w:pPr>
       <w:r>
-        <w:t>市町村及び第四条の十二に規定する特別地方公共団体（第四十六条第一項において「市町村等」という。）の任命権者</w:t>
-      </w:r>
-    </w:p>
-    <w:p>
-      <w:pPr>
-        <w:pStyle w:val="Heading6"/>
-        <w:ind w:left="880"/>
-      </w:pPr>
-      <w:r>
         <w:t>三</w:t>
-      </w:r>
-    </w:p>
-    <w:p>
-      <w:pPr>
-        <w:ind w:left="880"/>
-      </w:pPr>
-      <w:r>
-        <w:t>事業主</w:t>
-      </w:r>
-    </w:p>
-    <w:p>
-      <w:pPr>
-        <w:pStyle w:val="Heading4"/>
-      </w:pPr>
-      <w:r>
-        <w:t>第四十一条（法第八十一条第一項の厚生労働省令で定める場合）</w:t>
-      </w:r>
-    </w:p>
-    <w:p>
-      <w:r>
-        <w:t>法第八十一条第一項の厚生労働省令で定める場合は、天災事変その他やむを得ない理由のために事業の継続が不可能となつたことにより障害者である労働者を解雇する場合とする。</w:t>
-      </w:r>
-    </w:p>
-    <w:p>
-      <w:pPr>
-        <w:pStyle w:val="Heading4"/>
-      </w:pPr>
-      <w:r>
-        <w:t>第四十二条（解雇の届出等）</w:t>
-      </w:r>
-    </w:p>
-    <w:p>
-      <w:r>
-        <w:t>事業主は、障害者である労働者を解雇する場合には、速やかに、次の事項を記載した届書を、当該障害者である労働者の雇用に係る事業所の所在地を管轄する公共職業安定所の長に提出しなければならない。</w:t>
-      </w:r>
-    </w:p>
-    <w:p>
-      <w:pPr>
-        <w:pStyle w:val="Heading6"/>
-        <w:ind w:left="880"/>
-      </w:pPr>
-      <w:r>
-        <w:t>一</w:t>
-      </w:r>
-    </w:p>
-    <w:p>
-      <w:pPr>
-        <w:ind w:left="880"/>
-      </w:pPr>
-      <w:r>
-        <w:t>解雇する障害者である労働者の氏名、性別、年齢及び住所</w:t>
-      </w:r>
-    </w:p>
-    <w:p>
-      <w:pPr>
-        <w:pStyle w:val="Heading6"/>
-        <w:ind w:left="880"/>
-      </w:pPr>
-      <w:r>
-        <w:t>二</w:t>
-      </w:r>
-    </w:p>
-    <w:p>
-      <w:pPr>
-        <w:ind w:left="880"/>
-      </w:pPr>
-      <w:r>
-        <w:t>解雇する障害者である労働者が従事していた職種</w:t>
-      </w:r>
-    </w:p>
-    <w:p>
-      <w:pPr>
-        <w:pStyle w:val="Heading6"/>
-        <w:ind w:left="880"/>
-      </w:pPr>
-      <w:r>
-        <w:t>三</w:t>
-      </w:r>
-    </w:p>
-    <w:p>
-      <w:pPr>
-        <w:ind w:left="880"/>
-      </w:pPr>
-      <w:r>
+        <w:br/>
         <w:t>解雇の年月日及び理由</w:t>
       </w:r>
     </w:p>
@@ -5130,6 +4238,8 @@
       </w:pPr>
       <w:r>
         <w:t>法第三十六条の六、第四十四条第一項及び第四項（法第四十五条第三項及び第四十五条の二第七項において準用する場合を含む。）、第四十五条第一項、第四十五条の二第一項、第四十五条の三第一項及び第七項、第四十六条第一項、第五項（法第四十八条第十項において準用する場合を含む。）及び第六項、第四十八条第七項、第七十七条第一項並びに第七十七条の三に規定する厚生労働大臣の権限並びに法第八十二条第二項に規定する厚生労働大臣の権限のうち法第二章の二に係るものは、都道府県労働局長に委任する。</w:t>
+        <w:br/>
+        <w:t>ただし、厚生労働大臣が自らその権限を行うことを妨げない。</w:t>
       </w:r>
     </w:p>
     <w:p>
@@ -5147,6 +4257,8 @@
       </w:pPr>
       <w:r>
         <w:t>法第七十四条の三第十六項及び第十七項の厚生労働大臣の権限、同条第十八項の厚生労働大臣の権限のうち在宅就業障害者に係る業務の全部又は一部の停止に係るもの並びに法第八十二条第二項に規定する厚生労働大臣の権限のうち法第三章第四節に係るものは、在宅就業支援団体の住所地を管轄する都道府県労働局長に委任する。</w:t>
+        <w:br/>
+        <w:t>ただし、厚生労働大臣が自らその権限を行うことを妨げない。</w:t>
       </w:r>
     </w:p>
     <w:p>
@@ -5164,6 +4276,8 @@
       </w:pPr>
       <w:r>
         <w:t>第二項の規定により都道府県労働局長に委任された権限（法第八十二条第二項に規定する厚生労働大臣の権限のうち法第二章の二に係るものを除く。）は、管轄公共職業安定所の長に委任する。</w:t>
+        <w:br/>
+        <w:t>ただし、法第三十六条の六に規定する権限は、都道府県労働局長が自らその権限を行うことを妨げない。</w:t>
       </w:r>
     </w:p>
     <w:p>
@@ -5336,6 +4450,8 @@
       </w:pPr>
       <w:r>
         <w:t>第十五条及び第十六条の規定は、在宅就業障害者特例報奨金の支給について準用する。</w:t>
+        <w:br/>
+        <w:t>この場合において、第十五条第三項中「法第五十六条第一項の申告書」とあるのは、「附則第二条第二項において準用する第十五条第一項の申請書」と読み替えるものとする。</w:t>
       </w:r>
     </w:p>
     <w:p>
@@ -5370,6 +4486,8 @@
       </w:pPr>
       <w:r>
         <w:t>第十六条第二項の各号に掲げる事業主について前項の規定の適用がある場合においては、第十六条第二項の規定を準用する。</w:t>
+        <w:br/>
+        <w:t>この場合において、「調整金を支給する」とあるのは「報奨金の額と在宅就業障害者特例報奨金の額とを合計した額（以下この項において「合計額」という。）を支給する」と、「調整金の額」とあるのは「合計額」と読み替えるものとする。</w:t>
       </w:r>
     </w:p>
     <w:p>
@@ -5443,6 +4561,8 @@
       </w:pPr>
       <w:r>
         <w:t>第二十条の障害者介助等助成金（第二十条の二第一項第二号ホに係るものに限る。）については、平成二十七年四月十日以後に同号ホの規定により障害者介助等助成金の支給を受けることができることとなった事業主に対しては、当分の間、機構において支給しない。</w:t>
+        <w:br/>
+        <w:t>ただし、同日前に雇用している障害者に対し、同年七月九日までに同号ホに規定する医師の委嘱を行った事業主に対する支給であって、当該障害者に係るものについては、この限りでない。</w:t>
       </w:r>
     </w:p>
     <w:p>
@@ -5460,6 +4580,8 @@
       </w:pPr>
       <w:r>
         <w:t>第二十条の障害者介助等助成金（第二十条の二第一項第二号ヘに係るものに限る。）については、平成二十七年四月十日以後に同号ヘの規定により障害者介助等助成金の支給を受けることができることとなった事業主に対しては、当分の間、機構において支給しない。</w:t>
+        <w:br/>
+        <w:t>ただし、同日前に雇用している障害者に対し、同年七月九日までに同号ヘに規定する障害者である労働者の雇用管理のために必要な職業生活に関する相談及び指導の業務を専門に担当する者の配置又は委嘱を行った事業主に対する支給であって、当該障害者に係るものについては、この限りでない。</w:t>
       </w:r>
     </w:p>
     <w:p>
@@ -5477,6 +4599,8 @@
       </w:pPr>
       <w:r>
         <w:t>第二十条の障害者介助等助成金（第二十条の二第一項第二号トに係るものに限る。）については、平成二十七年四月十日以後に同号トの規定により障害者介助等助成金の支給を受けることができることとなった事業主に対しては、当分の間、機構において支給しない。</w:t>
+        <w:br/>
+        <w:t>ただし、同日前に雇用している同号トに規定する在宅勤務障害者に対し、同年七月九日までに同号トに規定する在宅勤務障害者の雇用管理及び業務管理の業務を担当する者の配置又は委嘱を行った事業主に対する支給であって、当該障害者に係るものについては、この限りでない。</w:t>
       </w:r>
     </w:p>
     <w:p>
@@ -5511,36 +4635,72 @@
     </w:p>
     <w:p>
       <w:pPr>
-        <w:pStyle w:val="Heading6"/>
+        <w:pStyle w:val="ListBullet"/>
         <w:ind w:left="880"/>
       </w:pPr>
       <w:r>
         <w:t>一</w:t>
-      </w:r>
-    </w:p>
-    <w:p>
-      <w:pPr>
+        <w:br/>
+        <w:t>法第三十七条第二項に規定する精神障害者である短時間勤務職員</w:t>
+      </w:r>
+    </w:p>
+    <w:p>
+      <w:pPr>
+        <w:pStyle w:val="ListBullet"/>
         <w:ind w:left="880"/>
       </w:pPr>
       <w:r>
-        <w:t>法第三十七条第二項に規定する精神障害者である短時間勤務職員</w:t>
-      </w:r>
-    </w:p>
-    <w:p>
-      <w:pPr>
-        <w:pStyle w:val="Heading6"/>
+        <w:t>二</w:t>
+        <w:br/>
+        <w:t>その採用の日又は精神保健福祉法第四十五条第二項の規定により精神障害者保健福祉手帳の交付を受けた日（知的障害があると判定されていた者が、発達障害により精神障害者保健福祉手帳の交付を受けた場合は、当該判定の日）のいずれか遅い日から起算して三年を経過するまでの間にある者（その採用前三年以内に当該国又は地方公共団体の職員を退職した者を除く。）</w:t>
+      </w:r>
+    </w:p>
+    <w:p>
+      <w:pPr>
+        <w:pStyle w:val="Heading4"/>
+      </w:pPr>
+      <w:r>
+        <w:t>第五条</w:t>
+      </w:r>
+    </w:p>
+    <w:p>
+      <w:r>
+        <w:t>前条の規定は、令和五年三月三十一日までに同条各号のいずれにも該当することとなつた者について適用する。</w:t>
+      </w:r>
+    </w:p>
+    <w:p>
+      <w:pPr>
+        <w:pStyle w:val="Heading4"/>
+      </w:pPr>
+      <w:r>
+        <w:t>第六条（法第四十三条第三項、第四十四条第三項及び第四十五条の二第四項の厚生労働省令で定める数に関する特例）</w:t>
+      </w:r>
+    </w:p>
+    <w:p>
+      <w:r>
+        <w:t>法第四十三条第三項、第四十四条第三項及び第四十五条の二第四項の厚生労働省令で定める数は、第六条の規定にかかわらず、次の各号のいずれにも該当する者については、一人とする。</w:t>
+      </w:r>
+    </w:p>
+    <w:p>
+      <w:pPr>
+        <w:pStyle w:val="ListBullet"/>
         <w:ind w:left="880"/>
       </w:pPr>
       <w:r>
+        <w:t>一</w:t>
+        <w:br/>
+        <w:t>法第三十七条第二項に規定する精神障害者である短時間労働者</w:t>
+      </w:r>
+    </w:p>
+    <w:p>
+      <w:pPr>
+        <w:pStyle w:val="ListBullet"/>
+        <w:ind w:left="880"/>
+      </w:pPr>
+      <w:r>
         <w:t>二</w:t>
-      </w:r>
-    </w:p>
-    <w:p>
-      <w:pPr>
-        <w:ind w:left="880"/>
-      </w:pPr>
-      <w:r>
-        <w:t>その採用の日又は精神保健福祉法第四十五条第二項の規定により精神障害者保健福祉手帳の交付を受けた日（知的障害があると判定されていた者が、発達障害により精神障害者保健福祉手帳の交付を受けた場合は、当該判定の日）のいずれか遅い日から起算して三年を経過するまでの間にある者（その採用前三年以内に当該国又は地方公共団体の職員を退職した者を除く。）</w:t>
+        <w:br/>
+        <w:t>その雇入れの日又は精神保健福祉法第四十五条第二項の規定により精神障害者保健福祉手帳の交付を受けた日（知的障害があると判定されていた者が、発達障害により精神障害者保健福祉手帳の交付を受けた場合は、当該判定の日）のいずれか遅い日から起算して三年を経過するまでの間にある者（雇入れの日前三年以内に当該事業主（法第四十四条第一項、第四十五条第一項、第四十五条の二第一項又は第四十五条の三第一項の規定の適用を受ける事業主にあっては、これらの規定の適用を受ける当該事業主以外の事業主を含む。）の事業を退職した者を除く。）</w:t>
       </w:r>
     </w:p>
     <w:p>
@@ -5548,7 +4708,7 @@
         <w:pStyle w:val="Heading4"/>
       </w:pPr>
       <w:r>
-        <w:t>第五条</w:t>
+        <w:t>第七条</w:t>
       </w:r>
     </w:p>
     <w:p>
@@ -5561,46 +4721,12 @@
         <w:pStyle w:val="Heading4"/>
       </w:pPr>
       <w:r>
-        <w:t>第六条（法第四十三条第三項、第四十四条第三項及び第四十五条の二第四項の厚生労働省令で定める数に関する特例）</w:t>
-      </w:r>
-    </w:p>
-    <w:p>
-      <w:r>
-        <w:t>法第四十三条第三項、第四十四条第三項及び第四十五条の二第四項の厚生労働省令で定める数は、第六条の規定にかかわらず、次の各号のいずれにも該当する者については、一人とする。</w:t>
-      </w:r>
-    </w:p>
-    <w:p>
-      <w:pPr>
-        <w:pStyle w:val="Heading6"/>
-        <w:ind w:left="880"/>
-      </w:pPr>
-      <w:r>
-        <w:t>一</w:t>
-      </w:r>
-    </w:p>
-    <w:p>
-      <w:pPr>
-        <w:ind w:left="880"/>
-      </w:pPr>
-      <w:r>
-        <w:t>法第三十七条第二項に規定する精神障害者である短時間労働者</w:t>
-      </w:r>
-    </w:p>
-    <w:p>
-      <w:pPr>
-        <w:pStyle w:val="Heading6"/>
-        <w:ind w:left="880"/>
-      </w:pPr>
-      <w:r>
-        <w:t>二</w:t>
-      </w:r>
-    </w:p>
-    <w:p>
-      <w:pPr>
-        <w:ind w:left="880"/>
-      </w:pPr>
-      <w:r>
-        <w:t>その雇入れの日又は精神保健福祉法第四十五条第二項の規定により精神障害者保健福祉手帳の交付を受けた日（知的障害があると判定されていた者が、発達障害により精神障害者保健福祉手帳の交付を受けた場合は、当該判定の日）のいずれか遅い日から起算して三年を経過するまでの間にある者（雇入れの日前三年以内に当該事業主（法第四十四条第一項、第四十五条第一項、第四十五条の二第一項又は第四十五条の三第一項の規定の適用を受ける事業主にあっては、これらの規定の適用を受ける当該事業主以外の事業主を含む。）の事業を退職した者を除く。）</w:t>
+        <w:t>第八条（対象障害者の雇用に関する状況の報告に関する特例）</w:t>
+      </w:r>
+    </w:p>
+    <w:p>
+      <w:r>
+        <w:t>令和二年度においては、法第四十三条第七項の規定による対象障害者である労働者の雇用に関する状況の報告についての第八条の規定の適用については、同項中「翌月十五日まで」とあるのは「令和二年八月末日まで」とする。</w:t>
       </w:r>
     </w:p>
     <w:p>
@@ -5608,12 +4734,12 @@
         <w:pStyle w:val="Heading4"/>
       </w:pPr>
       <w:r>
-        <w:t>第七条</w:t>
-      </w:r>
-    </w:p>
-    <w:p>
-      <w:r>
-        <w:t>前条の規定は、令和五年三月三十一日までに同条各号のいずれにも該当することとなつた者について適用する。</w:t>
+        <w:t>第九条（障害者職業生活相談員の選任に関する特例）</w:t>
+      </w:r>
+    </w:p>
+    <w:p>
+      <w:r>
+        <w:t>法第七十九条第一項及び第二項の規定により障害者職業生活相談員を選任しなければならない国及び地方公共団体の任命権者並びに事業主のうち令和元年十一月一日から令和二年九月三十日までの間に障害者職業生活相談員を選任すべき事由が発生した国及び地方公共団体の任命権者並びに事業主についての第四十条第一項の規定の適用については、同項中「三月以内」とあるのは「令和二年十二月末日まで」とする。</w:t>
       </w:r>
     </w:p>
     <w:p>
@@ -5621,32 +4747,6 @@
         <w:pStyle w:val="Heading4"/>
       </w:pPr>
       <w:r>
-        <w:t>第八条（対象障害者の雇用に関する状況の報告に関する特例）</w:t>
-      </w:r>
-    </w:p>
-    <w:p>
-      <w:r>
-        <w:t>令和二年度においては、法第四十三条第七項の規定による対象障害者である労働者の雇用に関する状況の報告についての第八条の規定の適用については、同項中「翌月十五日まで」とあるのは「令和二年八月末日まで」とする。</w:t>
-      </w:r>
-    </w:p>
-    <w:p>
-      <w:pPr>
-        <w:pStyle w:val="Heading4"/>
-      </w:pPr>
-      <w:r>
-        <w:t>第九条（障害者職業生活相談員の選任に関する特例）</w:t>
-      </w:r>
-    </w:p>
-    <w:p>
-      <w:r>
-        <w:t>法第七十九条第一項及び第二項の規定により障害者職業生活相談員を選任しなければならない国及び地方公共団体の任命権者並びに事業主のうち令和元年十一月一日から令和二年九月三十日までの間に障害者職業生活相談員を選任すべき事由が発生した国及び地方公共団体の任命権者並びに事業主についての第四十条第一項の規定の適用については、同項中「三月以内」とあるのは「令和二年十二月末日まで」とする。</w:t>
-      </w:r>
-    </w:p>
-    <w:p>
-      <w:pPr>
-        <w:pStyle w:val="Heading4"/>
-      </w:pPr>
-      <w:r>
         <w:t>第十条（令和元年度分の調整金等の支給に関する措置）</w:t>
       </w:r>
     </w:p>
@@ -5665,7 +4765,7 @@
         <w:pStyle w:val="Heading1"/>
       </w:pPr>
       <w:r>
-        <w:t>附　則（昭和五三年五月一八日労働省令第二五号）</w:t>
+        <w:t>附則（昭和五三年五月一八日労働省令第二五号）</w:t>
       </w:r>
     </w:p>
     <w:p>
@@ -5683,7 +4783,7 @@
         <w:pStyle w:val="Heading1"/>
       </w:pPr>
       <w:r>
-        <w:t>附　則（昭和五四年四月二三日労働省令第一七号）</w:t>
+        <w:t>附則（昭和五四年四月二三日労働省令第一七号）</w:t>
       </w:r>
     </w:p>
     <w:p>
@@ -5701,12 +4801,7 @@
         <w:pStyle w:val="Heading1"/>
       </w:pPr>
       <w:r>
-        <w:t>附　則（昭和五五年八月一四日労働省令第二二号）</w:t>
-      </w:r>
-    </w:p>
-    <w:p>
-      <w:r>
-        <w:t>この省令は、公布の日から施行し、改正後の身体障害者雇用促進法施行規則附則第三条第二項の規定は、昭和五十五年四月一日から適用する。</w:t>
+        <w:t>附則（昭和五五年八月一四日労働省令第二二号）</w:t>
       </w:r>
     </w:p>
     <w:p>
@@ -5715,7 +4810,7 @@
         <w:ind w:left="440"/>
       </w:pPr>
       <w:r>
-        <w:t>２</w:t>
+        <w:t>１</w:t>
       </w:r>
     </w:p>
     <w:p>
@@ -5723,116 +4818,7 @@
         <w:ind w:left="440"/>
       </w:pPr>
       <w:r>
-        <w:t>この省令の施行の日前に申請のあつた重度障害者多数雇用事業所施設設置等助成金の支給については、なお従前の例による。</w:t>
-      </w:r>
-    </w:p>
-    <w:p>
-      <w:r>
-        <w:br w:type="page"/>
-      </w:r>
-    </w:p>
-    <w:p>
-      <w:pPr>
-        <w:pStyle w:val="Heading1"/>
-      </w:pPr>
-      <w:r>
-        <w:t>附　則（昭和五五年一二月二五日労働省令第三五号）</w:t>
-      </w:r>
-    </w:p>
-    <w:p>
-      <w:pPr>
-        <w:pStyle w:val="Heading4"/>
-      </w:pPr>
-      <w:r>
-        <w:t>第一条（施行期日）</w:t>
-      </w:r>
-    </w:p>
-    <w:p>
-      <w:r>
-        <w:t>この省令は、公布の日から施行する。</w:t>
-      </w:r>
-    </w:p>
-    <w:p>
-      <w:pPr>
-        <w:pStyle w:val="Heading4"/>
-      </w:pPr>
-      <w:r>
-        <w:t>第二条（経過措置）</w:t>
-      </w:r>
-    </w:p>
-    <w:p>
-      <w:r>
-        <w:t>この省令の施行の日前にこの省令による改正前の身体障害者雇用促進法施行規則（以下「旧規則」という。）第十八条の二第一項第三号の身体障害者等能力開発訓練を開始した者に関する当該身体障害者等能力開発訓練に係る旧規則第二十条の二の規定による身体障害者等能力開発訓練委託助成金の支給については、なお従前の例による。</w:t>
-      </w:r>
-    </w:p>
-    <w:p>
-      <w:r>
-        <w:br w:type="page"/>
-      </w:r>
-    </w:p>
-    <w:p>
-      <w:pPr>
-        <w:pStyle w:val="Heading1"/>
-      </w:pPr>
-      <w:r>
-        <w:t>附　則（昭和五六年三月三一日労働省令第一二号）</w:t>
-      </w:r>
-    </w:p>
-    <w:p>
-      <w:pPr>
-        <w:pStyle w:val="Heading4"/>
-      </w:pPr>
-      <w:r>
-        <w:t>第一条（施行期日）</w:t>
-      </w:r>
-    </w:p>
-    <w:p>
-      <w:r>
-        <w:t>この省令は、昭和五十六年四月一日から施行する。</w:t>
-      </w:r>
-    </w:p>
-    <w:p>
-      <w:pPr>
-        <w:pStyle w:val="Heading4"/>
-      </w:pPr>
-      <w:r>
-        <w:t>第二条（経過措置）</w:t>
-      </w:r>
-    </w:p>
-    <w:p>
-      <w:r>
-        <w:t>この省令の施行の日（以下「施行日」という。）前に第一条の規定による改正前の身体障害者雇用促進法施行規則（以下「旧規則」という。）第十九条の規定による身体障害者等住宅等確保助成金の支給に係る申請が行われた当該身体障害者等住宅等確保助成金の支給については、なお従前の例による。</w:t>
-      </w:r>
-    </w:p>
-    <w:p>
-      <w:pPr>
-        <w:pStyle w:val="Heading4"/>
-      </w:pPr>
-      <w:r>
-        <w:t>第三条</w:t>
-      </w:r>
-    </w:p>
-    <w:p>
-      <w:r>
-        <w:t>施行日前に支給事由の生じた旧規則第二十条の規定による身体障害者等専任指導員設置助成金の支給については、なお従前の例による。</w:t>
-      </w:r>
-    </w:p>
-    <w:p>
-      <w:r>
-        <w:br w:type="page"/>
-      </w:r>
-    </w:p>
-    <w:p>
-      <w:pPr>
-        <w:pStyle w:val="Heading1"/>
-      </w:pPr>
-      <w:r>
-        <w:t>附　則（昭和五六年五月二三日労働省令第二一号）</w:t>
-      </w:r>
-    </w:p>
-    <w:p>
-      <w:r>
-        <w:t>この省令は、昭和五十六年六月八日から施行する。</w:t>
+        <w:t>この省令は、公布の日から施行し、改正後の身体障害者雇用促進法施行規則附則第三条第二項の規定は、昭和五十五年四月一日から適用する。</w:t>
       </w:r>
     </w:p>
     <w:p>
@@ -5849,7 +4835,7 @@
         <w:ind w:left="440"/>
       </w:pPr>
       <w:r>
-        <w:t>昭和五十六年六月七日までの間に、この省令による改正前の身体障害者雇用促進法施行規則附則第九条の規定による重度障害者等雇用管理助成金の支給を受けることができることとなつた事業主に対しては、この省令の施行の日以後においても、当該重度障害者等雇用管理助成金を支給することができる。</w:t>
+        <w:t>この省令の施行の日前に申請のあつた重度障害者多数雇用事業所施設設置等助成金の支給については、なお従前の例による。</w:t>
       </w:r>
     </w:p>
     <w:p>
@@ -5862,12 +4848,98 @@
         <w:pStyle w:val="Heading1"/>
       </w:pPr>
       <w:r>
-        <w:t>附　則（昭和五六年一〇月一日労働省令第三四号）</w:t>
-      </w:r>
-    </w:p>
-    <w:p>
-      <w:r>
-        <w:t>この省令は、昭和五十七年四月一日から施行する。</w:t>
+        <w:t>附則（昭和五五年一二月二五日労働省令第三五号）</w:t>
+      </w:r>
+    </w:p>
+    <w:p>
+      <w:pPr>
+        <w:pStyle w:val="Heading4"/>
+      </w:pPr>
+      <w:r>
+        <w:t>第一条（施行期日）</w:t>
+      </w:r>
+    </w:p>
+    <w:p>
+      <w:r>
+        <w:t>この省令は、公布の日から施行する。</w:t>
+      </w:r>
+    </w:p>
+    <w:p>
+      <w:pPr>
+        <w:pStyle w:val="Heading4"/>
+      </w:pPr>
+      <w:r>
+        <w:t>第二条（経過措置）</w:t>
+      </w:r>
+    </w:p>
+    <w:p>
+      <w:r>
+        <w:t>この省令の施行の日前にこの省令による改正前の身体障害者雇用促進法施行規則（以下「旧規則」という。）第十八条の二第一項第三号の身体障害者等能力開発訓練を開始した者に関する当該身体障害者等能力開発訓練に係る旧規則第二十条の二の規定による身体障害者等能力開発訓練委託助成金の支給については、なお従前の例による。</w:t>
+      </w:r>
+    </w:p>
+    <w:p>
+      <w:r>
+        <w:br w:type="page"/>
+      </w:r>
+    </w:p>
+    <w:p>
+      <w:pPr>
+        <w:pStyle w:val="Heading1"/>
+      </w:pPr>
+      <w:r>
+        <w:t>附則（昭和五六年三月三一日労働省令第一二号）</w:t>
+      </w:r>
+    </w:p>
+    <w:p>
+      <w:pPr>
+        <w:pStyle w:val="Heading4"/>
+      </w:pPr>
+      <w:r>
+        <w:t>第一条（施行期日）</w:t>
+      </w:r>
+    </w:p>
+    <w:p>
+      <w:r>
+        <w:t>この省令は、昭和五十六年四月一日から施行する。</w:t>
+      </w:r>
+    </w:p>
+    <w:p>
+      <w:pPr>
+        <w:pStyle w:val="Heading4"/>
+      </w:pPr>
+      <w:r>
+        <w:t>第二条（経過措置）</w:t>
+      </w:r>
+    </w:p>
+    <w:p>
+      <w:r>
+        <w:t>この省令の施行の日（以下「施行日」という。）前に第一条の規定による改正前の身体障害者雇用促進法施行規則（以下「旧規則」という。）第十九条の規定による身体障害者等住宅等確保助成金の支給に係る申請が行われた当該身体障害者等住宅等確保助成金の支給については、なお従前の例による。</w:t>
+      </w:r>
+    </w:p>
+    <w:p>
+      <w:pPr>
+        <w:pStyle w:val="Heading4"/>
+      </w:pPr>
+      <w:r>
+        <w:t>第三条</w:t>
+      </w:r>
+    </w:p>
+    <w:p>
+      <w:r>
+        <w:t>施行日前に支給事由の生じた旧規則第二十条の規定による身体障害者等専任指導員設置助成金の支給については、なお従前の例による。</w:t>
+      </w:r>
+    </w:p>
+    <w:p>
+      <w:r>
+        <w:br w:type="page"/>
+      </w:r>
+    </w:p>
+    <w:p>
+      <w:pPr>
+        <w:pStyle w:val="Heading1"/>
+      </w:pPr>
+      <w:r>
+        <w:t>附則（昭和五六年五月二三日労働省令第二一号）</w:t>
       </w:r>
     </w:p>
     <w:p>
@@ -5876,7 +4948,7 @@
         <w:ind w:left="440"/>
       </w:pPr>
       <w:r>
-        <w:t>２</w:t>
+        <w:t>１</w:t>
       </w:r>
     </w:p>
     <w:p>
@@ -5884,214 +4956,9 @@
         <w:ind w:left="440"/>
       </w:pPr>
       <w:r>
-        <w:t>改正後の附則第三条第三項の規定は、昭和五十七年度以後の年度分として支給する報奨金の額の算定について適用し、昭和五十六年度以前の年度分として支給する報奨金の額の算定については、なお従前の例による。</w:t>
-      </w:r>
-    </w:p>
-    <w:p>
-      <w:r>
-        <w:br w:type="page"/>
-      </w:r>
-    </w:p>
-    <w:p>
-      <w:pPr>
-        <w:pStyle w:val="Heading1"/>
-      </w:pPr>
-      <w:r>
-        <w:t>附　則（昭和五九年六月二九日労働省令第一四号）</w:t>
-      </w:r>
-    </w:p>
-    <w:p>
-      <w:pPr>
-        <w:pStyle w:val="Heading4"/>
-      </w:pPr>
-      <w:r>
-        <w:t>第一条（施行期日）</w:t>
-      </w:r>
-    </w:p>
-    <w:p>
-      <w:r>
-        <w:t>この省令は、昭和五十九年七月一日から施行する。</w:t>
-      </w:r>
-    </w:p>
-    <w:p>
-      <w:r>
-        <w:br w:type="page"/>
-      </w:r>
-    </w:p>
-    <w:p>
-      <w:pPr>
-        <w:pStyle w:val="Heading1"/>
-      </w:pPr>
-      <w:r>
-        <w:t>附　則（昭和五九年九月二五日労働省令第二二号）</w:t>
-      </w:r>
-    </w:p>
-    <w:p>
-      <w:r>
-        <w:t>この省令は、昭和五十九年十月一日から施行する。</w:t>
-      </w:r>
-    </w:p>
-    <w:p>
-      <w:r>
-        <w:br w:type="page"/>
-      </w:r>
-    </w:p>
-    <w:p>
-      <w:pPr>
-        <w:pStyle w:val="Heading1"/>
-      </w:pPr>
-      <w:r>
-        <w:t>附　則（昭和六〇年三月二七日労働省令第六号）</w:t>
-      </w:r>
-    </w:p>
-    <w:p>
-      <w:pPr>
-        <w:pStyle w:val="Heading4"/>
-      </w:pPr>
-      <w:r>
-        <w:t>第一条（施行期日）</w:t>
-      </w:r>
-    </w:p>
-    <w:p>
-      <w:r>
-        <w:t>この省令は、昭和六十年四月一日から施行する。</w:t>
-      </w:r>
-    </w:p>
-    <w:p>
-      <w:r>
-        <w:br w:type="page"/>
-      </w:r>
-    </w:p>
-    <w:p>
-      <w:pPr>
-        <w:pStyle w:val="Heading1"/>
-      </w:pPr>
-      <w:r>
-        <w:t>附　則（昭和六〇年九月三〇日労働省令第二三号）</w:t>
-      </w:r>
-    </w:p>
-    <w:p>
-      <w:pPr>
-        <w:pStyle w:val="Heading4"/>
-      </w:pPr>
-      <w:r>
-        <w:t>第一条（施行期日）</w:t>
-      </w:r>
-    </w:p>
-    <w:p>
-      <w:r>
-        <w:t>この省令は、昭和六十年十月一日から施行する。</w:t>
-      </w:r>
-    </w:p>
-    <w:p>
-      <w:r>
-        <w:br w:type="page"/>
-      </w:r>
-    </w:p>
-    <w:p>
-      <w:pPr>
-        <w:pStyle w:val="Heading1"/>
-      </w:pPr>
-      <w:r>
-        <w:t>附　則（昭和六一年九月三〇日労働省令第三三号）</w:t>
-      </w:r>
-    </w:p>
-    <w:p>
-      <w:r>
-        <w:t>この省令は、昭和六十一年十月一日から施行する。</w:t>
-      </w:r>
-    </w:p>
-    <w:p>
-      <w:r>
-        <w:br w:type="page"/>
-      </w:r>
-    </w:p>
-    <w:p>
-      <w:pPr>
-        <w:pStyle w:val="Heading1"/>
-      </w:pPr>
-      <w:r>
-        <w:t>附　則（昭和六二年五月二一日労働省令第一九号）</w:t>
-      </w:r>
-    </w:p>
-    <w:p>
-      <w:r>
-        <w:t>この省令は、公布の日から施行し、昭和六十二年四月一日から適用する。</w:t>
-      </w:r>
-    </w:p>
-    <w:p>
-      <w:r>
-        <w:br w:type="page"/>
-      </w:r>
-    </w:p>
-    <w:p>
-      <w:pPr>
-        <w:pStyle w:val="Heading1"/>
-      </w:pPr>
-      <w:r>
-        <w:t>附　則（昭和六二年六月三〇日労働省令第二五号）</w:t>
-      </w:r>
-    </w:p>
-    <w:p>
-      <w:r>
-        <w:t>この省令は、昭和六十二年七月一日から施行する。</w:t>
-      </w:r>
-    </w:p>
-    <w:p>
-      <w:r>
-        <w:br w:type="page"/>
-      </w:r>
-    </w:p>
-    <w:p>
-      <w:pPr>
-        <w:pStyle w:val="Heading1"/>
-      </w:pPr>
-      <w:r>
-        <w:t>附　則（昭和六三年三月三一日労働省令第七号）</w:t>
-      </w:r>
-    </w:p>
-    <w:p>
-      <w:pPr>
-        <w:pStyle w:val="Heading4"/>
-      </w:pPr>
-      <w:r>
-        <w:t>第一条（施行期日）</w:t>
-      </w:r>
-    </w:p>
-    <w:p>
-      <w:r>
-        <w:t>この省令は、昭和六十三年四月一日から施行する。</w:t>
-      </w:r>
-    </w:p>
-    <w:p>
-      <w:pPr>
-        <w:pStyle w:val="Heading4"/>
-      </w:pPr>
-      <w:r>
-        <w:t>第二条（法第九条の七第二項の厚生労働省令で定める資格に関する経過措置）</w:t>
-      </w:r>
-    </w:p>
-    <w:p>
-      <w:r>
-        <w:t>障害者の雇用の促進等に関する法律（この条において「法」という。）第九条の七第二項の厚生労働省令で定める資格を有する者は、改正後の障害者の雇用の促進等に関する法律施行規則第四条の五に定める者のほか、身体障害者雇用促進法の一部を改正する法律の施行の日の前に国が設置していた法第九条第二号の広域障害者職業センターに相当する施設又は雇用促進事業団が設置していた同号の広域障害者職業センター若しくは同条第三号の地域障害者職業センターに相当する施設において、法第二条第一号の障害者の職業指導等に係る事務を相当期間行つていた労働福祉事業団、雇用促進事業団又は身体障害者雇用促進協会の職員とする。</w:t>
-      </w:r>
-    </w:p>
-    <w:p>
-      <w:r>
-        <w:br w:type="page"/>
-      </w:r>
-    </w:p>
-    <w:p>
-      <w:pPr>
-        <w:pStyle w:val="Heading1"/>
-      </w:pPr>
-      <w:r>
-        <w:t>附　則（昭和六三年六月三〇日労働省令第二一号）</w:t>
-      </w:r>
-    </w:p>
-    <w:p>
-      <w:r>
-        <w:t>この省令は、昭和六十三年七月一日から施行する。</w:t>
+        <w:t>この省令は、昭和五十六年六月八日から施行する。</w:t>
+        <w:br/>
+        <w:t>ただし、第二十二条の改正規定（同条第二項に係る部分に限る。）は、昭和五十六年十月一日から施行する。</w:t>
       </w:r>
     </w:p>
     <w:p>
@@ -6108,7 +4975,7 @@
         <w:ind w:left="440"/>
       </w:pPr>
       <w:r>
-        <w:t>この省令の施行前にされた改正前の障害者の雇用の促進等に関する法律施行規則第一条の二の規定による判定は、改正後の同条の規定による判定とみなす。</w:t>
+        <w:t>昭和五十六年六月七日までの間に、この省令による改正前の身体障害者雇用促進法施行規則附則第九条の規定による重度障害者等雇用管理助成金の支給を受けることができることとなつた事業主に対しては、この省令の施行の日以後においても、当該重度障害者等雇用管理助成金を支給することができる。</w:t>
       </w:r>
     </w:p>
     <w:p>
@@ -6121,12 +4988,7 @@
         <w:pStyle w:val="Heading1"/>
       </w:pPr>
       <w:r>
-        <w:t>附　則（昭和六三年七月一日労働省令第二二号）</w:t>
-      </w:r>
-    </w:p>
-    <w:p>
-      <w:r>
-        <w:t>この省令は、公布の日から施行する。</w:t>
+        <w:t>附則（昭和五六年一〇月一日労働省令第三四号）</w:t>
       </w:r>
     </w:p>
     <w:p>
@@ -6135,7 +4997,7 @@
         <w:ind w:left="440"/>
       </w:pPr>
       <w:r>
-        <w:t>２</w:t>
+        <w:t>１</w:t>
       </w:r>
     </w:p>
     <w:p>
@@ -6143,61 +5005,7 @@
         <w:ind w:left="440"/>
       </w:pPr>
       <w:r>
-        <w:t>改正後の第十八条の二の規定は、昭和六十六年四月一日以後の受給についての申請に係る重度障害者職場適応助成金について適用する。</w:t>
-      </w:r>
-    </w:p>
-    <w:p>
-      <w:r>
-        <w:br w:type="page"/>
-      </w:r>
-    </w:p>
-    <w:p>
-      <w:pPr>
-        <w:pStyle w:val="Heading1"/>
-      </w:pPr>
-      <w:r>
-        <w:t>附　則（昭和六三年九月二九日労働省令第二七号）</w:t>
-      </w:r>
-    </w:p>
-    <w:p>
-      <w:r>
-        <w:t>この省令は、昭和六十三年十月一日から施行する。</w:t>
-      </w:r>
-    </w:p>
-    <w:p>
-      <w:r>
-        <w:br w:type="page"/>
-      </w:r>
-    </w:p>
-    <w:p>
-      <w:pPr>
-        <w:pStyle w:val="Heading1"/>
-      </w:pPr>
-      <w:r>
-        <w:t>附　則（平成元年五月二九日労働省令第一八号）</w:t>
-      </w:r>
-    </w:p>
-    <w:p>
-      <w:r>
-        <w:t>この省令は、公布の日から施行する。</w:t>
-      </w:r>
-    </w:p>
-    <w:p>
-      <w:r>
-        <w:br w:type="page"/>
-      </w:r>
-    </w:p>
-    <w:p>
-      <w:pPr>
-        <w:pStyle w:val="Heading1"/>
-      </w:pPr>
-      <w:r>
-        <w:t>附　則（平成二年六月八日労働省令第一六号）</w:t>
-      </w:r>
-    </w:p>
-    <w:p>
-      <w:r>
-        <w:t>この省令は、公布の日から施行する。</w:t>
+        <w:t>この省令は、昭和五十七年四月一日から施行する。</w:t>
       </w:r>
     </w:p>
     <w:p>
@@ -6214,7 +5022,7 @@
         <w:ind w:left="440"/>
       </w:pPr>
       <w:r>
-        <w:t>改正後の附則第三条第三項の規定は、平成元年度以後の年度分として支給する報奨金の額の算定について適用し、昭和六十三年度以前の年度分として支給する報奨金の額の算定については、なお従前の例による。</w:t>
+        <w:t>改正後の附則第三条第三項の規定は、昭和五十七年度以後の年度分として支給する報奨金の額の算定について適用し、昭和五十六年度以前の年度分として支給する報奨金の額の算定については、なお従前の例による。</w:t>
       </w:r>
     </w:p>
     <w:p>
@@ -6227,12 +5035,196 @@
         <w:pStyle w:val="Heading1"/>
       </w:pPr>
       <w:r>
-        <w:t>附　則（平成三年一〇月一八日労働省令第二六号）</w:t>
-      </w:r>
-    </w:p>
-    <w:p>
-      <w:r>
-        <w:t>この省令は、平成四年四月一日から施行する。</w:t>
+        <w:t>附則（昭和五九年六月二九日労働省令第一四号）</w:t>
+      </w:r>
+    </w:p>
+    <w:p>
+      <w:pPr>
+        <w:pStyle w:val="Heading4"/>
+      </w:pPr>
+      <w:r>
+        <w:t>第一条（施行期日）</w:t>
+      </w:r>
+    </w:p>
+    <w:p>
+      <w:r>
+        <w:t>この省令は、昭和五十九年七月一日から施行する。</w:t>
+      </w:r>
+    </w:p>
+    <w:p>
+      <w:r>
+        <w:br w:type="page"/>
+      </w:r>
+    </w:p>
+    <w:p>
+      <w:pPr>
+        <w:pStyle w:val="Heading1"/>
+      </w:pPr>
+      <w:r>
+        <w:t>附則（昭和五九年九月二五日労働省令第二二号）</w:t>
+      </w:r>
+    </w:p>
+    <w:p>
+      <w:r>
+        <w:t>この省令は、昭和五十九年十月一日から施行する。</w:t>
+      </w:r>
+    </w:p>
+    <w:p>
+      <w:r>
+        <w:br w:type="page"/>
+      </w:r>
+    </w:p>
+    <w:p>
+      <w:pPr>
+        <w:pStyle w:val="Heading1"/>
+      </w:pPr>
+      <w:r>
+        <w:t>附則（昭和六〇年三月二七日労働省令第六号）</w:t>
+      </w:r>
+    </w:p>
+    <w:p>
+      <w:pPr>
+        <w:pStyle w:val="Heading4"/>
+      </w:pPr>
+      <w:r>
+        <w:t>第一条（施行期日）</w:t>
+      </w:r>
+    </w:p>
+    <w:p>
+      <w:r>
+        <w:t>この省令は、昭和六十年四月一日から施行する。</w:t>
+      </w:r>
+    </w:p>
+    <w:p>
+      <w:r>
+        <w:br w:type="page"/>
+      </w:r>
+    </w:p>
+    <w:p>
+      <w:pPr>
+        <w:pStyle w:val="Heading1"/>
+      </w:pPr>
+      <w:r>
+        <w:t>附則（昭和六〇年九月三〇日労働省令第二三号）</w:t>
+      </w:r>
+    </w:p>
+    <w:p>
+      <w:pPr>
+        <w:pStyle w:val="Heading4"/>
+      </w:pPr>
+      <w:r>
+        <w:t>第一条（施行期日）</w:t>
+      </w:r>
+    </w:p>
+    <w:p>
+      <w:r>
+        <w:t>この省令は、昭和六十年十月一日から施行する。</w:t>
+      </w:r>
+    </w:p>
+    <w:p>
+      <w:r>
+        <w:br w:type="page"/>
+      </w:r>
+    </w:p>
+    <w:p>
+      <w:pPr>
+        <w:pStyle w:val="Heading1"/>
+      </w:pPr>
+      <w:r>
+        <w:t>附則（昭和六一年九月三〇日労働省令第三三号）</w:t>
+      </w:r>
+    </w:p>
+    <w:p>
+      <w:r>
+        <w:t>この省令は、昭和六十一年十月一日から施行する。</w:t>
+      </w:r>
+    </w:p>
+    <w:p>
+      <w:r>
+        <w:br w:type="page"/>
+      </w:r>
+    </w:p>
+    <w:p>
+      <w:pPr>
+        <w:pStyle w:val="Heading1"/>
+      </w:pPr>
+      <w:r>
+        <w:t>附則（昭和六二年五月二一日労働省令第一九号）</w:t>
+      </w:r>
+    </w:p>
+    <w:p>
+      <w:r>
+        <w:t>この省令は、公布の日から施行し、昭和六十二年四月一日から適用する。</w:t>
+      </w:r>
+    </w:p>
+    <w:p>
+      <w:r>
+        <w:br w:type="page"/>
+      </w:r>
+    </w:p>
+    <w:p>
+      <w:pPr>
+        <w:pStyle w:val="Heading1"/>
+      </w:pPr>
+      <w:r>
+        <w:t>附則（昭和六二年六月三〇日労働省令第二五号）</w:t>
+      </w:r>
+    </w:p>
+    <w:p>
+      <w:r>
+        <w:t>この省令は、昭和六十二年七月一日から施行する。</w:t>
+      </w:r>
+    </w:p>
+    <w:p>
+      <w:r>
+        <w:br w:type="page"/>
+      </w:r>
+    </w:p>
+    <w:p>
+      <w:pPr>
+        <w:pStyle w:val="Heading1"/>
+      </w:pPr>
+      <w:r>
+        <w:t>附則（昭和六三年三月三一日労働省令第七号）</w:t>
+      </w:r>
+    </w:p>
+    <w:p>
+      <w:pPr>
+        <w:pStyle w:val="Heading4"/>
+      </w:pPr>
+      <w:r>
+        <w:t>第一条（施行期日）</w:t>
+      </w:r>
+    </w:p>
+    <w:p>
+      <w:r>
+        <w:t>この省令は、昭和六十三年四月一日から施行する。</w:t>
+      </w:r>
+    </w:p>
+    <w:p>
+      <w:pPr>
+        <w:pStyle w:val="Heading4"/>
+      </w:pPr>
+      <w:r>
+        <w:t>第二条（法第九条の七第二項の厚生労働省令で定める資格に関する経過措置）</w:t>
+      </w:r>
+    </w:p>
+    <w:p>
+      <w:r>
+        <w:t>障害者の雇用の促進等に関する法律（この条において「法」という。）第九条の七第二項の厚生労働省令で定める資格を有する者は、改正後の障害者の雇用の促進等に関する法律施行規則第四条の五に定める者のほか、身体障害者雇用促進法の一部を改正する法律の施行の日の前に国が設置していた法第九条第二号の広域障害者職業センターに相当する施設又は雇用促進事業団が設置していた同号の広域障害者職業センター若しくは同条第三号の地域障害者職業センターに相当する施設において、法第二条第一号の障害者の職業指導等に係る事務を相当期間行つていた労働福祉事業団、雇用促進事業団又は身体障害者雇用促進協会の職員とする。</w:t>
+      </w:r>
+    </w:p>
+    <w:p>
+      <w:r>
+        <w:br w:type="page"/>
+      </w:r>
+    </w:p>
+    <w:p>
+      <w:pPr>
+        <w:pStyle w:val="Heading1"/>
+      </w:pPr>
+      <w:r>
+        <w:t>附則（昭和六三年六月三〇日労働省令第二一号）</w:t>
       </w:r>
     </w:p>
     <w:p>
@@ -6241,7 +5233,7 @@
         <w:ind w:left="440"/>
       </w:pPr>
       <w:r>
-        <w:t>２</w:t>
+        <w:t>１</w:t>
       </w:r>
     </w:p>
     <w:p>
@@ -6249,25 +5241,7 @@
         <w:ind w:left="440"/>
       </w:pPr>
       <w:r>
-        <w:t>改正後の附則第三条第三項の規定は、平成四年度以後の年度分として支給する報奨金の額の算定について適用し、平成三年度以前の年度分として支給する報奨金の額の算定については、なお従前の例による。</w:t>
-      </w:r>
-    </w:p>
-    <w:p>
-      <w:r>
-        <w:br w:type="page"/>
-      </w:r>
-    </w:p>
-    <w:p>
-      <w:pPr>
-        <w:pStyle w:val="Heading1"/>
-      </w:pPr>
-      <w:r>
-        <w:t>附　則（平成四年六月二九日労働省令第二〇号）</w:t>
-      </w:r>
-    </w:p>
-    <w:p>
-      <w:r>
-        <w:t>この省令は、平成四年七月一日から施行する。</w:t>
+        <w:t>この省令は、昭和六十三年七月一日から施行する。</w:t>
       </w:r>
     </w:p>
     <w:p>
@@ -6284,7 +5258,20 @@
         <w:ind w:left="440"/>
       </w:pPr>
       <w:r>
-        <w:t>この省令の施行の日（以下「施行日」という。）前に改正前の障害者の雇用の促進等に関する法律施行規則（以下「旧規則」という。）第十八条第一項の規定により身体障害者作業施設設置等助成金の支給を受けることができることとなった事業主に対する旧規則第十七条の身体障害者作業施設設置等助成金の支給については、なお従前の例による。</w:t>
+        <w:t>この省令の施行前にされた改正前の障害者の雇用の促進等に関する法律施行規則第一条の二の規定による判定は、改正後の同条の規定による判定とみなす。</w:t>
+      </w:r>
+    </w:p>
+    <w:p>
+      <w:r>
+        <w:br w:type="page"/>
+      </w:r>
+    </w:p>
+    <w:p>
+      <w:pPr>
+        <w:pStyle w:val="Heading1"/>
+      </w:pPr>
+      <w:r>
+        <w:t>附則（昭和六三年七月一日労働省令第二二号）</w:t>
       </w:r>
     </w:p>
     <w:p>
@@ -6293,7 +5280,7 @@
         <w:ind w:left="440"/>
       </w:pPr>
       <w:r>
-        <w:t>３</w:t>
+        <w:t>１</w:t>
       </w:r>
     </w:p>
     <w:p>
@@ -6301,7 +5288,7 @@
         <w:ind w:left="440"/>
       </w:pPr>
       <w:r>
-        <w:t>施行日前に旧規則第十八条の二第一項の規定により重度障害者職場適応助成金の支給を受けることができることとなった事業主に対する旧規則第十七条の重度障害者職場適応助成金の支給については、なお従前の例による。</w:t>
+        <w:t>この省令は、公布の日から施行する。</w:t>
       </w:r>
     </w:p>
     <w:p>
@@ -6310,7 +5297,7 @@
         <w:ind w:left="440"/>
       </w:pPr>
       <w:r>
-        <w:t>４</w:t>
+        <w:t>２</w:t>
       </w:r>
     </w:p>
     <w:p>
@@ -6318,7 +5305,7 @@
         <w:ind w:left="440"/>
       </w:pPr>
       <w:r>
-        <w:t>施行日前に、旧規則第二十二条の三第一項の規定により身体障害者等能力開発助成金の支給を受けることができることとなった事業主に対する旧規則第二十二条の二の身体障害者等能力開発助成金の支給については、なお従前の例による。</w:t>
+        <w:t>改正後の第十八条の二の規定は、昭和六十六年四月一日以後の受給についての申請に係る重度障害者職場適応助成金について適用する。</w:t>
       </w:r>
     </w:p>
     <w:p>
@@ -6331,20 +5318,12 @@
         <w:pStyle w:val="Heading1"/>
       </w:pPr>
       <w:r>
-        <w:t>附　則（平成五年二月一二日労働省令第一号）</w:t>
-      </w:r>
-    </w:p>
-    <w:p>
-      <w:pPr>
-        <w:pStyle w:val="Heading4"/>
-      </w:pPr>
-      <w:r>
-        <w:t>第一条（施行期日）</w:t>
-      </w:r>
-    </w:p>
-    <w:p>
-      <w:r>
-        <w:t>この省令は、平成五年四月一日から施行する。</w:t>
+        <w:t>附則（昭和六三年九月二九日労働省令第二七号）</w:t>
+      </w:r>
+    </w:p>
+    <w:p>
+      <w:r>
+        <w:t>この省令は、昭和六十三年十月一日から施行する。</w:t>
       </w:r>
     </w:p>
     <w:p>
@@ -6357,12 +5336,25 @@
         <w:pStyle w:val="Heading1"/>
       </w:pPr>
       <w:r>
-        <w:t>附　則（平成五年三月一日労働省令第三号）</w:t>
-      </w:r>
-    </w:p>
-    <w:p>
-      <w:r>
-        <w:t>この省令は、平成五年四月一日から施行する。</w:t>
+        <w:t>附則（平成元年五月二九日労働省令第一八号）</w:t>
+      </w:r>
+    </w:p>
+    <w:p>
+      <w:r>
+        <w:t>この省令は、公布の日から施行する。</w:t>
+      </w:r>
+    </w:p>
+    <w:p>
+      <w:r>
+        <w:br w:type="page"/>
+      </w:r>
+    </w:p>
+    <w:p>
+      <w:pPr>
+        <w:pStyle w:val="Heading1"/>
+      </w:pPr>
+      <w:r>
+        <w:t>附則（平成二年六月八日労働省令第一六号）</w:t>
       </w:r>
     </w:p>
     <w:p>
@@ -6371,7 +5363,7 @@
         <w:ind w:left="440"/>
       </w:pPr>
       <w:r>
-        <w:t>２</w:t>
+        <w:t>１</w:t>
       </w:r>
     </w:p>
     <w:p>
@@ -6379,7 +5371,7 @@
         <w:ind w:left="440"/>
       </w:pPr>
       <w:r>
-        <w:t>障害者の雇用の促進等に関する法律の一部を改正する法律附則第二条の身体障害者に係る労働省令で定める数は、一人とする。</w:t>
+        <w:t>この省令は、公布の日から施行する。</w:t>
       </w:r>
     </w:p>
     <w:p>
@@ -6388,7 +5380,7 @@
         <w:ind w:left="440"/>
       </w:pPr>
       <w:r>
-        <w:t>３</w:t>
+        <w:t>２</w:t>
       </w:r>
     </w:p>
     <w:p>
@@ -6396,7 +5388,7 @@
         <w:ind w:left="440"/>
       </w:pPr>
       <w:r>
-        <w:t>障害者の雇用の促進等に関する法律の一部を改正する法律附則第二条の精神薄弱者に係る労働省令で定める数は、一人とする。</w:t>
+        <w:t>改正後の附則第三条第三項の規定は、平成元年度以後の年度分として支給する報奨金の額の算定について適用し、昭和六十三年度以前の年度分として支給する報奨金の額の算定については、なお従前の例による。</w:t>
       </w:r>
     </w:p>
     <w:p>
@@ -6409,84 +5401,7 @@
         <w:pStyle w:val="Heading1"/>
       </w:pPr>
       <w:r>
-        <w:t>附　則（平成五年四月一日労働省令第一五号）</w:t>
-      </w:r>
-    </w:p>
-    <w:p>
-      <w:r>
-        <w:t>この省令は、公布の日から施行する。</w:t>
-      </w:r>
-    </w:p>
-    <w:p>
-      <w:r>
-        <w:br w:type="page"/>
-      </w:r>
-    </w:p>
-    <w:p>
-      <w:pPr>
-        <w:pStyle w:val="Heading1"/>
-      </w:pPr>
-      <w:r>
-        <w:t>附　則（平成六年三月八日労働省令第七号）</w:t>
-      </w:r>
-    </w:p>
-    <w:p>
-      <w:r>
-        <w:t>この省令は、平成六年四月一日から施行する。</w:t>
-      </w:r>
-    </w:p>
-    <w:p>
-      <w:r>
-        <w:br w:type="page"/>
-      </w:r>
-    </w:p>
-    <w:p>
-      <w:pPr>
-        <w:pStyle w:val="Heading1"/>
-      </w:pPr>
-      <w:r>
-        <w:t>附　則（平成六年九月二九日労働省令第四四号）</w:t>
-      </w:r>
-    </w:p>
-    <w:p>
-      <w:r>
-        <w:t>この省令は、平成六年十月一日から施行する。</w:t>
-      </w:r>
-    </w:p>
-    <w:p>
-      <w:r>
-        <w:br w:type="page"/>
-      </w:r>
-    </w:p>
-    <w:p>
-      <w:pPr>
-        <w:pStyle w:val="Heading1"/>
-      </w:pPr>
-      <w:r>
-        <w:t>附　則（平成七年四月二八日労働省令第二六号）</w:t>
-      </w:r>
-    </w:p>
-    <w:p>
-      <w:r>
-        <w:t>この省令は、公布の日から施行する。</w:t>
-      </w:r>
-    </w:p>
-    <w:p>
-      <w:r>
-        <w:br w:type="page"/>
-      </w:r>
-    </w:p>
-    <w:p>
-      <w:pPr>
-        <w:pStyle w:val="Heading1"/>
-      </w:pPr>
-      <w:r>
-        <w:t>附　則（平成七年六月二九日労働省令第三〇号）</w:t>
-      </w:r>
-    </w:p>
-    <w:p>
-      <w:r>
-        <w:t>この省令は、平成七年七月一日から施行する。</w:t>
+        <w:t>附則（平成三年一〇月一八日労働省令第二六号）</w:t>
       </w:r>
     </w:p>
     <w:p>
@@ -6495,7 +5410,7 @@
         <w:ind w:left="440"/>
       </w:pPr>
       <w:r>
-        <w:t>２</w:t>
+        <w:t>１</w:t>
       </w:r>
     </w:p>
     <w:p>
@@ -6503,46 +5418,7 @@
         <w:ind w:left="440"/>
       </w:pPr>
       <w:r>
-        <w:t>この省令の施行前にされた改正前の障害者の雇用の促進等に関する法律施行規則第一条の二の規定による判定は、改正後の同条の規定による判定とみなす。</w:t>
-      </w:r>
-    </w:p>
-    <w:p>
-      <w:r>
-        <w:br w:type="page"/>
-      </w:r>
-    </w:p>
-    <w:p>
-      <w:pPr>
-        <w:pStyle w:val="Heading1"/>
-      </w:pPr>
-      <w:r>
-        <w:t>附　則（平成一〇年三月二三日労働省令第九号）</w:t>
-      </w:r>
-    </w:p>
-    <w:p>
-      <w:pPr>
-        <w:pStyle w:val="Heading4"/>
-      </w:pPr>
-      <w:r>
-        <w:t>第一条（施行期日）</w:t>
-      </w:r>
-    </w:p>
-    <w:p>
-      <w:r>
-        <w:t>この省令は、平成十年四月一日から施行する。</w:t>
-      </w:r>
-    </w:p>
-    <w:p>
-      <w:pPr>
-        <w:pStyle w:val="Heading4"/>
-      </w:pPr>
-      <w:r>
-        <w:t>第二条（経過措置）</w:t>
-      </w:r>
-    </w:p>
-    <w:p>
-      <w:r>
-        <w:t>この省令の施行の日（以下「施行日」という。）前に、改正前の障害者の雇用の促進等に関する法律施行規則（以下「旧規則」という。）第十八条第一項の規定により障害者作業施設設置等助成金の支給を受けることができることとなった事業主に対する旧規則第十七条の障害者作業施設設置等助成金の支給については、なお従前の例による。</w:t>
+        <w:t>この省令は、平成四年四月一日から施行する。</w:t>
       </w:r>
     </w:p>
     <w:p>
@@ -6559,7 +5435,20 @@
         <w:ind w:left="440"/>
       </w:pPr>
       <w:r>
-        <w:t>施行日前に、旧規則第十八条の二第一項の規定により重度障害者職場適応助成金の支給を受けることができることとなった事業主に対する旧規則第十七条の重度障害者職場適応助成金の支給については、なお従前の例による。</w:t>
+        <w:t>改正後の附則第三条第三項の規定は、平成四年度以後の年度分として支給する報奨金の額の算定について適用し、平成三年度以前の年度分として支給する報奨金の額の算定については、なお従前の例による。</w:t>
+      </w:r>
+    </w:p>
+    <w:p>
+      <w:r>
+        <w:br w:type="page"/>
+      </w:r>
+    </w:p>
+    <w:p>
+      <w:pPr>
+        <w:pStyle w:val="Heading1"/>
+      </w:pPr>
+      <w:r>
+        <w:t>附則（平成四年六月二九日労働省令第二〇号）</w:t>
       </w:r>
     </w:p>
     <w:p>
@@ -6568,7 +5457,7 @@
         <w:ind w:left="440"/>
       </w:pPr>
       <w:r>
-        <w:t>３</w:t>
+        <w:t>１</w:t>
       </w:r>
     </w:p>
     <w:p>
@@ -6576,7 +5465,7 @@
         <w:ind w:left="440"/>
       </w:pPr>
       <w:r>
-        <w:t>施行日前に、旧規則第十八条の四第一項の規定により障害者作業設備更新助成金の支給を受けることができることとなった事業主に対する旧規則第十八条の三の障害者作業設備更新助成金の支給については、なお従前の例による。</w:t>
+        <w:t>この省令は、平成四年七月一日から施行する。</w:t>
       </w:r>
     </w:p>
     <w:p>
@@ -6585,7 +5474,7 @@
         <w:ind w:left="440"/>
       </w:pPr>
       <w:r>
-        <w:t>４</w:t>
+        <w:t>２</w:t>
       </w:r>
     </w:p>
     <w:p>
@@ -6593,7 +5482,7 @@
         <w:ind w:left="440"/>
       </w:pPr>
       <w:r>
-        <w:t>施行日前に、旧規則第十八条の六第一項の規定により障害者処遇改善施設設置等助成金の支給を受けることができることとなった事業主に対する旧規則第十八条の五の障害者処遇改善施設設置等助成金の支給については、なお従前の例による。</w:t>
+        <w:t>この省令の施行の日（以下「施行日」という。）前に改正前の障害者の雇用の促進等に関する法律施行規則（以下「旧規則」という。）第十八条第一項の規定により身体障害者作業施設設置等助成金の支給を受けることができることとなった事業主に対する旧規則第十七条の身体障害者作業施設設置等助成金の支給については、なお従前の例による。</w:t>
       </w:r>
     </w:p>
     <w:p>
@@ -6602,7 +5491,7 @@
         <w:ind w:left="440"/>
       </w:pPr>
       <w:r>
-        <w:t>５</w:t>
+        <w:t>３</w:t>
       </w:r>
     </w:p>
     <w:p>
@@ -6610,7 +5499,7 @@
         <w:ind w:left="440"/>
       </w:pPr>
       <w:r>
-        <w:t>施行日前に、旧規則第二十条の二第一項の規定により重度障害者特別雇用管理助成金の支給を受けることができることとなった事業主又は事業主の団体に対する旧規則第二十条の重度障害者特別雇用管理助成金の支給については、なお従前の例による。</w:t>
+        <w:t>施行日前に旧規則第十八条の二第一項の規定により重度障害者職場適応助成金の支給を受けることができることとなった事業主に対する旧規則第十七条の重度障害者職場適応助成金の支給については、なお従前の例による。</w:t>
       </w:r>
     </w:p>
     <w:p>
@@ -6619,7 +5508,7 @@
         <w:ind w:left="440"/>
       </w:pPr>
       <w:r>
-        <w:t>６</w:t>
+        <w:t>４</w:t>
       </w:r>
     </w:p>
     <w:p>
@@ -6627,7 +5516,46 @@
         <w:ind w:left="440"/>
       </w:pPr>
       <w:r>
-        <w:t>施行日前に、旧規則第二十二条第一項の規定により重度障害者多数雇用事業所施設設置等助成金の支給を受けることができることとなった事業主に対する旧規則第二十一条の重度障害者多数雇用事業所施設設置等助成金の支給については、なお従前の例による。</w:t>
+        <w:t>施行日前に、旧規則第二十二条の三第一項の規定により身体障害者等能力開発助成金の支給を受けることができることとなった事業主に対する旧規則第二十二条の二の身体障害者等能力開発助成金の支給については、なお従前の例による。</w:t>
+      </w:r>
+    </w:p>
+    <w:p>
+      <w:r>
+        <w:br w:type="page"/>
+      </w:r>
+    </w:p>
+    <w:p>
+      <w:pPr>
+        <w:pStyle w:val="Heading1"/>
+      </w:pPr>
+      <w:r>
+        <w:t>附則（平成五年二月一二日労働省令第一号）</w:t>
+      </w:r>
+    </w:p>
+    <w:p>
+      <w:pPr>
+        <w:pStyle w:val="Heading4"/>
+      </w:pPr>
+      <w:r>
+        <w:t>第一条（施行期日）</w:t>
+      </w:r>
+    </w:p>
+    <w:p>
+      <w:r>
+        <w:t>この省令は、平成五年四月一日から施行する。</w:t>
+      </w:r>
+    </w:p>
+    <w:p>
+      <w:r>
+        <w:br w:type="page"/>
+      </w:r>
+    </w:p>
+    <w:p>
+      <w:pPr>
+        <w:pStyle w:val="Heading1"/>
+      </w:pPr>
+      <w:r>
+        <w:t>附則（平成五年三月一日労働省令第三号）</w:t>
       </w:r>
     </w:p>
     <w:p>
@@ -6636,7 +5564,7 @@
         <w:ind w:left="440"/>
       </w:pPr>
       <w:r>
-        <w:t>７</w:t>
+        <w:t>１</w:t>
       </w:r>
     </w:p>
     <w:p>
@@ -6644,274 +5572,7 @@
         <w:ind w:left="440"/>
       </w:pPr>
       <w:r>
-        <w:t>施行日前に、旧規則第二十二条の五第一項の規定により障害者雇用支援センター助成金の支給を受けることができることとなった障害者雇用支援センターに対する旧規則第二十二条の四の障害者雇用支援センター助成金の支給については、なお従前の例による。</w:t>
-      </w:r>
-    </w:p>
-    <w:p>
-      <w:r>
-        <w:br w:type="page"/>
-      </w:r>
-    </w:p>
-    <w:p>
-      <w:pPr>
-        <w:pStyle w:val="Heading1"/>
-      </w:pPr>
-      <w:r>
-        <w:t>附　則（平成一〇年四月二七日労働省令第二四号）</w:t>
-      </w:r>
-    </w:p>
-    <w:p>
-      <w:pPr>
-        <w:pStyle w:val="Heading4"/>
-      </w:pPr>
-      <w:r>
-        <w:t>第一条（施行期日）</w:t>
-      </w:r>
-    </w:p>
-    <w:p>
-      <w:r>
-        <w:t>この省令は、平成十一年四月一日から施行する。</w:t>
-      </w:r>
-    </w:p>
-    <w:p>
-      <w:r>
-        <w:br w:type="page"/>
-      </w:r>
-    </w:p>
-    <w:p>
-      <w:pPr>
-        <w:pStyle w:val="Heading1"/>
-      </w:pPr>
-      <w:r>
-        <w:t>附　則（平成一〇年七月一日労働省令第二九号）</w:t>
-      </w:r>
-    </w:p>
-    <w:p>
-      <w:pPr>
-        <w:pStyle w:val="Heading4"/>
-      </w:pPr>
-      <w:r>
-        <w:t>第一条（施行期日）</w:t>
-      </w:r>
-    </w:p>
-    <w:p>
-      <w:r>
-        <w:t>この省令は、平成十年七月一日から施行する。</w:t>
-      </w:r>
-    </w:p>
-    <w:p>
-      <w:pPr>
-        <w:pStyle w:val="Heading4"/>
-      </w:pPr>
-      <w:r>
-        <w:t>第二条（経過措置）</w:t>
-      </w:r>
-    </w:p>
-    <w:p>
-      <w:r>
-        <w:t>改正後の附則第三条第一項及び第二項の規定は、平成十一年度以後の年度分として支給する報奨金について適用し、平成十年度以前の年度分として支給する報奨金については、なお従前の例による。</w:t>
-      </w:r>
-    </w:p>
-    <w:p>
-      <w:r>
-        <w:br w:type="page"/>
-      </w:r>
-    </w:p>
-    <w:p>
-      <w:pPr>
-        <w:pStyle w:val="Heading1"/>
-      </w:pPr>
-      <w:r>
-        <w:t>附　則（平成一〇年一二月一日労働省令第三八号）</w:t>
-      </w:r>
-    </w:p>
-    <w:p>
-      <w:r>
-        <w:t>この省令は、公布の日から施行する。</w:t>
-      </w:r>
-    </w:p>
-    <w:p>
-      <w:r>
-        <w:br w:type="page"/>
-      </w:r>
-    </w:p>
-    <w:p>
-      <w:pPr>
-        <w:pStyle w:val="Heading1"/>
-      </w:pPr>
-      <w:r>
-        <w:t>附　則（平成一一年三月三〇日労働省令第二一号）</w:t>
-      </w:r>
-    </w:p>
-    <w:p>
-      <w:r>
-        <w:t>この省令は、平成十一年四月一日から施行する。</w:t>
-      </w:r>
-    </w:p>
-    <w:p>
-      <w:r>
-        <w:br w:type="page"/>
-      </w:r>
-    </w:p>
-    <w:p>
-      <w:pPr>
-        <w:pStyle w:val="Heading1"/>
-      </w:pPr>
-      <w:r>
-        <w:t>附　則（平成一一年三月三一日労働省令第二四号）</w:t>
-      </w:r>
-    </w:p>
-    <w:p>
-      <w:r>
-        <w:t>この省令は、平成十一年四月一日から施行する。</w:t>
-      </w:r>
-    </w:p>
-    <w:p>
-      <w:r>
-        <w:br w:type="page"/>
-      </w:r>
-    </w:p>
-    <w:p>
-      <w:pPr>
-        <w:pStyle w:val="Heading1"/>
-      </w:pPr>
-      <w:r>
-        <w:t>附　則（平成一二年一月三一日労働省令第二号）</w:t>
-      </w:r>
-    </w:p>
-    <w:p>
-      <w:pPr>
-        <w:pStyle w:val="Heading4"/>
-      </w:pPr>
-      <w:r>
-        <w:t>第一条（施行期日）</w:t>
-      </w:r>
-    </w:p>
-    <w:p>
-      <w:r>
-        <w:t>この省令は、平成十二年四月一日から施行する。</w:t>
-      </w:r>
-    </w:p>
-    <w:p>
-      <w:pPr>
-        <w:pStyle w:val="Heading4"/>
-      </w:pPr>
-      <w:r>
-        <w:t>第二条（処分、申請等に関する経過措置）</w:t>
-      </w:r>
-    </w:p>
-    <w:p>
-      <w:r>
-        <w:t>地方分権の推進を図るための関係法律の整備等に関する法律（以下「地方分権推進整備法」という。）の施行前に改正前のそれぞれの法律若しくはこれに基づく政令の規定（これらの規定を準用する他の法律又はこれに基づく政令の規定を含む。以下同じ。）により都道府県労働基準局長若しくは都道府県知事が行つた許可等の処分その他の行為（以下「処分等の行為」という。）又は地方分権推進整備法の施行の際現に改正前のそれぞれの法律若しくはこれに基づく政令の規定により都道府県労働基準局長若しくは都道府県知事に対してされている許可等の申請その他の行為（以下「申請等の行為」という。）で、地方分権推進整備法の施行の日においてこれらの行為に係る行政事務を地方分権推進整備法による改正後のそれぞれの法律又はこれに基づく労働省令の規定（これらの規定を準用する他の法律又はこれに基づく労働省令の規定を含む。以下同じ。）により都道府県労働局長が行うこととなるものは、地方分権推進整備法の施行の日以後における改正後のそれぞれの法律又はこれに基づく労働省令の適用については、改正後のそれぞれの法律又はこれに基づく労働省令の相当規定により都道府県労働局長がした処分等の行為又は都道府県労働局長に対してされた申請等の行為とみなす。</w:t>
-      </w:r>
-    </w:p>
-    <w:p>
-      <w:pPr>
-        <w:pStyle w:val="Heading4"/>
-      </w:pPr>
-      <w:r>
-        <w:t>第三条</w:t>
-      </w:r>
-    </w:p>
-    <w:p>
-      <w:r>
-        <w:t>この省令の施行前に改正前のそれぞれの省令の規定によりされた処分等の行為又はこの省令の施行の際現に改正前のそれぞれの省令の規定によりされている申請等の行為で、この省令の施行の日においてこれらの行為に係る行政事務を行うべき者が異なることとなるものは、この省令の施行の日以後における改正後のそれぞれの省令の適用については、改正後のそれぞれの省令の相当規定によりされた処分等の行為又は申請等の行為とみなす。</w:t>
-      </w:r>
-    </w:p>
-    <w:p>
-      <w:pPr>
-        <w:pStyle w:val="Heading4"/>
-      </w:pPr>
-      <w:r>
-        <w:t>第四条</w:t>
-      </w:r>
-    </w:p>
-    <w:p>
-      <w:r>
-        <w:t>この省令の施行前に改正前のそれぞれの省令の規定により国又は地方公共団体の機関又は職員に対して報告、届出、提出その他の手続をしなければならない事項で、この省令の施行の日前にその手続がされていないものについては、これを改正後のそれぞれの省令の相当規定により国又は地方公共団体の相当の機関又は職員に対して報告、届出、提出をしなければならない事項についてその手続がされていないものとみなして、この省令による改正後のそれぞれの省令の規定を適用する。</w:t>
-      </w:r>
-    </w:p>
-    <w:p>
-      <w:r>
-        <w:br w:type="page"/>
-      </w:r>
-    </w:p>
-    <w:p>
-      <w:pPr>
-        <w:pStyle w:val="Heading1"/>
-      </w:pPr>
-      <w:r>
-        <w:t>附　則（平成一二年八月一四日　平成一三年厚生労働省令第二号）</w:t>
-      </w:r>
-    </w:p>
-    <w:p>
-      <w:pPr>
-        <w:pStyle w:val="Heading4"/>
-      </w:pPr>
-      <w:r>
-        <w:t>第一条（施行期日）</w:t>
-      </w:r>
-    </w:p>
-    <w:p>
-      <w:r>
-        <w:t>この中央省庁等改革推進本部令（以下「本部令」という。）は、内閣法の一部を改正する法律（平成十一年法律第八十八号）の施行の日（平成十三年一月六日）から施行する。</w:t>
-      </w:r>
-    </w:p>
-    <w:p>
-      <w:pPr>
-        <w:pStyle w:val="Heading4"/>
-      </w:pPr>
-      <w:r>
-        <w:t>第二条（この本部令の効力）</w:t>
-      </w:r>
-    </w:p>
-    <w:p>
-      <w:r>
-        <w:t>この本部令は、その施行の日に、中央省庁等改革のための厚生労働省組織関係命令の整備に関する命令（平成十三年厚生労働省令第二号）となるものとする。</w:t>
-      </w:r>
-    </w:p>
-    <w:p>
-      <w:r>
-        <w:br w:type="page"/>
-      </w:r>
-    </w:p>
-    <w:p>
-      <w:pPr>
-        <w:pStyle w:val="Heading1"/>
-      </w:pPr>
-      <w:r>
-        <w:t>附　則（平成一二年一〇月三一日労働省令第四一号）</w:t>
-      </w:r>
-    </w:p>
-    <w:p>
-      <w:pPr>
-        <w:pStyle w:val="Heading4"/>
-      </w:pPr>
-      <w:r>
-        <w:t>第一条（施行期日）</w:t>
-      </w:r>
-    </w:p>
-    <w:p>
-      <w:r>
-        <w:t>この省令は、内閣法の一部を改正する法律（平成十一年法律第八十八号）の施行の日（平成十三年一月六日）から施行する。</w:t>
-      </w:r>
-    </w:p>
-    <w:p>
-      <w:r>
-        <w:br w:type="page"/>
-      </w:r>
-    </w:p>
-    <w:p>
-      <w:pPr>
-        <w:pStyle w:val="Heading1"/>
-      </w:pPr>
-      <w:r>
-        <w:t>附　則（平成一四年五月七日厚生労働省令第六九号）</w:t>
-      </w:r>
-    </w:p>
-    <w:p>
-      <w:r>
-        <w:t>この省令は、公布の日から施行する。</w:t>
+        <w:t>この省令は、平成五年四月一日から施行する。</w:t>
       </w:r>
     </w:p>
     <w:p>
@@ -6928,69 +5589,7 @@
         <w:ind w:left="440"/>
       </w:pPr>
       <w:r>
-        <w:t>この省令の施行の日前に、改正前の障害者の雇用の促進等に関する法律施行規則（以下「旧規則」という。）第二十二条の五第一項第三号の規定により障害者雇用支援センター助成金の支給を受けることができることとなった障害者雇用支援センターに対する旧規則第二十二条の四の障害者雇用支援センター助成金の支給については、なお従前の例による。</w:t>
-      </w:r>
-    </w:p>
-    <w:p>
-      <w:r>
-        <w:br w:type="page"/>
-      </w:r>
-    </w:p>
-    <w:p>
-      <w:pPr>
-        <w:pStyle w:val="Heading1"/>
-      </w:pPr>
-      <w:r>
-        <w:t>附　則（平成一四年六月一三日厚生労働省令第八三号）</w:t>
-      </w:r>
-    </w:p>
-    <w:p>
-      <w:pPr>
-        <w:pStyle w:val="Heading4"/>
-      </w:pPr>
-      <w:r>
-        <w:t>第一条（施行期日）</w:t>
-      </w:r>
-    </w:p>
-    <w:p>
-      <w:r>
-        <w:t>この省令は、平成十五年四月一日から施行する。</w:t>
-      </w:r>
-    </w:p>
-    <w:p>
-      <w:r>
-        <w:br w:type="page"/>
-      </w:r>
-    </w:p>
-    <w:p>
-      <w:pPr>
-        <w:pStyle w:val="Heading1"/>
-      </w:pPr>
-      <w:r>
-        <w:t>附　則（平成一四年九月二七日厚生労働省令第一二二号）</w:t>
-      </w:r>
-    </w:p>
-    <w:p>
-      <w:r>
-        <w:t>この省令は、平成十四年十月一日から施行する。</w:t>
-      </w:r>
-    </w:p>
-    <w:p>
-      <w:r>
-        <w:br w:type="page"/>
-      </w:r>
-    </w:p>
-    <w:p>
-      <w:pPr>
-        <w:pStyle w:val="Heading1"/>
-      </w:pPr>
-      <w:r>
-        <w:t>附　則（平成一五年三月二六日厚生労働省令第四九号）</w:t>
-      </w:r>
-    </w:p>
-    <w:p>
-      <w:r>
-        <w:t>この省令は、平成十五年四月一日から施行する。</w:t>
+        <w:t>障害者の雇用の促進等に関する法律の一部を改正する法律附則第二条の身体障害者に係る労働省令で定める数は、一人とする。</w:t>
       </w:r>
     </w:p>
     <w:p>
@@ -6999,7 +5598,7 @@
         <w:ind w:left="440"/>
       </w:pPr>
       <w:r>
-        <w:t>２</w:t>
+        <w:t>３</w:t>
       </w:r>
     </w:p>
     <w:p>
@@ -7007,7 +5606,92 @@
         <w:ind w:left="440"/>
       </w:pPr>
       <w:r>
-        <w:t>改正後の第十六条（附則第二条第二項において報奨金の支給について準用する場合を含む。）の規定は、平成十四年度以後の年度分として支給する障害者雇用調整金の支給について適用する。</w:t>
+        <w:t>障害者の雇用の促進等に関する法律の一部を改正する法律附則第二条の精神薄弱者に係る労働省令で定める数は、一人とする。</w:t>
+      </w:r>
+    </w:p>
+    <w:p>
+      <w:r>
+        <w:br w:type="page"/>
+      </w:r>
+    </w:p>
+    <w:p>
+      <w:pPr>
+        <w:pStyle w:val="Heading1"/>
+      </w:pPr>
+      <w:r>
+        <w:t>附則（平成五年四月一日労働省令第一五号）</w:t>
+      </w:r>
+    </w:p>
+    <w:p>
+      <w:r>
+        <w:t>この省令は、公布の日から施行する。</w:t>
+      </w:r>
+    </w:p>
+    <w:p>
+      <w:r>
+        <w:br w:type="page"/>
+      </w:r>
+    </w:p>
+    <w:p>
+      <w:pPr>
+        <w:pStyle w:val="Heading1"/>
+      </w:pPr>
+      <w:r>
+        <w:t>附則（平成六年三月八日労働省令第七号）</w:t>
+      </w:r>
+    </w:p>
+    <w:p>
+      <w:r>
+        <w:t>この省令は、平成六年四月一日から施行する。</w:t>
+      </w:r>
+    </w:p>
+    <w:p>
+      <w:r>
+        <w:br w:type="page"/>
+      </w:r>
+    </w:p>
+    <w:p>
+      <w:pPr>
+        <w:pStyle w:val="Heading1"/>
+      </w:pPr>
+      <w:r>
+        <w:t>附則（平成六年九月二九日労働省令第四四号）</w:t>
+      </w:r>
+    </w:p>
+    <w:p>
+      <w:r>
+        <w:t>この省令は、平成六年十月一日から施行する。</w:t>
+      </w:r>
+    </w:p>
+    <w:p>
+      <w:r>
+        <w:br w:type="page"/>
+      </w:r>
+    </w:p>
+    <w:p>
+      <w:pPr>
+        <w:pStyle w:val="Heading1"/>
+      </w:pPr>
+      <w:r>
+        <w:t>附則（平成七年四月二八日労働省令第二六号）</w:t>
+      </w:r>
+    </w:p>
+    <w:p>
+      <w:r>
+        <w:t>この省令は、公布の日から施行する。</w:t>
+      </w:r>
+    </w:p>
+    <w:p>
+      <w:r>
+        <w:br w:type="page"/>
+      </w:r>
+    </w:p>
+    <w:p>
+      <w:pPr>
+        <w:pStyle w:val="Heading1"/>
+      </w:pPr>
+      <w:r>
+        <w:t>附則（平成七年六月二九日労働省令第三〇号）</w:t>
       </w:r>
     </w:p>
     <w:p>
@@ -7016,7 +5700,7 @@
         <w:ind w:left="440"/>
       </w:pPr>
       <w:r>
-        <w:t>３</w:t>
+        <w:t>１</w:t>
       </w:r>
     </w:p>
     <w:p>
@@ -7024,7 +5708,7 @@
         <w:ind w:left="440"/>
       </w:pPr>
       <w:r>
-        <w:t>この省令の施行の際現にされているこの省令による改正前の第二十条の四の重度障害者通勤対策助成金及び第三十四条の六の重度中途障害者職場適応助成金に係る申請その他の手続は、それぞれ、この省令による改正後の第二十条の四の重度障害者等通勤対策助成金及び第三十四条の六の重度中途障害者等職場適応助成金に係る申請その他の手続とみなす。</w:t>
+        <w:t>この省令は、平成七年七月一日から施行する。</w:t>
       </w:r>
     </w:p>
     <w:p>
@@ -7033,7 +5717,7 @@
         <w:ind w:left="440"/>
       </w:pPr>
       <w:r>
-        <w:t>４</w:t>
+        <w:t>２</w:t>
       </w:r>
     </w:p>
     <w:p>
@@ -7041,7 +5725,46 @@
         <w:ind w:left="440"/>
       </w:pPr>
       <w:r>
-        <w:t>改正後の附則第二条第一項の規定は、平成十四年度以後の年度分として支給する報奨金の支給について適用する。</w:t>
+        <w:t>この省令の施行前にされた改正前の障害者の雇用の促進等に関する法律施行規則第一条の二の規定による判定は、改正後の同条の規定による判定とみなす。</w:t>
+      </w:r>
+    </w:p>
+    <w:p>
+      <w:r>
+        <w:br w:type="page"/>
+      </w:r>
+    </w:p>
+    <w:p>
+      <w:pPr>
+        <w:pStyle w:val="Heading1"/>
+      </w:pPr>
+      <w:r>
+        <w:t>附則（平成一〇年三月二三日労働省令第九号）</w:t>
+      </w:r>
+    </w:p>
+    <w:p>
+      <w:pPr>
+        <w:pStyle w:val="Heading4"/>
+      </w:pPr>
+      <w:r>
+        <w:t>第一条（施行期日）</w:t>
+      </w:r>
+    </w:p>
+    <w:p>
+      <w:r>
+        <w:t>この省令は、平成十年四月一日から施行する。</w:t>
+      </w:r>
+    </w:p>
+    <w:p>
+      <w:pPr>
+        <w:pStyle w:val="Heading4"/>
+      </w:pPr>
+      <w:r>
+        <w:t>第二条（経過措置）</w:t>
+      </w:r>
+    </w:p>
+    <w:p>
+      <w:r>
+        <w:t>この省令の施行の日（以下「施行日」という。）前に、改正前の障害者の雇用の促進等に関する法律施行規則（以下「旧規則」という。）第十八条第一項の規定により障害者作業施設設置等助成金の支給を受けることができることとなった事業主に対する旧規則第十七条の障害者作業施設設置等助成金の支給については、なお従前の例による。</w:t>
       </w:r>
     </w:p>
     <w:p>
@@ -7050,7 +5773,7 @@
         <w:ind w:left="440"/>
       </w:pPr>
       <w:r>
-        <w:t>５</w:t>
+        <w:t>２</w:t>
       </w:r>
     </w:p>
     <w:p>
@@ -7058,61 +5781,7 @@
         <w:ind w:left="440"/>
       </w:pPr>
       <w:r>
-        <w:t>改正後の附則第三条第三項の規定は、平成十五年度以後の年度分として支給する報奨金の額の算定について適用し、平成十四年度以前の年度分として支給する報奨金の額の算定については、なお従前の例による。</w:t>
-      </w:r>
-    </w:p>
-    <w:p>
-      <w:r>
-        <w:br w:type="page"/>
-      </w:r>
-    </w:p>
-    <w:p>
-      <w:pPr>
-        <w:pStyle w:val="Heading1"/>
-      </w:pPr>
-      <w:r>
-        <w:t>附　則（平成一五年五月一日厚生労働省令第八七号）</w:t>
-      </w:r>
-    </w:p>
-    <w:p>
-      <w:r>
-        <w:t>この省令は、平成十六年四月一日から施行する。</w:t>
-      </w:r>
-    </w:p>
-    <w:p>
-      <w:r>
-        <w:br w:type="page"/>
-      </w:r>
-    </w:p>
-    <w:p>
-      <w:pPr>
-        <w:pStyle w:val="Heading1"/>
-      </w:pPr>
-      <w:r>
-        <w:t>附　則（平成一五年九月三〇日厚生労働省令第一四五号）</w:t>
-      </w:r>
-    </w:p>
-    <w:p>
-      <w:r>
-        <w:t>この省令は、平成十五年十月一日から施行する。</w:t>
-      </w:r>
-    </w:p>
-    <w:p>
-      <w:r>
-        <w:br w:type="page"/>
-      </w:r>
-    </w:p>
-    <w:p>
-      <w:pPr>
-        <w:pStyle w:val="Heading1"/>
-      </w:pPr>
-      <w:r>
-        <w:t>附　則（平成一五年一〇月一日厚生労働省令第一五八号）</w:t>
-      </w:r>
-    </w:p>
-    <w:p>
-      <w:r>
-        <w:t>この省令は、平成十五年十月一日から施行する。</w:t>
+        <w:t>施行日前に、旧規則第十八条の二第一項の規定により重度障害者職場適応助成金の支給を受けることができることとなった事業主に対する旧規則第十七条の重度障害者職場適応助成金の支給については、なお従前の例による。</w:t>
       </w:r>
     </w:p>
     <w:p>
@@ -7121,7 +5790,7 @@
         <w:ind w:left="440"/>
       </w:pPr>
       <w:r>
-        <w:t>２</w:t>
+        <w:t>３</w:t>
       </w:r>
     </w:p>
     <w:p>
@@ -7129,7 +5798,7 @@
         <w:ind w:left="440"/>
       </w:pPr>
       <w:r>
-        <w:t>この省令の施行の日（以下「施行日」という。）前に、改正前の障害者の雇用の促進等に関する法律施行規則（以下「旧規則」という。）第十八条第一項第二号の規定により障害者作業施設設置等助成金の支給を受けることができることとなった事業主に対する旧規則第十七条の障害者作業施設設置等助成金の支給については、なお従前の例による。</w:t>
+        <w:t>施行日前に、旧規則第十八条の四第一項の規定により障害者作業設備更新助成金の支給を受けることができることとなった事業主に対する旧規則第十八条の三の障害者作業設備更新助成金の支給については、なお従前の例による。</w:t>
       </w:r>
     </w:p>
     <w:p>
@@ -7138,7 +5807,7 @@
         <w:ind w:left="440"/>
       </w:pPr>
       <w:r>
-        <w:t>３</w:t>
+        <w:t>４</w:t>
       </w:r>
     </w:p>
     <w:p>
@@ -7146,7 +5815,7 @@
         <w:ind w:left="440"/>
       </w:pPr>
       <w:r>
-        <w:t>施行日前に、旧規則第十八条の三第一項第二号の規定により障害者福祉施設設置等助成金の支給を受けることができることとなった事業主に対する旧規則第十八条の二の障害者福祉施設設置等助成金の支給については、なお従前の例による。</w:t>
+        <w:t>施行日前に、旧規則第十八条の六第一項の規定により障害者処遇改善施設設置等助成金の支給を受けることができることとなった事業主に対する旧規則第十八条の五の障害者処遇改善施設設置等助成金の支給については、なお従前の例による。</w:t>
       </w:r>
     </w:p>
     <w:p>
@@ -7155,7 +5824,7 @@
         <w:ind w:left="440"/>
       </w:pPr>
       <w:r>
-        <w:t>４</w:t>
+        <w:t>５</w:t>
       </w:r>
     </w:p>
     <w:p>
@@ -7163,116 +5832,7 @@
         <w:ind w:left="440"/>
       </w:pPr>
       <w:r>
-        <w:t>施行日前に、旧規則第二十条の四第一項第一号チ、リ（賃借によるものに限る。）及びヌの規定により重度障害者通勤対策助成金の支給を受けることができることとなった事業主に対する旧規則第二十条の三の重度障害者通勤対策助成金の支給については、なお従前の例による。</w:t>
-      </w:r>
-    </w:p>
-    <w:p>
-      <w:r>
-        <w:br w:type="page"/>
-      </w:r>
-    </w:p>
-    <w:p>
-      <w:pPr>
-        <w:pStyle w:val="Heading1"/>
-      </w:pPr>
-      <w:r>
-        <w:t>附　則（平成一六年三月二九日厚生労働省令第五六号）</w:t>
-      </w:r>
-    </w:p>
-    <w:p>
-      <w:pPr>
-        <w:pStyle w:val="Heading4"/>
-      </w:pPr>
-      <w:r>
-        <w:t>第一条（施行期日）</w:t>
-      </w:r>
-    </w:p>
-    <w:p>
-      <w:r>
-        <w:t>この省令は、公布の日から施行する。</w:t>
-      </w:r>
-    </w:p>
-    <w:p>
-      <w:r>
-        <w:br w:type="page"/>
-      </w:r>
-    </w:p>
-    <w:p>
-      <w:pPr>
-        <w:pStyle w:val="Heading1"/>
-      </w:pPr>
-      <w:r>
-        <w:t>附　則（平成一六年九月二八日厚生労働省令第一三七号）</w:t>
-      </w:r>
-    </w:p>
-    <w:p>
-      <w:r>
-        <w:t>この省令は、平成十六年十月一日から施行する。</w:t>
-      </w:r>
-    </w:p>
-    <w:p>
-      <w:r>
-        <w:br w:type="page"/>
-      </w:r>
-    </w:p>
-    <w:p>
-      <w:pPr>
-        <w:pStyle w:val="Heading1"/>
-      </w:pPr>
-      <w:r>
-        <w:t>附　則（平成一七年三月七日厚生労働省令第二五号）</w:t>
-      </w:r>
-    </w:p>
-    <w:p>
-      <w:pPr>
-        <w:pStyle w:val="Heading4"/>
-      </w:pPr>
-      <w:r>
-        <w:t>第一条（施行期日）</w:t>
-      </w:r>
-    </w:p>
-    <w:p>
-      <w:r>
-        <w:t>この省令は、不動産登記法の施行の日（平成十七年三月七日）から施行する。</w:t>
-      </w:r>
-    </w:p>
-    <w:p>
-      <w:r>
-        <w:br w:type="page"/>
-      </w:r>
-    </w:p>
-    <w:p>
-      <w:pPr>
-        <w:pStyle w:val="Heading1"/>
-      </w:pPr>
-      <w:r>
-        <w:t>附　則（平成一七年九月三〇日厚生労働省令第一五三号）</w:t>
-      </w:r>
-    </w:p>
-    <w:p>
-      <w:pPr>
-        <w:pStyle w:val="Heading4"/>
-      </w:pPr>
-      <w:r>
-        <w:t>第一条（施行期日）</w:t>
-      </w:r>
-    </w:p>
-    <w:p>
-      <w:r>
-        <w:t>この省令は、平成十七年十月一日から施行する。</w:t>
-      </w:r>
-    </w:p>
-    <w:p>
-      <w:pPr>
-        <w:pStyle w:val="Heading4"/>
-      </w:pPr>
-      <w:r>
-        <w:t>第二条（経過措置）</w:t>
-      </w:r>
-    </w:p>
-    <w:p>
-      <w:r>
-        <w:t>この省令の施行の日（以下「施行日」という。）前に、この省令による改正前の障害者の雇用の促進等に関する法律施行規則（以下この条において「旧規則」という。）第三十五条第一項の規定により中途障害者作業施設設置等助成金の支給を受けることができることとなった事業主に対する旧規則第三十四条第二項の中途障害者作業施設設置等助成金の支給については、なお従前の例による。</w:t>
+        <w:t>施行日前に、旧規則第二十条の二第一項の規定により重度障害者特別雇用管理助成金の支給を受けることができることとなった事業主又は事業主の団体に対する旧規則第二十条の重度障害者特別雇用管理助成金の支給については、なお従前の例による。</w:t>
       </w:r>
     </w:p>
     <w:p>
@@ -7281,7 +5841,7 @@
         <w:ind w:left="440"/>
       </w:pPr>
       <w:r>
-        <w:t>２</w:t>
+        <w:t>６</w:t>
       </w:r>
     </w:p>
     <w:p>
@@ -7289,7 +5849,7 @@
         <w:ind w:left="440"/>
       </w:pPr>
       <w:r>
-        <w:t>施行日前に、旧規則第三十六条第一項の規定により重度中途障害者等職場適応助成金の支給を受けることができることとなった事業主に対する旧規則第三十四条第二項の重度中途障害者等職場適応助成金の支給については、なお従前の例による。</w:t>
+        <w:t>施行日前に、旧規則第二十二条第一項の規定により重度障害者多数雇用事業所施設設置等助成金の支給を受けることができることとなった事業主に対する旧規則第二十一条の重度障害者多数雇用事業所施設設置等助成金の支給については、なお従前の例による。</w:t>
       </w:r>
     </w:p>
     <w:p>
@@ -7298,7 +5858,7 @@
         <w:ind w:left="440"/>
       </w:pPr>
       <w:r>
-        <w:t>３</w:t>
+        <w:t>７</w:t>
       </w:r>
     </w:p>
     <w:p>
@@ -7306,7 +5866,7 @@
         <w:ind w:left="440"/>
       </w:pPr>
       <w:r>
-        <w:t>障害者の雇用の促進等に関する法律施行規則等の一部を改正する省令（平成十年労働省令第九号。以下この条において「十年改正省令」という。）附則第二条第五項の規定によりなお従前の例によることとされた十年改正省令による改正前の障害者の雇用の促進等に関する法律施行規則（以下この条において「十年改正前の規則」という。）第二十条の重度障害者特別雇用管理助成金の支給に係る十年改正前の規則第二十条の二第一項第二号ニの措置に関しては、この省令による改正後の障害者の雇用の促進等に関する法律施行規則第二十条の二第一項第二号イ又はロの措置とみなして、同号ハの規定を適用する。</w:t>
+        <w:t>施行日前に、旧規則第二十二条の五第一項の規定により障害者雇用支援センター助成金の支給を受けることができることとなった障害者雇用支援センターに対する旧規則第二十二条の四の障害者雇用支援センター助成金の支給については、なお従前の例による。</w:t>
       </w:r>
     </w:p>
     <w:p>
@@ -7319,7 +5879,7 @@
         <w:pStyle w:val="Heading1"/>
       </w:pPr>
       <w:r>
-        <w:t>附　則（平成一七年一二月二六日厚生労働省令第一七三号）</w:t>
+        <w:t>附則（平成一〇年四月二七日労働省令第二四号）</w:t>
       </w:r>
     </w:p>
     <w:p>
@@ -7332,41 +5892,20 @@
     </w:p>
     <w:p>
       <w:r>
-        <w:t>この省令は、平成十八年四月一日から施行する。</w:t>
-      </w:r>
-    </w:p>
-    <w:p>
-      <w:pPr>
-        <w:pStyle w:val="Heading6"/>
-        <w:ind w:left="880"/>
-      </w:pPr>
-      <w:r>
-        <w:t>一</w:t>
-      </w:r>
-    </w:p>
-    <w:p>
-      <w:pPr>
-        <w:ind w:left="880"/>
-      </w:pPr>
-      <w:r>
-        <w:t>第十八条の改正規定、第二十二条の三の改正規定及び第二十二条の五の改正規定</w:t>
-      </w:r>
-    </w:p>
-    <w:p>
-      <w:pPr>
-        <w:pStyle w:val="Heading6"/>
-        <w:ind w:left="880"/>
-      </w:pPr>
-      <w:r>
-        <w:t>二</w:t>
-      </w:r>
-    </w:p>
-    <w:p>
-      <w:pPr>
-        <w:ind w:left="880"/>
-      </w:pPr>
-      <w:r>
-        <w:t>第十五条の改正規定、附則第二条の改正規定及び附則第三条の次に二条を加える改正規定（附則第三条の二第二項後段に係る部分に限る。）</w:t>
+        <w:t>この省令は、平成十一年四月一日から施行する。</w:t>
+      </w:r>
+    </w:p>
+    <w:p>
+      <w:r>
+        <w:br w:type="page"/>
+      </w:r>
+    </w:p>
+    <w:p>
+      <w:pPr>
+        <w:pStyle w:val="Heading1"/>
+      </w:pPr>
+      <w:r>
+        <w:t>附則（平成一〇年七月一日労働省令第二九号）</w:t>
       </w:r>
     </w:p>
     <w:p>
@@ -7374,12 +5913,27 @@
         <w:pStyle w:val="Heading4"/>
       </w:pPr>
       <w:r>
+        <w:t>第一条（施行期日）</w:t>
+      </w:r>
+    </w:p>
+    <w:p>
+      <w:r>
+        <w:t>この省令は、平成十年七月一日から施行する。</w:t>
+      </w:r>
+    </w:p>
+    <w:p>
+      <w:pPr>
+        <w:pStyle w:val="Heading4"/>
+      </w:pPr>
+      <w:r>
         <w:t>第二条（経過措置）</w:t>
       </w:r>
     </w:p>
     <w:p>
       <w:r>
-        <w:t>改正後の第十五条（改正後の第三十五条第二項、改正後の附則第二条第二項及び改正後の附則第三条の二第二項において準用する場合を含む。）の規定は、平成十八年度以後の年度分として支給する障害者雇用調整金の支給について適用する。</w:t>
+        <w:t>改正後の附則第三条第一項及び第二項の規定は、平成十一年度以後の年度分として支給する報奨金について適用し、平成十年度以前の年度分として支給する報奨金については、なお従前の例による。</w:t>
+        <w:br/>
+        <w:t>この場合において、平成十年度分として支給する報奨金に係る改正前の附則第三条第一項及び第二項の規定の適用については、同条第一項中「百分の三」とあるのは「百分の四（平成十年度に属する六月までの各月にあつては百分の三）」と、同条第二項中「六十人」とあるのは「六十九人」とする。</w:t>
       </w:r>
     </w:p>
     <w:p>
@@ -7392,7 +5946,7 @@
         <w:pStyle w:val="Heading1"/>
       </w:pPr>
       <w:r>
-        <w:t>附　則（平成一八年一月一二日厚生労働省令第三号）</w:t>
+        <w:t>附則（平成一〇年一二月一日労働省令第三八号）</w:t>
       </w:r>
     </w:p>
     <w:p>
@@ -7410,12 +5964,12 @@
         <w:pStyle w:val="Heading1"/>
       </w:pPr>
       <w:r>
-        <w:t>附　則（平成一八年三月二九日厚生労働省令第六一号）</w:t>
-      </w:r>
-    </w:p>
-    <w:p>
-      <w:r>
-        <w:t>この省令は、平成十八年四月一日から施行する。</w:t>
+        <w:t>附則（平成一一年三月三〇日労働省令第二一号）</w:t>
+      </w:r>
+    </w:p>
+    <w:p>
+      <w:r>
+        <w:t>この省令は、平成十一年四月一日から施行する。</w:t>
       </w:r>
     </w:p>
     <w:p>
@@ -7428,7 +5982,25 @@
         <w:pStyle w:val="Heading1"/>
       </w:pPr>
       <w:r>
-        <w:t>附　則（平成一八年三月三一日厚生労働省令第七八号）</w:t>
+        <w:t>附則（平成一一年三月三一日労働省令第二四号）</w:t>
+      </w:r>
+    </w:p>
+    <w:p>
+      <w:r>
+        <w:t>この省令は、平成十一年四月一日から施行する。</w:t>
+      </w:r>
+    </w:p>
+    <w:p>
+      <w:r>
+        <w:br w:type="page"/>
+      </w:r>
+    </w:p>
+    <w:p>
+      <w:pPr>
+        <w:pStyle w:val="Heading1"/>
+      </w:pPr>
+      <w:r>
+        <w:t>附則（平成一二年一月三一日労働省令第二号）</w:t>
       </w:r>
     </w:p>
     <w:p>
@@ -7441,7 +6013,46 @@
     </w:p>
     <w:p>
       <w:r>
-        <w:t>この省令は、平成十八年四月一日から施行する。</w:t>
+        <w:t>この省令は、平成十二年四月一日から施行する。</w:t>
+      </w:r>
+    </w:p>
+    <w:p>
+      <w:pPr>
+        <w:pStyle w:val="Heading4"/>
+      </w:pPr>
+      <w:r>
+        <w:t>第二条（処分、申請等に関する経過措置）</w:t>
+      </w:r>
+    </w:p>
+    <w:p>
+      <w:r>
+        <w:t>地方分権の推進を図るための関係法律の整備等に関する法律（以下「地方分権推進整備法」という。）の施行前に改正前のそれぞれの法律若しくはこれに基づく政令の規定（これらの規定を準用する他の法律又はこれに基づく政令の規定を含む。以下同じ。）により都道府県労働基準局長若しくは都道府県知事が行つた許可等の処分その他の行為（以下「処分等の行為」という。）又は地方分権推進整備法の施行の際現に改正前のそれぞれの法律若しくはこれに基づく政令の規定により都道府県労働基準局長若しくは都道府県知事に対してされている許可等の申請その他の行為（以下「申請等の行為」という。）で、地方分権推進整備法の施行の日においてこれらの行為に係る行政事務を地方分権推進整備法による改正後のそれぞれの法律又はこれに基づく労働省令の規定（これらの規定を準用する他の法律又はこれに基づく労働省令の規定を含む。以下同じ。）により都道府県労働局長が行うこととなるものは、地方分権推進整備法の施行の日以後における改正後のそれぞれの法律又はこれに基づく労働省令の適用については、改正後のそれぞれの法律又はこれに基づく労働省令の相当規定により都道府県労働局長がした処分等の行為又は都道府県労働局長に対してされた申請等の行為とみなす。</w:t>
+      </w:r>
+    </w:p>
+    <w:p>
+      <w:pPr>
+        <w:pStyle w:val="Heading4"/>
+      </w:pPr>
+      <w:r>
+        <w:t>第三条</w:t>
+      </w:r>
+    </w:p>
+    <w:p>
+      <w:r>
+        <w:t>この省令の施行前に改正前のそれぞれの省令の規定によりされた処分等の行為又はこの省令の施行の際現に改正前のそれぞれの省令の規定によりされている申請等の行為で、この省令の施行の日においてこれらの行為に係る行政事務を行うべき者が異なることとなるものは、この省令の施行の日以後における改正後のそれぞれの省令の適用については、改正後のそれぞれの省令の相当規定によりされた処分等の行為又は申請等の行為とみなす。</w:t>
+      </w:r>
+    </w:p>
+    <w:p>
+      <w:pPr>
+        <w:pStyle w:val="Heading4"/>
+      </w:pPr>
+      <w:r>
+        <w:t>第四条</w:t>
+      </w:r>
+    </w:p>
+    <w:p>
+      <w:r>
+        <w:t>この省令の施行前に改正前のそれぞれの省令の規定により国又は地方公共団体の機関又は職員に対して報告、届出、提出その他の手続をしなければならない事項で、この省令の施行の日前にその手続がされていないものについては、これを改正後のそれぞれの省令の相当規定により国又は地方公共団体の相当の機関又は職員に対して報告、届出、提出をしなければならない事項についてその手続がされていないものとみなして、この省令による改正後のそれぞれの省令の規定を適用する。</w:t>
       </w:r>
     </w:p>
     <w:p>
@@ -7454,7 +6065,7 @@
         <w:pStyle w:val="Heading1"/>
       </w:pPr>
       <w:r>
-        <w:t>附　則（平成一八年四月二八日厚生労働省令第一一六号）</w:t>
+        <w:t>附則（平成一二年八月一四日　平成一三年厚生労働省令第二号）</w:t>
       </w:r>
     </w:p>
     <w:p>
@@ -7467,7 +6078,20 @@
     </w:p>
     <w:p>
       <w:r>
-        <w:t>この省令は、平成十八年五月一日から施行する。</w:t>
+        <w:t>この中央省庁等改革推進本部令（以下「本部令」という。）は、内閣法の一部を改正する法律（平成十一年法律第八十八号）の施行の日（平成十三年一月六日）から施行する。</w:t>
+      </w:r>
+    </w:p>
+    <w:p>
+      <w:pPr>
+        <w:pStyle w:val="Heading4"/>
+      </w:pPr>
+      <w:r>
+        <w:t>第二条（この本部令の効力）</w:t>
+      </w:r>
+    </w:p>
+    <w:p>
+      <w:r>
+        <w:t>この本部令は、その施行の日に、中央省庁等改革のための厚生労働省組織関係命令の整備に関する命令（平成十三年厚生労働省令第二号）となるものとする。</w:t>
       </w:r>
     </w:p>
     <w:p>
@@ -7480,12 +6104,20 @@
         <w:pStyle w:val="Heading1"/>
       </w:pPr>
       <w:r>
-        <w:t>附　則（平成一八年九月二九日厚生労働省令第一六九号）</w:t>
-      </w:r>
-    </w:p>
-    <w:p>
-      <w:r>
-        <w:t>この省令は、平成十八年十月一日から施行する。</w:t>
+        <w:t>附則（平成一二年一〇月三一日労働省令第四一号）</w:t>
+      </w:r>
+    </w:p>
+    <w:p>
+      <w:pPr>
+        <w:pStyle w:val="Heading4"/>
+      </w:pPr>
+      <w:r>
+        <w:t>第一条（施行期日）</w:t>
+      </w:r>
+    </w:p>
+    <w:p>
+      <w:r>
+        <w:t>この省令は、内閣法の一部を改正する法律（平成十一年法律第八十八号）の施行の日（平成十三年一月六日）から施行する。</w:t>
       </w:r>
     </w:p>
     <w:p>
@@ -7498,199 +6130,7 @@
         <w:pStyle w:val="Heading1"/>
       </w:pPr>
       <w:r>
-        <w:t>附　則（平成一九年三月三〇日厚生労働省令第四三号）</w:t>
-      </w:r>
-    </w:p>
-    <w:p>
-      <w:pPr>
-        <w:pStyle w:val="Heading4"/>
-      </w:pPr>
-      <w:r>
-        <w:t>第一条（施行期日）</w:t>
-      </w:r>
-    </w:p>
-    <w:p>
-      <w:r>
-        <w:t>この省令は、平成十九年四月一日から施行する。</w:t>
-      </w:r>
-    </w:p>
-    <w:p>
-      <w:r>
-        <w:br w:type="page"/>
-      </w:r>
-    </w:p>
-    <w:p>
-      <w:pPr>
-        <w:pStyle w:val="Heading1"/>
-      </w:pPr>
-      <w:r>
-        <w:t>附　則（平成一九年一〇月一日厚生労働省令第一一九号）</w:t>
-      </w:r>
-    </w:p>
-    <w:p>
-      <w:r>
-        <w:t>この省令は、公布の日から施行する。</w:t>
-      </w:r>
-    </w:p>
-    <w:p>
-      <w:r>
-        <w:br w:type="page"/>
-      </w:r>
-    </w:p>
-    <w:p>
-      <w:pPr>
-        <w:pStyle w:val="Heading1"/>
-      </w:pPr>
-      <w:r>
-        <w:t>附　則（平成二〇年三月三一日厚生労働省令第六五号）</w:t>
-      </w:r>
-    </w:p>
-    <w:p>
-      <w:r>
-        <w:t>この省令は、平成二十年四月一日から施行する。</w:t>
-      </w:r>
-    </w:p>
-    <w:p>
-      <w:r>
-        <w:br w:type="page"/>
-      </w:r>
-    </w:p>
-    <w:p>
-      <w:pPr>
-        <w:pStyle w:val="Heading1"/>
-      </w:pPr>
-      <w:r>
-        <w:t>附　則（平成二〇年九月三〇日厚生労働省令第一四八号）</w:t>
-      </w:r>
-    </w:p>
-    <w:p>
-      <w:pPr>
-        <w:pStyle w:val="Heading4"/>
-      </w:pPr>
-      <w:r>
-        <w:t>第一条（施行期日）</w:t>
-      </w:r>
-    </w:p>
-    <w:p>
-      <w:r>
-        <w:t>この省令は、平成二十年十月一日から施行する。</w:t>
-      </w:r>
-    </w:p>
-    <w:p>
-      <w:r>
-        <w:br w:type="page"/>
-      </w:r>
-    </w:p>
-    <w:p>
-      <w:pPr>
-        <w:pStyle w:val="Heading1"/>
-      </w:pPr>
-      <w:r>
-        <w:t>附　則（平成二〇年一一月二八日厚生労働省令第一六三号）</w:t>
-      </w:r>
-    </w:p>
-    <w:p>
-      <w:pPr>
-        <w:pStyle w:val="Heading4"/>
-      </w:pPr>
-      <w:r>
-        <w:t>第一条（施行期日）</w:t>
-      </w:r>
-    </w:p>
-    <w:p>
-      <w:r>
-        <w:t>この省令は、一般社団法人及び一般財団法人に関する法律の施行の日（平成二十年十二月一日）から施行する。</w:t>
-      </w:r>
-    </w:p>
-    <w:p>
-      <w:r>
-        <w:br w:type="page"/>
-      </w:r>
-    </w:p>
-    <w:p>
-      <w:pPr>
-        <w:pStyle w:val="Heading1"/>
-      </w:pPr>
-      <w:r>
-        <w:t>附　則（平成二一年三月六日厚生労働省令第二八号）</w:t>
-      </w:r>
-    </w:p>
-    <w:p>
-      <w:r>
-        <w:t>この省令は、平成二十一年四月一日から施行する。</w:t>
-      </w:r>
-    </w:p>
-    <w:p>
-      <w:r>
-        <w:br w:type="page"/>
-      </w:r>
-    </w:p>
-    <w:p>
-      <w:pPr>
-        <w:pStyle w:val="Heading1"/>
-      </w:pPr>
-      <w:r>
-        <w:t>附　則（平成二一年四月二四日厚生労働省令第一〇四号）</w:t>
-      </w:r>
-    </w:p>
-    <w:p>
-      <w:pPr>
-        <w:pStyle w:val="Heading4"/>
-      </w:pPr>
-      <w:r>
-        <w:t>第一条（施行期日）</w:t>
-      </w:r>
-    </w:p>
-    <w:p>
-      <w:r>
-        <w:t>この省令は、平成二十二年七月一日から施行する。</w:t>
-      </w:r>
-    </w:p>
-    <w:p>
-      <w:pPr>
-        <w:pStyle w:val="Heading6"/>
-        <w:ind w:left="880"/>
-      </w:pPr>
-      <w:r>
-        <w:t>一</w:t>
-      </w:r>
-    </w:p>
-    <w:p>
-      <w:pPr>
-        <w:ind w:left="880"/>
-      </w:pPr>
-      <w:r>
-        <w:t>第二条の規定</w:t>
-      </w:r>
-    </w:p>
-    <w:p>
-      <w:pPr>
-        <w:pStyle w:val="Heading6"/>
-        <w:ind w:left="880"/>
-      </w:pPr>
-      <w:r>
-        <w:t>二</w:t>
-      </w:r>
-    </w:p>
-    <w:p>
-      <w:pPr>
-        <w:ind w:left="880"/>
-      </w:pPr>
-      <w:r>
-        <w:t>附則第三条の規定</w:t>
-      </w:r>
-    </w:p>
-    <w:p>
-      <w:pPr>
-        <w:pStyle w:val="Heading4"/>
-      </w:pPr>
-      <w:r>
-        <w:t>第二条（障害者雇用納付金及び障害者雇用調整金に関する経過措置）</w:t>
-      </w:r>
-    </w:p>
-    <w:p>
-      <w:r>
-        <w:t>障害者の雇用の促進等に関する法律の一部を改正する法律（以下「改正法」という。）附則第二条第一項の規定により読み替えて適用される障害者の雇用の促進等に関する法律（以下「法」という。）第五十条第二項の厚生労働省令で定める額は、二万七千円とする。</w:t>
+        <w:t>附則（平成一四年五月七日厚生労働省令第六九号）</w:t>
       </w:r>
     </w:p>
     <w:p>
@@ -7699,7 +6139,7 @@
         <w:ind w:left="440"/>
       </w:pPr>
       <w:r>
-        <w:t>２</w:t>
+        <w:t>１</w:t>
       </w:r>
     </w:p>
     <w:p>
@@ -7707,20 +6147,7 @@
         <w:ind w:left="440"/>
       </w:pPr>
       <w:r>
-        <w:t>改正法附則第二条第一項の規定により読み替えて適用される法第五十四条第二項の厚生労働省令で定める額は、四万円とする。</w:t>
-      </w:r>
-    </w:p>
-    <w:p>
-      <w:pPr>
-        <w:pStyle w:val="Heading4"/>
-      </w:pPr>
-      <w:r>
-        <w:t>第三条</w:t>
-      </w:r>
-    </w:p>
-    <w:p>
-      <w:r>
-        <w:t>改正法附則第三条第一項の規定により読み替えて適用される法第五十条第二項の厚生労働省令で定める額は、二万七千円とする。</w:t>
+        <w:t>この省令は、公布の日から施行する。</w:t>
       </w:r>
     </w:p>
     <w:p>
@@ -7737,7 +6164,20 @@
         <w:ind w:left="440"/>
       </w:pPr>
       <w:r>
-        <w:t>改正法附則第三条第一項の規定により読み替えて適用される法第五十四条第二項の厚生労働省令で定める額は、四万円とする。</w:t>
+        <w:t>この省令の施行の日前に、改正前の障害者の雇用の促進等に関する法律施行規則（以下「旧規則」という。）第二十二条の五第一項第三号の規定により障害者雇用支援センター助成金の支給を受けることができることとなった障害者雇用支援センターに対する旧規則第二十二条の四の障害者雇用支援センター助成金の支給については、なお従前の例による。</w:t>
+      </w:r>
+    </w:p>
+    <w:p>
+      <w:r>
+        <w:br w:type="page"/>
+      </w:r>
+    </w:p>
+    <w:p>
+      <w:pPr>
+        <w:pStyle w:val="Heading1"/>
+      </w:pPr>
+      <w:r>
+        <w:t>附則（平成一四年六月一三日厚生労働省令第八三号）</w:t>
       </w:r>
     </w:p>
     <w:p>
@@ -7745,12 +6185,12 @@
         <w:pStyle w:val="Heading4"/>
       </w:pPr>
       <w:r>
-        <w:t>第四条（障害者能力開発助成金に関する経過措置）</w:t>
-      </w:r>
-    </w:p>
-    <w:p>
-      <w:r>
-        <w:t>この省令の施行の日前にこの省令による改正前の障害者の雇用の促進等に関する法律施行規則（以下「旧規則」という。）第二十二条の三第一項第四号の規定により教育訓練の対象とされた身体障害者（重度身体障害者を除く。）又は知的障害者（重度知的障害者を除く。）である短時間労働者（法第四十三条第三項に規定する短時間労働者をいう。）に係る障害者能力開発助成金の支給を受けることができることとなった事業主等に対する旧規則第二十二条の二の障害者能力開発助成金の支給については、なお従前の例による。</w:t>
+        <w:t>第一条（施行期日）</w:t>
+      </w:r>
+    </w:p>
+    <w:p>
+      <w:r>
+        <w:t>この省令は、平成十五年四月一日から施行する。</w:t>
       </w:r>
     </w:p>
     <w:p>
@@ -7763,12 +6203,12 @@
         <w:pStyle w:val="Heading1"/>
       </w:pPr>
       <w:r>
-        <w:t>附　則（平成二一年一二月二四日厚生労働省令第一五七号）</w:t>
-      </w:r>
-    </w:p>
-    <w:p>
-      <w:r>
-        <w:t>この省令は、平成二十二年四月一日から施行する。</w:t>
+        <w:t>附則（平成一四年九月二七日厚生労働省令第一二二号）</w:t>
+      </w:r>
+    </w:p>
+    <w:p>
+      <w:r>
+        <w:t>この省令は、平成十四年十月一日から施行する。</w:t>
       </w:r>
     </w:p>
     <w:p>
@@ -7781,59 +6221,7 @@
         <w:pStyle w:val="Heading1"/>
       </w:pPr>
       <w:r>
-        <w:t>附　則（平成二二年七月一日厚生労働省令第八七号）</w:t>
-      </w:r>
-    </w:p>
-    <w:p>
-      <w:pPr>
-        <w:pStyle w:val="Heading4"/>
-      </w:pPr>
-      <w:r>
-        <w:t>第一条（施行期日）</w:t>
-      </w:r>
-    </w:p>
-    <w:p>
-      <w:r>
-        <w:t>この省令は、公布の日から施行する。</w:t>
-      </w:r>
-    </w:p>
-    <w:p>
-      <w:r>
-        <w:br w:type="page"/>
-      </w:r>
-    </w:p>
-    <w:p>
-      <w:pPr>
-        <w:pStyle w:val="Heading1"/>
-      </w:pPr>
-      <w:r>
-        <w:t>附　則（平成二三年四月一日厚生労働省令第四七号）</w:t>
-      </w:r>
-    </w:p>
-    <w:p>
-      <w:pPr>
-        <w:pStyle w:val="Heading4"/>
-      </w:pPr>
-      <w:r>
-        <w:t>第一条（施行期日）</w:t>
-      </w:r>
-    </w:p>
-    <w:p>
-      <w:r>
-        <w:t>この省令は、平成二十三年四月一日から施行する。</w:t>
-      </w:r>
-    </w:p>
-    <w:p>
-      <w:pPr>
-        <w:pStyle w:val="Heading4"/>
-      </w:pPr>
-      <w:r>
-        <w:t>第二条（経過措置）</w:t>
-      </w:r>
-    </w:p>
-    <w:p>
-      <w:r>
-        <w:t>この省令の施行の日（以下「施行日」という。）前に、この省令による改正前の障害者の雇用の促進等に関する法律施行規則（以下「旧規則」という。）第二十条の二第一項の規定により障害者介助等助成金の支給を受けることができることとなった事業主に対する旧規則第二十条の障害者介助等助成金の支給については、なお従前の例による。</w:t>
+        <w:t>附則（平成一五年三月二六日厚生労働省令第四九号）</w:t>
       </w:r>
     </w:p>
     <w:p>
@@ -7842,7 +6230,7 @@
         <w:ind w:left="440"/>
       </w:pPr>
       <w:r>
-        <w:t>２</w:t>
+        <w:t>１</w:t>
       </w:r>
     </w:p>
     <w:p>
@@ -7850,51 +6238,7 @@
         <w:ind w:left="440"/>
       </w:pPr>
       <w:r>
-        <w:t>施行日前に、旧規則第二十二条第一項の規定により重度障害者多数雇用事業所施設設置等助成金の支給を受けることができることとなった事業主に対する旧規則第二十一条の重度障害者多数雇用事業所施設設置等助成金の支給については、なお従前の例による。</w:t>
-      </w:r>
-    </w:p>
-    <w:p>
-      <w:r>
-        <w:br w:type="page"/>
-      </w:r>
-    </w:p>
-    <w:p>
-      <w:pPr>
-        <w:pStyle w:val="Heading1"/>
-      </w:pPr>
-      <w:r>
-        <w:t>附　則（平成二三年六月一〇日厚生労働省令第六九号）</w:t>
-      </w:r>
-    </w:p>
-    <w:p>
-      <w:pPr>
-        <w:pStyle w:val="Heading4"/>
-      </w:pPr>
-      <w:r>
-        <w:t>第一条（施行期日）</w:t>
-      </w:r>
-    </w:p>
-    <w:p>
-      <w:r>
-        <w:t>この省令は、平成二十三年十月一日から施行する。</w:t>
-      </w:r>
-    </w:p>
-    <w:p>
-      <w:r>
-        <w:br w:type="page"/>
-      </w:r>
-    </w:p>
-    <w:p>
-      <w:pPr>
-        <w:pStyle w:val="Heading1"/>
-      </w:pPr>
-      <w:r>
-        <w:t>附　則（平成二三年七月二九日厚生労働省令第九五号）</w:t>
-      </w:r>
-    </w:p>
-    <w:p>
-      <w:r>
-        <w:t>この省令は、平成二十三年八月一日から施行する。</w:t>
+        <w:t>この省令は、平成十五年四月一日から施行する。</w:t>
       </w:r>
     </w:p>
     <w:p>
@@ -7911,100 +6255,7 @@
         <w:ind w:left="440"/>
       </w:pPr>
       <w:r>
-        <w:t>この省令の施行の際現に設けられている地方開発事業団については、なお従前の例による。</w:t>
-      </w:r>
-    </w:p>
-    <w:p>
-      <w:r>
-        <w:br w:type="page"/>
-      </w:r>
-    </w:p>
-    <w:p>
-      <w:pPr>
-        <w:pStyle w:val="Heading1"/>
-      </w:pPr>
-      <w:r>
-        <w:t>附　則（平成二四年三月二八日厚生労働省令第四〇号）</w:t>
-      </w:r>
-    </w:p>
-    <w:p>
-      <w:pPr>
-        <w:pStyle w:val="Heading4"/>
-      </w:pPr>
-      <w:r>
-        <w:t>第一条（施行期日）</w:t>
-      </w:r>
-    </w:p>
-    <w:p>
-      <w:r>
-        <w:t>この省令は、平成二十四年四月一日から施行する。</w:t>
-      </w:r>
-    </w:p>
-    <w:p>
-      <w:pPr>
-        <w:pStyle w:val="Heading4"/>
-      </w:pPr>
-      <w:r>
-        <w:t>第三条（障害者の雇用の促進等に関する法律施行規則の一部改正に伴う経過措置）</w:t>
-      </w:r>
-    </w:p>
-    <w:p>
-      <w:r>
-        <w:t>障害者の雇用の促進等に関する法律施行規則第十七条の障害者作業施設設置等助成金、同令第十八条の二の障害者福祉施設設置等助成金、同令第二十条の障害者介助等助成金、同令第二十条の三の重度障害者等通勤対策助成金、同令第二十一条の重度障害者多数雇用事業所施設設置等助成金又は同令第二十二条の二の障害者能力開発助成金（以下「障害者作業施設設置等助成金等」という。）の支給を受けようとする事業主の事業所において、この省令の施行の日前に、整備法第六条の規定による改正前の精神保健及び精神障害者福祉に関する法律（昭和二十五年法律第百二十三号）第五十条に規定する精神障害者社会適応訓練を受けた者に係る障害者作業施設設置等助成金等の支給については、なお従前の例による。</w:t>
-      </w:r>
-    </w:p>
-    <w:p>
-      <w:r>
-        <w:br w:type="page"/>
-      </w:r>
-    </w:p>
-    <w:p>
-      <w:pPr>
-        <w:pStyle w:val="Heading1"/>
-      </w:pPr>
-      <w:r>
-        <w:t>附　則（平成二四年六月二〇日厚生労働省令第九五号）</w:t>
-      </w:r>
-    </w:p>
-    <w:p>
-      <w:r>
-        <w:t>この省令は、平成二十五年四月一日から施行する。</w:t>
-      </w:r>
-    </w:p>
-    <w:p>
-      <w:r>
-        <w:br w:type="page"/>
-      </w:r>
-    </w:p>
-    <w:p>
-      <w:pPr>
-        <w:pStyle w:val="Heading1"/>
-      </w:pPr>
-      <w:r>
-        <w:t>附　則（平成二五年三月二九日厚生労働省令第四九号）</w:t>
-      </w:r>
-    </w:p>
-    <w:p>
-      <w:r>
-        <w:t>この省令は、公布の日から施行する。</w:t>
-      </w:r>
-    </w:p>
-    <w:p>
-      <w:r>
-        <w:br w:type="page"/>
-      </w:r>
-    </w:p>
-    <w:p>
-      <w:pPr>
-        <w:pStyle w:val="Heading1"/>
-      </w:pPr>
-      <w:r>
-        <w:t>附　則（平成二五年四月一日厚生労働省令第五四号）</w:t>
-      </w:r>
-    </w:p>
-    <w:p>
-      <w:r>
-        <w:t>この省令は、公布の日から施行する。</w:t>
+        <w:t>改正後の第十六条（附則第二条第二項において報奨金の支給について準用する場合を含む。）の規定は、平成十四年度以後の年度分として支給する障害者雇用調整金の支給について適用する。</w:t>
       </w:r>
     </w:p>
     <w:p>
@@ -8013,6 +6264,123 @@
         <w:ind w:left="440"/>
       </w:pPr>
       <w:r>
+        <w:t>３</w:t>
+      </w:r>
+    </w:p>
+    <w:p>
+      <w:pPr>
+        <w:ind w:left="440"/>
+      </w:pPr>
+      <w:r>
+        <w:t>この省令の施行の際現にされているこの省令による改正前の第二十条の四の重度障害者通勤対策助成金及び第三十四条の六の重度中途障害者職場適応助成金に係る申請その他の手続は、それぞれ、この省令による改正後の第二十条の四の重度障害者等通勤対策助成金及び第三十四条の六の重度中途障害者等職場適応助成金に係る申請その他の手続とみなす。</w:t>
+      </w:r>
+    </w:p>
+    <w:p>
+      <w:pPr>
+        <w:pStyle w:val="Heading5"/>
+        <w:ind w:left="440"/>
+      </w:pPr>
+      <w:r>
+        <w:t>４</w:t>
+      </w:r>
+    </w:p>
+    <w:p>
+      <w:pPr>
+        <w:ind w:left="440"/>
+      </w:pPr>
+      <w:r>
+        <w:t>改正後の附則第二条第一項の規定は、平成十四年度以後の年度分として支給する報奨金の支給について適用する。</w:t>
+      </w:r>
+    </w:p>
+    <w:p>
+      <w:pPr>
+        <w:pStyle w:val="Heading5"/>
+        <w:ind w:left="440"/>
+      </w:pPr>
+      <w:r>
+        <w:t>５</w:t>
+      </w:r>
+    </w:p>
+    <w:p>
+      <w:pPr>
+        <w:ind w:left="440"/>
+      </w:pPr>
+      <w:r>
+        <w:t>改正後の附則第三条第三項の規定は、平成十五年度以後の年度分として支給する報奨金の額の算定について適用し、平成十四年度以前の年度分として支給する報奨金の額の算定については、なお従前の例による。</w:t>
+      </w:r>
+    </w:p>
+    <w:p>
+      <w:r>
+        <w:br w:type="page"/>
+      </w:r>
+    </w:p>
+    <w:p>
+      <w:pPr>
+        <w:pStyle w:val="Heading1"/>
+      </w:pPr>
+      <w:r>
+        <w:t>附則（平成一五年五月一日厚生労働省令第八七号）</w:t>
+      </w:r>
+    </w:p>
+    <w:p>
+      <w:r>
+        <w:t>この省令は、平成十六年四月一日から施行する。</w:t>
+      </w:r>
+    </w:p>
+    <w:p>
+      <w:r>
+        <w:br w:type="page"/>
+      </w:r>
+    </w:p>
+    <w:p>
+      <w:pPr>
+        <w:pStyle w:val="Heading1"/>
+      </w:pPr>
+      <w:r>
+        <w:t>附則（平成一五年九月三〇日厚生労働省令第一四五号）</w:t>
+      </w:r>
+    </w:p>
+    <w:p>
+      <w:r>
+        <w:t>この省令は、平成十五年十月一日から施行する。</w:t>
+      </w:r>
+    </w:p>
+    <w:p>
+      <w:r>
+        <w:br w:type="page"/>
+      </w:r>
+    </w:p>
+    <w:p>
+      <w:pPr>
+        <w:pStyle w:val="Heading1"/>
+      </w:pPr>
+      <w:r>
+        <w:t>附則（平成一五年一〇月一日厚生労働省令第一五八号）</w:t>
+      </w:r>
+    </w:p>
+    <w:p>
+      <w:pPr>
+        <w:pStyle w:val="Heading5"/>
+        <w:ind w:left="440"/>
+      </w:pPr>
+      <w:r>
+        <w:t>１</w:t>
+      </w:r>
+    </w:p>
+    <w:p>
+      <w:pPr>
+        <w:ind w:left="440"/>
+      </w:pPr>
+      <w:r>
+        <w:t>この省令は、平成十五年十月一日から施行する。</w:t>
+      </w:r>
+    </w:p>
+    <w:p>
+      <w:pPr>
+        <w:pStyle w:val="Heading5"/>
+        <w:ind w:left="440"/>
+      </w:pPr>
+      <w:r>
         <w:t>２</w:t>
       </w:r>
     </w:p>
@@ -8021,6 +6389,920 @@
         <w:ind w:left="440"/>
       </w:pPr>
       <w:r>
+        <w:t>この省令の施行の日（以下「施行日」という。）前に、改正前の障害者の雇用の促進等に関する法律施行規則（以下「旧規則」という。）第十八条第一項第二号の規定により障害者作業施設設置等助成金の支給を受けることができることとなった事業主に対する旧規則第十七条の障害者作業施設設置等助成金の支給については、なお従前の例による。</w:t>
+      </w:r>
+    </w:p>
+    <w:p>
+      <w:pPr>
+        <w:pStyle w:val="Heading5"/>
+        <w:ind w:left="440"/>
+      </w:pPr>
+      <w:r>
+        <w:t>３</w:t>
+      </w:r>
+    </w:p>
+    <w:p>
+      <w:pPr>
+        <w:ind w:left="440"/>
+      </w:pPr>
+      <w:r>
+        <w:t>施行日前に、旧規則第十八条の三第一項第二号の規定により障害者福祉施設設置等助成金の支給を受けることができることとなった事業主に対する旧規則第十八条の二の障害者福祉施設設置等助成金の支給については、なお従前の例による。</w:t>
+      </w:r>
+    </w:p>
+    <w:p>
+      <w:pPr>
+        <w:pStyle w:val="Heading5"/>
+        <w:ind w:left="440"/>
+      </w:pPr>
+      <w:r>
+        <w:t>４</w:t>
+      </w:r>
+    </w:p>
+    <w:p>
+      <w:pPr>
+        <w:ind w:left="440"/>
+      </w:pPr>
+      <w:r>
+        <w:t>施行日前に、旧規則第二十条の四第一項第一号チ、リ（賃借によるものに限る。）及びヌの規定により重度障害者通勤対策助成金の支給を受けることができることとなった事業主に対する旧規則第二十条の三の重度障害者通勤対策助成金の支給については、なお従前の例による。</w:t>
+      </w:r>
+    </w:p>
+    <w:p>
+      <w:r>
+        <w:br w:type="page"/>
+      </w:r>
+    </w:p>
+    <w:p>
+      <w:pPr>
+        <w:pStyle w:val="Heading1"/>
+      </w:pPr>
+      <w:r>
+        <w:t>附則（平成一六年三月二九日厚生労働省令第五六号）</w:t>
+      </w:r>
+    </w:p>
+    <w:p>
+      <w:pPr>
+        <w:pStyle w:val="Heading4"/>
+      </w:pPr>
+      <w:r>
+        <w:t>第一条（施行期日）</w:t>
+      </w:r>
+    </w:p>
+    <w:p>
+      <w:r>
+        <w:t>この省令は、公布の日から施行する。</w:t>
+        <w:br/>
+        <w:t>ただし、第十八条及び附則第九条から第十五条までの規定は、平成十六年四月一日から施行する。</w:t>
+      </w:r>
+    </w:p>
+    <w:p>
+      <w:r>
+        <w:br w:type="page"/>
+      </w:r>
+    </w:p>
+    <w:p>
+      <w:pPr>
+        <w:pStyle w:val="Heading1"/>
+      </w:pPr>
+      <w:r>
+        <w:t>附則（平成一六年九月二八日厚生労働省令第一三七号）</w:t>
+      </w:r>
+    </w:p>
+    <w:p>
+      <w:r>
+        <w:t>この省令は、平成十六年十月一日から施行する。</w:t>
+      </w:r>
+    </w:p>
+    <w:p>
+      <w:r>
+        <w:br w:type="page"/>
+      </w:r>
+    </w:p>
+    <w:p>
+      <w:pPr>
+        <w:pStyle w:val="Heading1"/>
+      </w:pPr>
+      <w:r>
+        <w:t>附則（平成一七年三月七日厚生労働省令第二五号）</w:t>
+      </w:r>
+    </w:p>
+    <w:p>
+      <w:pPr>
+        <w:pStyle w:val="Heading4"/>
+      </w:pPr>
+      <w:r>
+        <w:t>第一条（施行期日）</w:t>
+      </w:r>
+    </w:p>
+    <w:p>
+      <w:r>
+        <w:t>この省令は、不動産登記法の施行の日（平成十七年三月七日）から施行する。</w:t>
+      </w:r>
+    </w:p>
+    <w:p>
+      <w:r>
+        <w:br w:type="page"/>
+      </w:r>
+    </w:p>
+    <w:p>
+      <w:pPr>
+        <w:pStyle w:val="Heading1"/>
+      </w:pPr>
+      <w:r>
+        <w:t>附則（平成一七年九月三〇日厚生労働省令第一五三号）</w:t>
+      </w:r>
+    </w:p>
+    <w:p>
+      <w:pPr>
+        <w:pStyle w:val="Heading4"/>
+      </w:pPr>
+      <w:r>
+        <w:t>第一条（施行期日）</w:t>
+      </w:r>
+    </w:p>
+    <w:p>
+      <w:r>
+        <w:t>この省令は、平成十七年十月一日から施行する。</w:t>
+      </w:r>
+    </w:p>
+    <w:p>
+      <w:pPr>
+        <w:pStyle w:val="Heading4"/>
+      </w:pPr>
+      <w:r>
+        <w:t>第二条（経過措置）</w:t>
+      </w:r>
+    </w:p>
+    <w:p>
+      <w:r>
+        <w:t>この省令の施行の日（以下「施行日」という。）前に、この省令による改正前の障害者の雇用の促進等に関する法律施行規則（以下この条において「旧規則」という。）第三十五条第一項の規定により中途障害者作業施設設置等助成金の支給を受けることができることとなった事業主に対する旧規則第三十四条第二項の中途障害者作業施設設置等助成金の支給については、なお従前の例による。</w:t>
+      </w:r>
+    </w:p>
+    <w:p>
+      <w:pPr>
+        <w:pStyle w:val="Heading5"/>
+        <w:ind w:left="440"/>
+      </w:pPr>
+      <w:r>
+        <w:t>２</w:t>
+      </w:r>
+    </w:p>
+    <w:p>
+      <w:pPr>
+        <w:ind w:left="440"/>
+      </w:pPr>
+      <w:r>
+        <w:t>施行日前に、旧規則第三十六条第一項の規定により重度中途障害者等職場適応助成金の支給を受けることができることとなった事業主に対する旧規則第三十四条第二項の重度中途障害者等職場適応助成金の支給については、なお従前の例による。</w:t>
+      </w:r>
+    </w:p>
+    <w:p>
+      <w:pPr>
+        <w:pStyle w:val="Heading5"/>
+        <w:ind w:left="440"/>
+      </w:pPr>
+      <w:r>
+        <w:t>３</w:t>
+      </w:r>
+    </w:p>
+    <w:p>
+      <w:pPr>
+        <w:ind w:left="440"/>
+      </w:pPr>
+      <w:r>
+        <w:t>障害者の雇用の促進等に関する法律施行規則等の一部を改正する省令（平成十年労働省令第九号。以下この条において「十年改正省令」という。）附則第二条第五項の規定によりなお従前の例によることとされた十年改正省令による改正前の障害者の雇用の促進等に関する法律施行規則（以下この条において「十年改正前の規則」という。）第二十条の重度障害者特別雇用管理助成金の支給に係る十年改正前の規則第二十条の二第一項第二号ニの措置に関しては、この省令による改正後の障害者の雇用の促進等に関する法律施行規則第二十条の二第一項第二号イ又はロの措置とみなして、同号ハの規定を適用する。</w:t>
+      </w:r>
+    </w:p>
+    <w:p>
+      <w:r>
+        <w:br w:type="page"/>
+      </w:r>
+    </w:p>
+    <w:p>
+      <w:pPr>
+        <w:pStyle w:val="Heading1"/>
+      </w:pPr>
+      <w:r>
+        <w:t>附則（平成一七年一二月二六日厚生労働省令第一七三号）</w:t>
+      </w:r>
+    </w:p>
+    <w:p>
+      <w:pPr>
+        <w:pStyle w:val="Heading4"/>
+      </w:pPr>
+      <w:r>
+        <w:t>第一条（施行期日）</w:t>
+      </w:r>
+    </w:p>
+    <w:p>
+      <w:r>
+        <w:t>この省令は、平成十八年四月一日から施行する。</w:t>
+        <w:br/>
+        <w:t>ただし、次の各号に掲げる規定は、当該各号に定める日から施行する。</w:t>
+      </w:r>
+    </w:p>
+    <w:p>
+      <w:pPr>
+        <w:pStyle w:val="ListBullet"/>
+        <w:ind w:left="880"/>
+      </w:pPr>
+      <w:r>
+        <w:t>一</w:t>
+        <w:br/>
+        <w:t>第十八条の改正規定、第二十二条の三の改正規定及び第二十二条の五の改正規定</w:t>
+        <w:br/>
+        <w:br/>
+        <w:br/>
+        <w:t>平成十八年一月一日</w:t>
+      </w:r>
+    </w:p>
+    <w:p>
+      <w:pPr>
+        <w:pStyle w:val="ListBullet"/>
+        <w:ind w:left="880"/>
+      </w:pPr>
+      <w:r>
+        <w:t>二</w:t>
+        <w:br/>
+        <w:t>第十五条の改正規定、附則第二条の改正規定及び附則第三条の次に二条を加える改正規定（附則第三条の二第二項後段に係る部分に限る。）</w:t>
+        <w:br/>
+        <w:br/>
+        <w:br/>
+        <w:t>平成十九年四月一日</w:t>
+      </w:r>
+    </w:p>
+    <w:p>
+      <w:pPr>
+        <w:pStyle w:val="Heading4"/>
+      </w:pPr>
+      <w:r>
+        <w:t>第二条（経過措置）</w:t>
+      </w:r>
+    </w:p>
+    <w:p>
+      <w:r>
+        <w:t>改正後の第十五条（改正後の第三十五条第二項、改正後の附則第二条第二項及び改正後の附則第三条の二第二項において準用する場合を含む。）の規定は、平成十八年度以後の年度分として支給する障害者雇用調整金の支給について適用する。</w:t>
+      </w:r>
+    </w:p>
+    <w:p>
+      <w:r>
+        <w:br w:type="page"/>
+      </w:r>
+    </w:p>
+    <w:p>
+      <w:pPr>
+        <w:pStyle w:val="Heading1"/>
+      </w:pPr>
+      <w:r>
+        <w:t>附則（平成一八年一月一二日厚生労働省令第三号）</w:t>
+      </w:r>
+    </w:p>
+    <w:p>
+      <w:r>
+        <w:t>この省令は、公布の日から施行する。</w:t>
+      </w:r>
+    </w:p>
+    <w:p>
+      <w:r>
+        <w:br w:type="page"/>
+      </w:r>
+    </w:p>
+    <w:p>
+      <w:pPr>
+        <w:pStyle w:val="Heading1"/>
+      </w:pPr>
+      <w:r>
+        <w:t>附則（平成一八年三月二九日厚生労働省令第六一号）</w:t>
+      </w:r>
+    </w:p>
+    <w:p>
+      <w:r>
+        <w:t>この省令は、平成十八年四月一日から施行する。</w:t>
+      </w:r>
+    </w:p>
+    <w:p>
+      <w:r>
+        <w:br w:type="page"/>
+      </w:r>
+    </w:p>
+    <w:p>
+      <w:pPr>
+        <w:pStyle w:val="Heading1"/>
+      </w:pPr>
+      <w:r>
+        <w:t>附則（平成一八年三月三一日厚生労働省令第七八号）</w:t>
+      </w:r>
+    </w:p>
+    <w:p>
+      <w:pPr>
+        <w:pStyle w:val="Heading4"/>
+      </w:pPr>
+      <w:r>
+        <w:t>第一条（施行期日）</w:t>
+      </w:r>
+    </w:p>
+    <w:p>
+      <w:r>
+        <w:t>この省令は、平成十八年四月一日から施行する。</w:t>
+      </w:r>
+    </w:p>
+    <w:p>
+      <w:r>
+        <w:br w:type="page"/>
+      </w:r>
+    </w:p>
+    <w:p>
+      <w:pPr>
+        <w:pStyle w:val="Heading1"/>
+      </w:pPr>
+      <w:r>
+        <w:t>附則（平成一八年四月二八日厚生労働省令第一一六号）</w:t>
+      </w:r>
+    </w:p>
+    <w:p>
+      <w:pPr>
+        <w:pStyle w:val="Heading4"/>
+      </w:pPr>
+      <w:r>
+        <w:t>第一条（施行期日）</w:t>
+      </w:r>
+    </w:p>
+    <w:p>
+      <w:r>
+        <w:t>この省令は、平成十八年五月一日から施行する。</w:t>
+      </w:r>
+    </w:p>
+    <w:p>
+      <w:r>
+        <w:br w:type="page"/>
+      </w:r>
+    </w:p>
+    <w:p>
+      <w:pPr>
+        <w:pStyle w:val="Heading1"/>
+      </w:pPr>
+      <w:r>
+        <w:t>附則（平成一八年九月二九日厚生労働省令第一六九号）</w:t>
+      </w:r>
+    </w:p>
+    <w:p>
+      <w:r>
+        <w:t>この省令は、平成十八年十月一日から施行する。</w:t>
+      </w:r>
+    </w:p>
+    <w:p>
+      <w:r>
+        <w:br w:type="page"/>
+      </w:r>
+    </w:p>
+    <w:p>
+      <w:pPr>
+        <w:pStyle w:val="Heading1"/>
+      </w:pPr>
+      <w:r>
+        <w:t>附則（平成一九年三月三〇日厚生労働省令第四三号）</w:t>
+      </w:r>
+    </w:p>
+    <w:p>
+      <w:pPr>
+        <w:pStyle w:val="Heading4"/>
+      </w:pPr>
+      <w:r>
+        <w:t>第一条（施行期日）</w:t>
+      </w:r>
+    </w:p>
+    <w:p>
+      <w:r>
+        <w:t>この省令は、平成十九年四月一日から施行する。</w:t>
+      </w:r>
+    </w:p>
+    <w:p>
+      <w:r>
+        <w:br w:type="page"/>
+      </w:r>
+    </w:p>
+    <w:p>
+      <w:pPr>
+        <w:pStyle w:val="Heading1"/>
+      </w:pPr>
+      <w:r>
+        <w:t>附則（平成一九年一〇月一日厚生労働省令第一一九号）</w:t>
+      </w:r>
+    </w:p>
+    <w:p>
+      <w:r>
+        <w:t>この省令は、公布の日から施行する。</w:t>
+      </w:r>
+    </w:p>
+    <w:p>
+      <w:r>
+        <w:br w:type="page"/>
+      </w:r>
+    </w:p>
+    <w:p>
+      <w:pPr>
+        <w:pStyle w:val="Heading1"/>
+      </w:pPr>
+      <w:r>
+        <w:t>附則（平成二〇年三月三一日厚生労働省令第六五号）</w:t>
+      </w:r>
+    </w:p>
+    <w:p>
+      <w:r>
+        <w:t>この省令は、平成二十年四月一日から施行する。</w:t>
+      </w:r>
+    </w:p>
+    <w:p>
+      <w:r>
+        <w:br w:type="page"/>
+      </w:r>
+    </w:p>
+    <w:p>
+      <w:pPr>
+        <w:pStyle w:val="Heading1"/>
+      </w:pPr>
+      <w:r>
+        <w:t>附則（平成二〇年九月三〇日厚生労働省令第一四八号）</w:t>
+      </w:r>
+    </w:p>
+    <w:p>
+      <w:pPr>
+        <w:pStyle w:val="Heading4"/>
+      </w:pPr>
+      <w:r>
+        <w:t>第一条（施行期日）</w:t>
+      </w:r>
+    </w:p>
+    <w:p>
+      <w:r>
+        <w:t>この省令は、平成二十年十月一日から施行する。</w:t>
+      </w:r>
+    </w:p>
+    <w:p>
+      <w:r>
+        <w:br w:type="page"/>
+      </w:r>
+    </w:p>
+    <w:p>
+      <w:pPr>
+        <w:pStyle w:val="Heading1"/>
+      </w:pPr>
+      <w:r>
+        <w:t>附則（平成二〇年一一月二八日厚生労働省令第一六三号）</w:t>
+      </w:r>
+    </w:p>
+    <w:p>
+      <w:pPr>
+        <w:pStyle w:val="Heading4"/>
+      </w:pPr>
+      <w:r>
+        <w:t>第一条（施行期日）</w:t>
+      </w:r>
+    </w:p>
+    <w:p>
+      <w:r>
+        <w:t>この省令は、一般社団法人及び一般財団法人に関する法律の施行の日（平成二十年十二月一日）から施行する。</w:t>
+      </w:r>
+    </w:p>
+    <w:p>
+      <w:r>
+        <w:br w:type="page"/>
+      </w:r>
+    </w:p>
+    <w:p>
+      <w:pPr>
+        <w:pStyle w:val="Heading1"/>
+      </w:pPr>
+      <w:r>
+        <w:t>附則（平成二一年三月六日厚生労働省令第二八号）</w:t>
+      </w:r>
+    </w:p>
+    <w:p>
+      <w:r>
+        <w:t>この省令は、平成二十一年四月一日から施行する。</w:t>
+      </w:r>
+    </w:p>
+    <w:p>
+      <w:r>
+        <w:br w:type="page"/>
+      </w:r>
+    </w:p>
+    <w:p>
+      <w:pPr>
+        <w:pStyle w:val="Heading1"/>
+      </w:pPr>
+      <w:r>
+        <w:t>附則（平成二一年四月二四日厚生労働省令第一〇四号）</w:t>
+      </w:r>
+    </w:p>
+    <w:p>
+      <w:pPr>
+        <w:pStyle w:val="Heading4"/>
+      </w:pPr>
+      <w:r>
+        <w:t>第一条（施行期日）</w:t>
+      </w:r>
+    </w:p>
+    <w:p>
+      <w:r>
+        <w:t>この省令は、平成二十二年七月一日から施行する。</w:t>
+        <w:br/>
+        <w:t>ただし、次の各号に掲げる規定は、当該各号に定める日から施行する。</w:t>
+      </w:r>
+    </w:p>
+    <w:p>
+      <w:pPr>
+        <w:pStyle w:val="ListBullet"/>
+        <w:ind w:left="880"/>
+      </w:pPr>
+      <w:r>
+        <w:t>一</w:t>
+        <w:br/>
+        <w:t>第二条の規定</w:t>
+        <w:br/>
+        <w:br/>
+        <w:br/>
+        <w:t>平成二十四年四月一日</w:t>
+      </w:r>
+    </w:p>
+    <w:p>
+      <w:pPr>
+        <w:pStyle w:val="ListBullet"/>
+        <w:ind w:left="880"/>
+      </w:pPr>
+      <w:r>
+        <w:t>二</w:t>
+        <w:br/>
+        <w:t>附則第三条の規定</w:t>
+        <w:br/>
+        <w:br/>
+        <w:br/>
+        <w:t>平成二十七年四月一日</w:t>
+      </w:r>
+    </w:p>
+    <w:p>
+      <w:pPr>
+        <w:pStyle w:val="Heading4"/>
+      </w:pPr>
+      <w:r>
+        <w:t>第二条（障害者雇用納付金及び障害者雇用調整金に関する経過措置）</w:t>
+      </w:r>
+    </w:p>
+    <w:p>
+      <w:r>
+        <w:t>障害者の雇用の促進等に関する法律の一部を改正する法律（以下「改正法」という。）附則第二条第一項の規定により読み替えて適用される障害者の雇用の促進等に関する法律（以下「法」という。）第五十条第二項の厚生労働省令で定める額は、二万七千円とする。</w:t>
+      </w:r>
+    </w:p>
+    <w:p>
+      <w:pPr>
+        <w:pStyle w:val="Heading5"/>
+        <w:ind w:left="440"/>
+      </w:pPr>
+      <w:r>
+        <w:t>２</w:t>
+      </w:r>
+    </w:p>
+    <w:p>
+      <w:pPr>
+        <w:ind w:left="440"/>
+      </w:pPr>
+      <w:r>
+        <w:t>改正法附則第二条第一項の規定により読み替えて適用される法第五十四条第二項の厚生労働省令で定める額は、四万円とする。</w:t>
+      </w:r>
+    </w:p>
+    <w:p>
+      <w:pPr>
+        <w:pStyle w:val="Heading4"/>
+      </w:pPr>
+      <w:r>
+        <w:t>第三条</w:t>
+      </w:r>
+    </w:p>
+    <w:p>
+      <w:r>
+        <w:t>改正法附則第三条第一項の規定により読み替えて適用される法第五十条第二項の厚生労働省令で定める額は、二万七千円とする。</w:t>
+      </w:r>
+    </w:p>
+    <w:p>
+      <w:pPr>
+        <w:pStyle w:val="Heading5"/>
+        <w:ind w:left="440"/>
+      </w:pPr>
+      <w:r>
+        <w:t>２</w:t>
+      </w:r>
+    </w:p>
+    <w:p>
+      <w:pPr>
+        <w:ind w:left="440"/>
+      </w:pPr>
+      <w:r>
+        <w:t>改正法附則第三条第一項の規定により読み替えて適用される法第五十四条第二項の厚生労働省令で定める額は、四万円とする。</w:t>
+      </w:r>
+    </w:p>
+    <w:p>
+      <w:pPr>
+        <w:pStyle w:val="Heading4"/>
+      </w:pPr>
+      <w:r>
+        <w:t>第四条（障害者能力開発助成金に関する経過措置）</w:t>
+      </w:r>
+    </w:p>
+    <w:p>
+      <w:r>
+        <w:t>この省令の施行の日前にこの省令による改正前の障害者の雇用の促進等に関する法律施行規則（以下「旧規則」という。）第二十二条の三第一項第四号の規定により教育訓練の対象とされた身体障害者（重度身体障害者を除く。）又は知的障害者（重度知的障害者を除く。）である短時間労働者（法第四十三条第三項に規定する短時間労働者をいう。）に係る障害者能力開発助成金の支給を受けることができることとなった事業主等に対する旧規則第二十二条の二の障害者能力開発助成金の支給については、なお従前の例による。</w:t>
+      </w:r>
+    </w:p>
+    <w:p>
+      <w:r>
+        <w:br w:type="page"/>
+      </w:r>
+    </w:p>
+    <w:p>
+      <w:pPr>
+        <w:pStyle w:val="Heading1"/>
+      </w:pPr>
+      <w:r>
+        <w:t>附則（平成二一年一二月二四日厚生労働省令第一五七号）</w:t>
+      </w:r>
+    </w:p>
+    <w:p>
+      <w:r>
+        <w:t>この省令は、平成二十二年四月一日から施行する。</w:t>
+      </w:r>
+    </w:p>
+    <w:p>
+      <w:r>
+        <w:br w:type="page"/>
+      </w:r>
+    </w:p>
+    <w:p>
+      <w:pPr>
+        <w:pStyle w:val="Heading1"/>
+      </w:pPr>
+      <w:r>
+        <w:t>附則（平成二二年七月一日厚生労働省令第八七号）</w:t>
+      </w:r>
+    </w:p>
+    <w:p>
+      <w:pPr>
+        <w:pStyle w:val="Heading4"/>
+      </w:pPr>
+      <w:r>
+        <w:t>第一条（施行期日）</w:t>
+      </w:r>
+    </w:p>
+    <w:p>
+      <w:r>
+        <w:t>この省令は、公布の日から施行する。</w:t>
+      </w:r>
+    </w:p>
+    <w:p>
+      <w:r>
+        <w:br w:type="page"/>
+      </w:r>
+    </w:p>
+    <w:p>
+      <w:pPr>
+        <w:pStyle w:val="Heading1"/>
+      </w:pPr>
+      <w:r>
+        <w:t>附則（平成二三年四月一日厚生労働省令第四七号）</w:t>
+      </w:r>
+    </w:p>
+    <w:p>
+      <w:pPr>
+        <w:pStyle w:val="Heading4"/>
+      </w:pPr>
+      <w:r>
+        <w:t>第一条（施行期日）</w:t>
+      </w:r>
+    </w:p>
+    <w:p>
+      <w:r>
+        <w:t>この省令は、平成二十三年四月一日から施行する。</w:t>
+      </w:r>
+    </w:p>
+    <w:p>
+      <w:pPr>
+        <w:pStyle w:val="Heading4"/>
+      </w:pPr>
+      <w:r>
+        <w:t>第二条（経過措置）</w:t>
+      </w:r>
+    </w:p>
+    <w:p>
+      <w:r>
+        <w:t>この省令の施行の日（以下「施行日」という。）前に、この省令による改正前の障害者の雇用の促進等に関する法律施行規則（以下「旧規則」という。）第二十条の二第一項の規定により障害者介助等助成金の支給を受けることができることとなった事業主に対する旧規則第二十条の障害者介助等助成金の支給については、なお従前の例による。</w:t>
+      </w:r>
+    </w:p>
+    <w:p>
+      <w:pPr>
+        <w:pStyle w:val="Heading5"/>
+        <w:ind w:left="440"/>
+      </w:pPr>
+      <w:r>
+        <w:t>２</w:t>
+      </w:r>
+    </w:p>
+    <w:p>
+      <w:pPr>
+        <w:ind w:left="440"/>
+      </w:pPr>
+      <w:r>
+        <w:t>施行日前に、旧規則第二十二条第一項の規定により重度障害者多数雇用事業所施設設置等助成金の支給を受けることができることとなった事業主に対する旧規則第二十一条の重度障害者多数雇用事業所施設設置等助成金の支給については、なお従前の例による。</w:t>
+      </w:r>
+    </w:p>
+    <w:p>
+      <w:r>
+        <w:br w:type="page"/>
+      </w:r>
+    </w:p>
+    <w:p>
+      <w:pPr>
+        <w:pStyle w:val="Heading1"/>
+      </w:pPr>
+      <w:r>
+        <w:t>附則（平成二三年六月一〇日厚生労働省令第六九号）</w:t>
+      </w:r>
+    </w:p>
+    <w:p>
+      <w:pPr>
+        <w:pStyle w:val="Heading4"/>
+      </w:pPr>
+      <w:r>
+        <w:t>第一条（施行期日）</w:t>
+      </w:r>
+    </w:p>
+    <w:p>
+      <w:r>
+        <w:t>この省令は、平成二十三年十月一日から施行する。</w:t>
+      </w:r>
+    </w:p>
+    <w:p>
+      <w:r>
+        <w:br w:type="page"/>
+      </w:r>
+    </w:p>
+    <w:p>
+      <w:pPr>
+        <w:pStyle w:val="Heading1"/>
+      </w:pPr>
+      <w:r>
+        <w:t>附則（平成二三年七月二九日厚生労働省令第九五号）</w:t>
+      </w:r>
+    </w:p>
+    <w:p>
+      <w:pPr>
+        <w:pStyle w:val="Heading5"/>
+        <w:ind w:left="440"/>
+      </w:pPr>
+      <w:r>
+        <w:t>１</w:t>
+      </w:r>
+    </w:p>
+    <w:p>
+      <w:pPr>
+        <w:ind w:left="440"/>
+      </w:pPr>
+      <w:r>
+        <w:t>この省令は、平成二十三年八月一日から施行する。</w:t>
+      </w:r>
+    </w:p>
+    <w:p>
+      <w:pPr>
+        <w:pStyle w:val="Heading5"/>
+        <w:ind w:left="440"/>
+      </w:pPr>
+      <w:r>
+        <w:t>２</w:t>
+      </w:r>
+    </w:p>
+    <w:p>
+      <w:pPr>
+        <w:ind w:left="440"/>
+      </w:pPr>
+      <w:r>
+        <w:t>この省令の施行の際現に設けられている地方開発事業団については、なお従前の例による。</w:t>
+      </w:r>
+    </w:p>
+    <w:p>
+      <w:r>
+        <w:br w:type="page"/>
+      </w:r>
+    </w:p>
+    <w:p>
+      <w:pPr>
+        <w:pStyle w:val="Heading1"/>
+      </w:pPr>
+      <w:r>
+        <w:t>附則（平成二四年三月二八日厚生労働省令第四〇号）</w:t>
+      </w:r>
+    </w:p>
+    <w:p>
+      <w:pPr>
+        <w:pStyle w:val="Heading4"/>
+      </w:pPr>
+      <w:r>
+        <w:t>第一条（施行期日）</w:t>
+      </w:r>
+    </w:p>
+    <w:p>
+      <w:r>
+        <w:t>この省令は、平成二十四年四月一日から施行する。</w:t>
+      </w:r>
+    </w:p>
+    <w:p>
+      <w:pPr>
+        <w:pStyle w:val="Heading4"/>
+      </w:pPr>
+      <w:r>
+        <w:t>第三条（障害者の雇用の促進等に関する法律施行規則の一部改正に伴う経過措置）</w:t>
+      </w:r>
+    </w:p>
+    <w:p>
+      <w:r>
+        <w:t>障害者の雇用の促進等に関する法律施行規則第十七条の障害者作業施設設置等助成金、同令第十八条の二の障害者福祉施設設置等助成金、同令第二十条の障害者介助等助成金、同令第二十条の三の重度障害者等通勤対策助成金、同令第二十一条の重度障害者多数雇用事業所施設設置等助成金又は同令第二十二条の二の障害者能力開発助成金（以下「障害者作業施設設置等助成金等」という。）の支給を受けようとする事業主の事業所において、この省令の施行の日前に、整備法第六条の規定による改正前の精神保健及び精神障害者福祉に関する法律（昭和二十五年法律第百二十三号）第五十条に規定する精神障害者社会適応訓練を受けた者に係る障害者作業施設設置等助成金等の支給については、なお従前の例による。</w:t>
+      </w:r>
+    </w:p>
+    <w:p>
+      <w:r>
+        <w:br w:type="page"/>
+      </w:r>
+    </w:p>
+    <w:p>
+      <w:pPr>
+        <w:pStyle w:val="Heading1"/>
+      </w:pPr>
+      <w:r>
+        <w:t>附則（平成二四年六月二〇日厚生労働省令第九五号）</w:t>
+      </w:r>
+    </w:p>
+    <w:p>
+      <w:r>
+        <w:t>この省令は、平成二十五年四月一日から施行する。</w:t>
+      </w:r>
+    </w:p>
+    <w:p>
+      <w:r>
+        <w:br w:type="page"/>
+      </w:r>
+    </w:p>
+    <w:p>
+      <w:pPr>
+        <w:pStyle w:val="Heading1"/>
+      </w:pPr>
+      <w:r>
+        <w:t>附則（平成二五年三月二九日厚生労働省令第四九号）</w:t>
+      </w:r>
+    </w:p>
+    <w:p>
+      <w:r>
+        <w:t>この省令は、公布の日から施行する。</w:t>
+      </w:r>
+    </w:p>
+    <w:p>
+      <w:r>
+        <w:br w:type="page"/>
+      </w:r>
+    </w:p>
+    <w:p>
+      <w:pPr>
+        <w:pStyle w:val="Heading1"/>
+      </w:pPr>
+      <w:r>
+        <w:t>附則（平成二五年四月一日厚生労働省令第五四号）</w:t>
+      </w:r>
+    </w:p>
+    <w:p>
+      <w:pPr>
+        <w:pStyle w:val="Heading5"/>
+        <w:ind w:left="440"/>
+      </w:pPr>
+      <w:r>
+        <w:t>１</w:t>
+      </w:r>
+    </w:p>
+    <w:p>
+      <w:pPr>
+        <w:ind w:left="440"/>
+      </w:pPr>
+      <w:r>
+        <w:t>この省令は、公布の日から施行する。</w:t>
+      </w:r>
+    </w:p>
+    <w:p>
+      <w:pPr>
+        <w:pStyle w:val="Heading5"/>
+        <w:ind w:left="440"/>
+      </w:pPr>
+      <w:r>
+        <w:t>２</w:t>
+      </w:r>
+    </w:p>
+    <w:p>
+      <w:pPr>
+        <w:ind w:left="440"/>
+      </w:pPr>
+      <w:r>
         <w:t>平成二十四年度以前の年度分として支給する障害者雇用調整金及び報奨金に係る申請書に添付する報告書並びに平成二十四年度以前の年度分として納付すべき障害者雇用納付金に係る申告書に添付する書類については、なお従前の例による。</w:t>
       </w:r>
     </w:p>
@@ -8034,7 +7316,7 @@
         <w:pStyle w:val="Heading1"/>
       </w:pPr>
       <w:r>
-        <w:t>附　則（平成二六年三月三一日厚生労働省令第四二号）</w:t>
+        <w:t>附則（平成二六年三月三一日厚生労働省令第四二号）</w:t>
       </w:r>
     </w:p>
     <w:p>
@@ -8060,7 +7342,7 @@
         <w:pStyle w:val="Heading1"/>
       </w:pPr>
       <w:r>
-        <w:t>附　則（平成二六年七月二四日厚生労働省令第八四号）</w:t>
+        <w:t>附則（平成二六年七月二四日厚生労働省令第八四号）</w:t>
       </w:r>
     </w:p>
     <w:p>
@@ -8078,7 +7360,7 @@
         <w:pStyle w:val="Heading1"/>
       </w:pPr>
       <w:r>
-        <w:t>附　則（平成二七年三月三一日厚生労働省令第七七号）</w:t>
+        <w:t>附則（平成二七年三月三一日厚生労働省令第七七号）</w:t>
       </w:r>
     </w:p>
     <w:p>
@@ -8096,7 +7378,7 @@
         <w:pStyle w:val="Heading1"/>
       </w:pPr>
       <w:r>
-        <w:t>附　則（平成二七年四月一〇日厚生労働省令第八九号）</w:t>
+        <w:t>附則（平成二七年四月一〇日厚生労働省令第八九号）</w:t>
       </w:r>
     </w:p>
     <w:p>
@@ -8114,7 +7396,7 @@
         <w:pStyle w:val="Heading1"/>
       </w:pPr>
       <w:r>
-        <w:t>附　則（平成二八年二月一日厚生労働省令第一一号）</w:t>
+        <w:t>附則（平成二八年二月一日厚生労働省令第一一号）</w:t>
       </w:r>
     </w:p>
     <w:p>
@@ -8132,7 +7414,7 @@
         <w:pStyle w:val="Heading1"/>
       </w:pPr>
       <w:r>
-        <w:t>附　則（平成二八年三月三一日厚生労働省令第五六号）</w:t>
+        <w:t>附則（平成二八年三月三一日厚生労働省令第五六号）</w:t>
       </w:r>
     </w:p>
     <w:p>
@@ -8158,10 +7440,22 @@
         <w:pStyle w:val="Heading1"/>
       </w:pPr>
       <w:r>
-        <w:t>附　則（平成二八年三月三一日厚生労働省令第八〇号）</w:t>
-      </w:r>
-    </w:p>
-    <w:p>
+        <w:t>附則（平成二八年三月三一日厚生労働省令第八〇号）</w:t>
+      </w:r>
+    </w:p>
+    <w:p>
+      <w:pPr>
+        <w:pStyle w:val="Heading5"/>
+        <w:ind w:left="440"/>
+      </w:pPr>
+      <w:r>
+        <w:t>１</w:t>
+      </w:r>
+    </w:p>
+    <w:p>
+      <w:pPr>
+        <w:ind w:left="440"/>
+      </w:pPr>
       <w:r>
         <w:t>この省令は、平成二十八年四月一日から施行する。</w:t>
       </w:r>
@@ -8176,7 +7470,7 @@
         <w:pStyle w:val="Heading1"/>
       </w:pPr>
       <w:r>
-        <w:t>附　則（平成二九年六月三〇日厚生労働省令第六八号）</w:t>
+        <w:t>附則（平成二九年六月三〇日厚生労働省令第六八号）</w:t>
       </w:r>
     </w:p>
     <w:p>
@@ -8194,7 +7488,7 @@
         <w:pStyle w:val="Heading1"/>
       </w:pPr>
       <w:r>
-        <w:t>附　則（平成三〇年一月一九日厚生労働省令第七号）</w:t>
+        <w:t>附則（平成三〇年一月一九日厚生労働省令第七号）</w:t>
       </w:r>
     </w:p>
     <w:p>
@@ -8212,7 +7506,7 @@
         <w:pStyle w:val="Heading1"/>
       </w:pPr>
       <w:r>
-        <w:t>附　則（平成三〇年二月一六日厚生労働省令第一五号）</w:t>
+        <w:t>附則（平成三〇年二月一六日厚生労働省令第一五号）</w:t>
       </w:r>
     </w:p>
     <w:p>
@@ -8230,7 +7524,7 @@
         <w:pStyle w:val="Heading1"/>
       </w:pPr>
       <w:r>
-        <w:t>附　則（平成三〇年三月三〇日厚生労働省令第四九号）</w:t>
+        <w:t>附則（平成三〇年三月三〇日厚生労働省令第四九号）</w:t>
       </w:r>
     </w:p>
     <w:p>
@@ -8248,7 +7542,7 @@
         <w:pStyle w:val="Heading1"/>
       </w:pPr>
       <w:r>
-        <w:t>附　則（平成三〇年四月二七日厚生労働省令第六三号）</w:t>
+        <w:t>附則（平成三〇年四月二七日厚生労働省令第六三号）</w:t>
       </w:r>
     </w:p>
     <w:p>
@@ -8274,7 +7568,7 @@
         <w:pStyle w:val="Heading1"/>
       </w:pPr>
       <w:r>
-        <w:t>附　則（令和元年六月一四日厚生労働省令第一三号）</w:t>
+        <w:t>附則（令和元年六月一四日厚生労働省令第一三号）</w:t>
       </w:r>
     </w:p>
     <w:p>
@@ -8292,7 +7586,7 @@
         <w:pStyle w:val="Heading1"/>
       </w:pPr>
       <w:r>
-        <w:t>附　則（令和元年九月五日厚生労働省令第四二号）</w:t>
+        <w:t>附則（令和元年九月五日厚生労働省令第四二号）</w:t>
       </w:r>
     </w:p>
     <w:p>
@@ -8336,52 +7630,34 @@
     </w:p>
     <w:p>
       <w:pPr>
-        <w:pStyle w:val="Heading6"/>
+        <w:pStyle w:val="ListBullet"/>
         <w:ind w:left="880"/>
       </w:pPr>
       <w:r>
         <w:t>一</w:t>
-      </w:r>
-    </w:p>
-    <w:p>
-      <w:pPr>
+        <w:br/>
+        <w:t>学校教育法（昭和二十二年法律第二十六号）による大学（旧大学令（大正七年勅令第三百八十八号）による大学を含む。）又は高等専門学校（旧専門学校令（明治三十六年勅令第六十一号）による専門学校を含む。）を卒業した者（同法による専門職大学の前期課程を修了した者を含む。）で、その後二年以上、雇用管理その他の労務に関する事項（以下この条において「労務に関する事項」という。）についての実務に従事した経験を有するもの</w:t>
+      </w:r>
+    </w:p>
+    <w:p>
+      <w:pPr>
+        <w:pStyle w:val="ListBullet"/>
         <w:ind w:left="880"/>
       </w:pPr>
       <w:r>
-        <w:t>学校教育法（昭和二十二年法律第二十六号）による大学（旧大学令（大正七年勅令第三百八十八号）による大学を含む。）又は高等専門学校（旧専門学校令（明治三十六年勅令第六十一号）による専門学校を含む。）を卒業した者（同法による専門職大学の前期課程を修了した者を含む。）で、その後二年以上、雇用管理その他の労務に関する事項（以下この条において「労務に関する事項」という。）についての実務に従事した経験を有するもの</w:t>
-      </w:r>
-    </w:p>
-    <w:p>
-      <w:pPr>
-        <w:pStyle w:val="Heading6"/>
+        <w:t>二</w:t>
+        <w:br/>
+        <w:t>学校教育法による高等学校（旧中等学校令（昭和十八年勅令第三十六号）による中等学校を含む。）又は中等教育学校を卒業した者（学校教育法施行規則（昭和二十二年文部省令第十一号）第百五十条に規定する者又はこれと同等以上の学力を有すると認められる者を含む。）で、その後三年以上、労務に関する事項についての実務に従事した経験を有するもの</w:t>
+      </w:r>
+    </w:p>
+    <w:p>
+      <w:pPr>
+        <w:pStyle w:val="ListBullet"/>
         <w:ind w:left="880"/>
       </w:pPr>
       <w:r>
-        <w:t>二</w:t>
-      </w:r>
-    </w:p>
-    <w:p>
-      <w:pPr>
-        <w:ind w:left="880"/>
-      </w:pPr>
-      <w:r>
-        <w:t>学校教育法による高等学校（旧中等学校令（昭和十八年勅令第三十六号）による中等学校を含む。）又は中等教育学校を卒業した者（学校教育法施行規則（昭和二十二年文部省令第十一号）第百五十条に規定する者又はこれと同等以上の学力を有すると認められる者を含む。）で、その後三年以上、労務に関する事項についての実務に従事した経験を有するもの</w:t>
-      </w:r>
-    </w:p>
-    <w:p>
-      <w:pPr>
-        <w:pStyle w:val="Heading6"/>
-        <w:ind w:left="880"/>
-      </w:pPr>
-      <w:r>
         <w:t>三</w:t>
-      </w:r>
-    </w:p>
-    <w:p>
-      <w:pPr>
-        <w:ind w:left="880"/>
-      </w:pPr>
-      <w:r>
+        <w:br/>
         <w:t>前二号に掲げる者以外の者で、四年以上、労務に関する事項についての実務に従事した経験を有するもの</w:t>
       </w:r>
     </w:p>
@@ -8395,12 +7671,14 @@
         <w:pStyle w:val="Heading1"/>
       </w:pPr>
       <w:r>
-        <w:t>附　則（令和二年一月一〇日厚生労働省令第二号）</w:t>
+        <w:t>附則（令和二年一月一〇日厚生労働省令第二号）</w:t>
       </w:r>
     </w:p>
     <w:p>
       <w:r>
         <w:t>この省令は、障害者の雇用の促進等に関する法律の一部を改正する法律（令和元年法律第三十六号）の施行の日（令和二年四月一日）から施行する。</w:t>
+        <w:br/>
+        <w:t>ただし、第八条、第三十九条第一項及び附則第二条第二項の改正規定については、公布の日から施行する。</w:t>
       </w:r>
     </w:p>
     <w:p>
@@ -8413,7 +7691,7 @@
         <w:pStyle w:val="Heading1"/>
       </w:pPr>
       <w:r>
-        <w:t>附　則（令和二年三月三一日厚生労働省令第六一号）</w:t>
+        <w:t>附則（令和二年三月三一日厚生労働省令第六一号）</w:t>
       </w:r>
     </w:p>
     <w:p>
@@ -8439,12 +7717,14 @@
         <w:pStyle w:val="Heading1"/>
       </w:pPr>
       <w:r>
-        <w:t>附　則（令和二年五月一一日厚生労働省令第九八号）</w:t>
+        <w:t>附則（令和二年五月一一日厚生労働省令第九八号）</w:t>
       </w:r>
     </w:p>
     <w:p>
       <w:r>
         <w:t>この省令は、令和二年十月一日から施行する。</w:t>
+        <w:br/>
+        <w:t>ただし、第三十六条の十七第四号の改正規定は、同年四月一日から適用する。</w:t>
       </w:r>
     </w:p>
     <w:p>
@@ -8457,7 +7737,7 @@
         <w:pStyle w:val="Heading1"/>
       </w:pPr>
       <w:r>
-        <w:t>附　則（令和二年五月二九日厚生労働省令第一〇八号）</w:t>
+        <w:t>附則（令和二年五月二九日厚生労働省令第一〇八号）</w:t>
       </w:r>
     </w:p>
     <w:p>
@@ -8475,7 +7755,7 @@
         <w:pStyle w:val="Heading1"/>
       </w:pPr>
       <w:r>
-        <w:t>附　則（令和二年七月八日厚生労働省令第一三九号）</w:t>
+        <w:t>附則（令和二年七月八日厚生労働省令第一三九号）</w:t>
       </w:r>
     </w:p>
     <w:p>
@@ -8493,7 +7773,7 @@
         <w:pStyle w:val="Heading1"/>
       </w:pPr>
       <w:r>
-        <w:t>附　則（令和二年一二月二一日厚生労働省令第二〇二号）</w:t>
+        <w:t>附則（令和二年一二月二一日厚生労働省令第二〇二号）</w:t>
       </w:r>
     </w:p>
     <w:p>
@@ -8511,7 +7791,7 @@
         <w:pStyle w:val="Heading1"/>
       </w:pPr>
       <w:r>
-        <w:t>附　則（令和二年一二月二五日厚生労働省令第二〇八号）</w:t>
+        <w:t>附則（令和二年一二月二五日厚生労働省令第二〇八号）</w:t>
       </w:r>
     </w:p>
     <w:p>
@@ -8547,7 +7827,7 @@
     </w:pPr>
     <w:r>
       <w:tab/>
-      <w:t>WeGov v0.1 - FTS141</w:t>
+      <w:t>WeGov v0.2 - FTS141</w:t>
     </w:r>
   </w:p>
 </w:ftr>
